--- a/cse514.docx
+++ b/cse514.docx
@@ -207,7 +207,25 @@
           <w:sz w:val="24"/>
           <w:szCs w:val="24"/>
         </w:rPr>
-        <w:t xml:space="preserve"> Multi-variate linear regression on all eights feature to try to predict the output. </w:t>
+        <w:t xml:space="preserve"> </w:t>
+      </w:r>
+      <w:proofErr w:type="gramStart"/>
+      <w:r>
+        <w:rPr>
+          <w:rFonts w:ascii="Times New Roman" w:hAnsi="Times New Roman" w:cs="Times New Roman"/>
+          <w:sz w:val="24"/>
+          <w:szCs w:val="24"/>
+        </w:rPr>
+        <w:t>Multi-variate</w:t>
+      </w:r>
+      <w:proofErr w:type="gramEnd"/>
+      <w:r>
+        <w:rPr>
+          <w:rFonts w:ascii="Times New Roman" w:hAnsi="Times New Roman" w:cs="Times New Roman"/>
+          <w:sz w:val="24"/>
+          <w:szCs w:val="24"/>
+        </w:rPr>
+        <w:t xml:space="preserve"> linear regression on all eights feature to try to predict the output. </w:t>
       </w:r>
       <w:r>
         <w:rPr>
@@ -1134,7 +1152,25 @@
           <w:sz w:val="24"/>
           <w:szCs w:val="24"/>
         </w:rPr>
-        <w:t>def uni_linear(m,b,x,y,lr):</w:t>
+        <w:t>def uni_linear(</w:t>
+      </w:r>
+      <w:proofErr w:type="gramStart"/>
+      <w:r>
+        <w:rPr>
+          <w:rFonts w:ascii="Times New Roman" w:hAnsi="Times New Roman" w:cs="Times New Roman"/>
+          <w:sz w:val="24"/>
+          <w:szCs w:val="24"/>
+        </w:rPr>
+        <w:t>m,b</w:t>
+      </w:r>
+      <w:proofErr w:type="gramEnd"/>
+      <w:r>
+        <w:rPr>
+          <w:rFonts w:ascii="Times New Roman" w:hAnsi="Times New Roman" w:cs="Times New Roman"/>
+          <w:sz w:val="24"/>
+          <w:szCs w:val="24"/>
+        </w:rPr>
+        <w:t>,x,y,lr):</w:t>
       </w:r>
     </w:p>
     <w:p>
@@ -1223,7 +1259,25 @@
           <w:sz w:val="24"/>
           <w:szCs w:val="24"/>
         </w:rPr>
-        <w:t xml:space="preserve">    for i in range(10000):</w:t>
+        <w:t xml:space="preserve">    for i in </w:t>
+      </w:r>
+      <w:proofErr w:type="gramStart"/>
+      <w:r>
+        <w:rPr>
+          <w:rFonts w:ascii="Times New Roman" w:hAnsi="Times New Roman" w:cs="Times New Roman"/>
+          <w:sz w:val="24"/>
+          <w:szCs w:val="24"/>
+        </w:rPr>
+        <w:t>range(</w:t>
+      </w:r>
+      <w:proofErr w:type="gramEnd"/>
+      <w:r>
+        <w:rPr>
+          <w:rFonts w:ascii="Times New Roman" w:hAnsi="Times New Roman" w:cs="Times New Roman"/>
+          <w:sz w:val="24"/>
+          <w:szCs w:val="24"/>
+        </w:rPr>
+        <w:t>10000):</w:t>
       </w:r>
     </w:p>
     <w:p>
@@ -1261,45 +1315,99 @@
           <w:sz w:val="24"/>
           <w:szCs w:val="24"/>
         </w:rPr>
-        <w:t xml:space="preserve">        Dm = (-2/n) * sum(x * (y - ypred)) </w:t>
-      </w:r>
-    </w:p>
-    <w:p>
-      <w:pPr>
-        <w:widowControl/>
-        <w:jc w:val="left"/>
-        <w:rPr>
-          <w:rFonts w:ascii="Times New Roman" w:hAnsi="Times New Roman" w:cs="Times New Roman"/>
-          <w:sz w:val="24"/>
-          <w:szCs w:val="24"/>
-        </w:rPr>
-      </w:pPr>
-      <w:r>
-        <w:rPr>
-          <w:rFonts w:ascii="Times New Roman" w:hAnsi="Times New Roman" w:cs="Times New Roman"/>
-          <w:sz w:val="24"/>
-          <w:szCs w:val="24"/>
-        </w:rPr>
-        <w:t xml:space="preserve">        Db = (-2/n) * sum(y - ypred)  </w:t>
-      </w:r>
-    </w:p>
-    <w:p>
-      <w:pPr>
-        <w:widowControl/>
-        <w:jc w:val="left"/>
-        <w:rPr>
-          <w:rFonts w:ascii="Times New Roman" w:hAnsi="Times New Roman" w:cs="Times New Roman"/>
-          <w:sz w:val="24"/>
-          <w:szCs w:val="24"/>
-        </w:rPr>
-      </w:pPr>
-      <w:r>
-        <w:rPr>
-          <w:rFonts w:ascii="Times New Roman" w:hAnsi="Times New Roman" w:cs="Times New Roman"/>
-          <w:sz w:val="24"/>
-          <w:szCs w:val="24"/>
-        </w:rPr>
-        <w:t xml:space="preserve">        m =m-  lr * Dm  </w:t>
+        <w:t xml:space="preserve">        Dm = (-2/n) * </w:t>
+      </w:r>
+      <w:proofErr w:type="gramStart"/>
+      <w:r>
+        <w:rPr>
+          <w:rFonts w:ascii="Times New Roman" w:hAnsi="Times New Roman" w:cs="Times New Roman"/>
+          <w:sz w:val="24"/>
+          <w:szCs w:val="24"/>
+        </w:rPr>
+        <w:t>sum(</w:t>
+      </w:r>
+      <w:proofErr w:type="gramEnd"/>
+      <w:r>
+        <w:rPr>
+          <w:rFonts w:ascii="Times New Roman" w:hAnsi="Times New Roman" w:cs="Times New Roman"/>
+          <w:sz w:val="24"/>
+          <w:szCs w:val="24"/>
+        </w:rPr>
+        <w:t xml:space="preserve">x * (y - ypred)) </w:t>
+      </w:r>
+    </w:p>
+    <w:p>
+      <w:pPr>
+        <w:widowControl/>
+        <w:jc w:val="left"/>
+        <w:rPr>
+          <w:rFonts w:ascii="Times New Roman" w:hAnsi="Times New Roman" w:cs="Times New Roman"/>
+          <w:sz w:val="24"/>
+          <w:szCs w:val="24"/>
+        </w:rPr>
+      </w:pPr>
+      <w:r>
+        <w:rPr>
+          <w:rFonts w:ascii="Times New Roman" w:hAnsi="Times New Roman" w:cs="Times New Roman"/>
+          <w:sz w:val="24"/>
+          <w:szCs w:val="24"/>
+        </w:rPr>
+        <w:t xml:space="preserve">        Db = (-2/n) * </w:t>
+      </w:r>
+      <w:proofErr w:type="gramStart"/>
+      <w:r>
+        <w:rPr>
+          <w:rFonts w:ascii="Times New Roman" w:hAnsi="Times New Roman" w:cs="Times New Roman"/>
+          <w:sz w:val="24"/>
+          <w:szCs w:val="24"/>
+        </w:rPr>
+        <w:t>sum(</w:t>
+      </w:r>
+      <w:proofErr w:type="gramEnd"/>
+      <w:r>
+        <w:rPr>
+          <w:rFonts w:ascii="Times New Roman" w:hAnsi="Times New Roman" w:cs="Times New Roman"/>
+          <w:sz w:val="24"/>
+          <w:szCs w:val="24"/>
+        </w:rPr>
+        <w:t xml:space="preserve">y - ypred)  </w:t>
+      </w:r>
+    </w:p>
+    <w:p>
+      <w:pPr>
+        <w:widowControl/>
+        <w:jc w:val="left"/>
+        <w:rPr>
+          <w:rFonts w:ascii="Times New Roman" w:hAnsi="Times New Roman" w:cs="Times New Roman"/>
+          <w:sz w:val="24"/>
+          <w:szCs w:val="24"/>
+        </w:rPr>
+      </w:pPr>
+      <w:r>
+        <w:rPr>
+          <w:rFonts w:ascii="Times New Roman" w:hAnsi="Times New Roman" w:cs="Times New Roman"/>
+          <w:sz w:val="24"/>
+          <w:szCs w:val="24"/>
+        </w:rPr>
+        <w:t xml:space="preserve">        m =m</w:t>
+      </w:r>
+      <w:proofErr w:type="gramStart"/>
+      <w:r>
+        <w:rPr>
+          <w:rFonts w:ascii="Times New Roman" w:hAnsi="Times New Roman" w:cs="Times New Roman"/>
+          <w:sz w:val="24"/>
+          <w:szCs w:val="24"/>
+        </w:rPr>
+        <w:t>-  lr</w:t>
+      </w:r>
+      <w:proofErr w:type="gramEnd"/>
+      <w:r>
+        <w:rPr>
+          <w:rFonts w:ascii="Times New Roman" w:hAnsi="Times New Roman" w:cs="Times New Roman"/>
+          <w:sz w:val="24"/>
+          <w:szCs w:val="24"/>
+        </w:rPr>
+        <w:t xml:space="preserve"> * Dm  </w:t>
       </w:r>
     </w:p>
     <w:p>
@@ -1374,7 +1482,25 @@
           <w:sz w:val="24"/>
           <w:szCs w:val="24"/>
         </w:rPr>
-        <w:t>def MSE(m,b,x,y):</w:t>
+        <w:t>def MSE(</w:t>
+      </w:r>
+      <w:proofErr w:type="gramStart"/>
+      <w:r>
+        <w:rPr>
+          <w:rFonts w:ascii="Times New Roman" w:hAnsi="Times New Roman" w:cs="Times New Roman"/>
+          <w:sz w:val="24"/>
+          <w:szCs w:val="24"/>
+        </w:rPr>
+        <w:t>m,b</w:t>
+      </w:r>
+      <w:proofErr w:type="gramEnd"/>
+      <w:r>
+        <w:rPr>
+          <w:rFonts w:ascii="Times New Roman" w:hAnsi="Times New Roman" w:cs="Times New Roman"/>
+          <w:sz w:val="24"/>
+          <w:szCs w:val="24"/>
+        </w:rPr>
+        <w:t>,x,y):</w:t>
       </w:r>
     </w:p>
     <w:p>
@@ -1572,7 +1698,25 @@
           <w:sz w:val="24"/>
           <w:szCs w:val="24"/>
         </w:rPr>
-        <w:t>def GradientDescent(x, y, w, b, learning_rate, epochs):</w:t>
+        <w:t xml:space="preserve">def </w:t>
+      </w:r>
+      <w:proofErr w:type="gramStart"/>
+      <w:r>
+        <w:rPr>
+          <w:rFonts w:ascii="Times New Roman" w:hAnsi="Times New Roman" w:cs="Times New Roman"/>
+          <w:sz w:val="24"/>
+          <w:szCs w:val="24"/>
+        </w:rPr>
+        <w:t>GradientDescent(</w:t>
+      </w:r>
+      <w:proofErr w:type="gramEnd"/>
+      <w:r>
+        <w:rPr>
+          <w:rFonts w:ascii="Times New Roman" w:hAnsi="Times New Roman" w:cs="Times New Roman"/>
+          <w:sz w:val="24"/>
+          <w:szCs w:val="24"/>
+        </w:rPr>
+        <w:t>x, y, w, b, learning_rate, epochs):</w:t>
       </w:r>
     </w:p>
     <w:p>
@@ -1782,7 +1926,25 @@
           <w:sz w:val="24"/>
           <w:szCs w:val="24"/>
         </w:rPr>
-        <w:t>def MSE(X, w, b, y):</w:t>
+        <w:t xml:space="preserve">def </w:t>
+      </w:r>
+      <w:proofErr w:type="gramStart"/>
+      <w:r>
+        <w:rPr>
+          <w:rFonts w:ascii="Times New Roman" w:hAnsi="Times New Roman" w:cs="Times New Roman"/>
+          <w:sz w:val="24"/>
+          <w:szCs w:val="24"/>
+        </w:rPr>
+        <w:t>MSE(</w:t>
+      </w:r>
+      <w:proofErr w:type="gramEnd"/>
+      <w:r>
+        <w:rPr>
+          <w:rFonts w:ascii="Times New Roman" w:hAnsi="Times New Roman" w:cs="Times New Roman"/>
+          <w:sz w:val="24"/>
+          <w:szCs w:val="24"/>
+        </w:rPr>
+        <w:t>X, w, b, y):</w:t>
       </w:r>
     </w:p>
     <w:p>
@@ -1980,6 +2142,7 @@
         </w:rPr>
         <w:t xml:space="preserve">I use </w:t>
       </w:r>
+      <w:proofErr w:type="gramStart"/>
       <w:r>
         <w:rPr>
           <w:rFonts w:ascii="Times New Roman" w:hAnsi="Times New Roman" w:cs="Times New Roman"/>
@@ -1988,6 +2151,7 @@
         </w:rPr>
         <w:t>sklearn.preprocessing</w:t>
       </w:r>
+      <w:proofErr w:type="gramEnd"/>
       <w:r>
         <w:rPr>
           <w:rFonts w:ascii="Times New Roman" w:hAnsi="Times New Roman" w:cs="Times New Roman" w:hint="eastAsia"/>
@@ -2182,6 +2346,9 @@
         </w:rPr>
       </w:pPr>
       <w:r>
+        <w:rPr>
+          <w:noProof/>
+        </w:rPr>
         <w:drawing>
           <wp:inline distT="0" distB="0" distL="0" distR="0" wp14:anchorId="1A7D721B" wp14:editId="598F399E">
             <wp:extent cx="4774603" cy="3352381"/>
@@ -2325,23 +2492,20 @@
         <w:widowControl/>
         <w:jc w:val="left"/>
         <w:rPr>
-          <w:rFonts w:ascii="Times New Roman" w:hAnsi="Times New Roman" w:cs="Times New Roman"/>
-          <w:sz w:val="24"/>
-          <w:szCs w:val="24"/>
-        </w:rPr>
-      </w:pPr>
-      <w:r>
-        <w:rPr>
-          <w:rFonts w:ascii="Times New Roman" w:hAnsi="Times New Roman" w:cs="Times New Roman"/>
-          <w:noProof/>
-          <w:sz w:val="24"/>
-          <w:szCs w:val="24"/>
+          <w:rFonts w:ascii="Times New Roman" w:hAnsi="Times New Roman" w:cs="Times New Roman" w:hint="eastAsia"/>
+          <w:sz w:val="24"/>
+          <w:szCs w:val="24"/>
+        </w:rPr>
+      </w:pPr>
+      <w:r>
+        <w:rPr>
+          <w:rFonts w:hint="eastAsia"/>
         </w:rPr>
         <w:drawing>
-          <wp:inline distT="0" distB="0" distL="0" distR="0" wp14:anchorId="692B7291" wp14:editId="00FCFCE2">
-            <wp:extent cx="5730875" cy="719455"/>
-            <wp:effectExtent l="0" t="0" r="3175" b="4445"/>
-            <wp:docPr id="10" name="Picture 10"/>
+          <wp:inline distT="0" distB="0" distL="0" distR="0" wp14:anchorId="36413A90" wp14:editId="58ECAEE7">
+            <wp:extent cx="5731510" cy="719455"/>
+            <wp:effectExtent l="0" t="0" r="2540" b="4445"/>
+            <wp:docPr id="3" name="Picture 3"/>
             <wp:cNvGraphicFramePr>
               <a:graphicFrameLocks xmlns:a="http://schemas.openxmlformats.org/drawingml/2006/main" noChangeAspect="1"/>
             </wp:cNvGraphicFramePr>
@@ -2370,12 +2534,15 @@
                   <pic:spPr bwMode="auto">
                     <a:xfrm>
                       <a:off x="0" y="0"/>
-                      <a:ext cx="5730875" cy="719455"/>
+                      <a:ext cx="5731510" cy="719455"/>
                     </a:xfrm>
                     <a:prstGeom prst="rect">
                       <a:avLst/>
                     </a:prstGeom>
                     <a:noFill/>
+                    <a:ln>
+                      <a:noFill/>
+                    </a:ln>
                   </pic:spPr>
                 </pic:pic>
               </a:graphicData>
@@ -2389,7 +2556,7 @@
         <w:widowControl/>
         <w:jc w:val="left"/>
         <w:rPr>
-          <w:rFonts w:ascii="Times New Roman" w:hAnsi="Times New Roman" w:cs="Times New Roman"/>
+          <w:rFonts w:ascii="Times New Roman" w:hAnsi="Times New Roman" w:cs="Times New Roman" w:hint="eastAsia"/>
           <w:sz w:val="24"/>
           <w:szCs w:val="24"/>
         </w:rPr>
@@ -2424,17 +2591,6 @@
         <w:widowControl/>
         <w:jc w:val="left"/>
         <w:rPr>
-          <w:rFonts w:ascii="Times New Roman" w:hAnsi="Times New Roman" w:cs="Times New Roman"/>
-          <w:sz w:val="24"/>
-          <w:szCs w:val="24"/>
-        </w:rPr>
-      </w:pPr>
-    </w:p>
-    <w:p>
-      <w:pPr>
-        <w:widowControl/>
-        <w:jc w:val="left"/>
-        <w:rPr>
           <w:rFonts w:ascii="Times New Roman" w:hAnsi="Times New Roman" w:cs="Times New Roman" w:hint="eastAsia"/>
           <w:sz w:val="24"/>
           <w:szCs w:val="24"/>
@@ -2444,11 +2600,12 @@
         <w:rPr>
           <w:rFonts w:hint="eastAsia"/>
         </w:rPr>
+        <w:lastRenderedPageBreak/>
         <w:drawing>
-          <wp:inline distT="0" distB="0" distL="0" distR="0" wp14:anchorId="6C86118C" wp14:editId="265E11AB">
+          <wp:inline distT="0" distB="0" distL="0" distR="0" wp14:anchorId="0B01E539" wp14:editId="274F4B1F">
             <wp:extent cx="5731510" cy="719455"/>
             <wp:effectExtent l="0" t="0" r="2540" b="4445"/>
-            <wp:docPr id="9" name="Picture 9"/>
+            <wp:docPr id="4" name="Picture 4"/>
             <wp:cNvGraphicFramePr>
               <a:graphicFrameLocks xmlns:a="http://schemas.openxmlformats.org/drawingml/2006/main" noChangeAspect="1"/>
             </wp:cNvGraphicFramePr>
@@ -2456,7 +2613,7 @@
               <a:graphicData uri="http://schemas.openxmlformats.org/drawingml/2006/picture">
                 <pic:pic xmlns:pic="http://schemas.openxmlformats.org/drawingml/2006/picture">
                   <pic:nvPicPr>
-                    <pic:cNvPr id="0" name="Picture 1"/>
+                    <pic:cNvPr id="0" name="Picture 3"/>
                     <pic:cNvPicPr>
                       <a:picLocks noChangeAspect="1" noChangeArrowheads="1"/>
                     </pic:cNvPicPr>
@@ -2528,10 +2685,10 @@
           <w:noProof/>
         </w:rPr>
         <w:drawing>
-          <wp:inline distT="0" distB="0" distL="0" distR="0" wp14:anchorId="0389FB36" wp14:editId="17E54E3A">
-            <wp:extent cx="4762500" cy="3352800"/>
-            <wp:effectExtent l="0" t="0" r="0" b="0"/>
-            <wp:docPr id="27" name="Picture 27"/>
+          <wp:inline distT="0" distB="0" distL="0" distR="0" wp14:anchorId="5E7B2D29" wp14:editId="368074BB">
+            <wp:extent cx="4850793" cy="3530159"/>
+            <wp:effectExtent l="0" t="0" r="6985" b="0"/>
+            <wp:docPr id="18" name="Picture 18"/>
             <wp:cNvGraphicFramePr>
               <a:graphicFrameLocks xmlns:a="http://schemas.openxmlformats.org/drawingml/2006/main" noChangeAspect="1"/>
             </wp:cNvGraphicFramePr>
@@ -2539,13 +2696,677 @@
               <a:graphicData uri="http://schemas.openxmlformats.org/drawingml/2006/picture">
                 <pic:pic xmlns:pic="http://schemas.openxmlformats.org/drawingml/2006/picture">
                   <pic:nvPicPr>
-                    <pic:cNvPr id="0" name="Picture 91"/>
+                    <pic:cNvPr id="1" name=""/>
+                    <pic:cNvPicPr/>
+                  </pic:nvPicPr>
+                  <pic:blipFill>
+                    <a:blip r:embed="rId11"/>
+                    <a:stretch>
+                      <a:fillRect/>
+                    </a:stretch>
+                  </pic:blipFill>
+                  <pic:spPr>
+                    <a:xfrm>
+                      <a:off x="0" y="0"/>
+                      <a:ext cx="4850793" cy="3530159"/>
+                    </a:xfrm>
+                    <a:prstGeom prst="rect">
+                      <a:avLst/>
+                    </a:prstGeom>
+                  </pic:spPr>
+                </pic:pic>
+              </a:graphicData>
+            </a:graphic>
+          </wp:inline>
+        </w:drawing>
+      </w:r>
+    </w:p>
+    <w:p>
+      <w:pPr>
+        <w:widowControl/>
+        <w:jc w:val="left"/>
+        <w:rPr>
+          <w:rFonts w:ascii="Times New Roman" w:hAnsi="Times New Roman" w:cs="Times New Roman"/>
+          <w:sz w:val="24"/>
+          <w:szCs w:val="24"/>
+        </w:rPr>
+      </w:pPr>
+      <w:r>
+        <w:rPr>
+          <w:noProof/>
+        </w:rPr>
+        <w:drawing>
+          <wp:inline distT="0" distB="0" distL="0" distR="0" wp14:anchorId="713080BB" wp14:editId="6CC77DD1">
+            <wp:extent cx="4876190" cy="3530159"/>
+            <wp:effectExtent l="0" t="0" r="635" b="0"/>
+            <wp:docPr id="19" name="Picture 19"/>
+            <wp:cNvGraphicFramePr>
+              <a:graphicFrameLocks xmlns:a="http://schemas.openxmlformats.org/drawingml/2006/main" noChangeAspect="1"/>
+            </wp:cNvGraphicFramePr>
+            <a:graphic xmlns:a="http://schemas.openxmlformats.org/drawingml/2006/main">
+              <a:graphicData uri="http://schemas.openxmlformats.org/drawingml/2006/picture">
+                <pic:pic xmlns:pic="http://schemas.openxmlformats.org/drawingml/2006/picture">
+                  <pic:nvPicPr>
+                    <pic:cNvPr id="1" name=""/>
+                    <pic:cNvPicPr/>
+                  </pic:nvPicPr>
+                  <pic:blipFill>
+                    <a:blip r:embed="rId12"/>
+                    <a:stretch>
+                      <a:fillRect/>
+                    </a:stretch>
+                  </pic:blipFill>
+                  <pic:spPr>
+                    <a:xfrm>
+                      <a:off x="0" y="0"/>
+                      <a:ext cx="4876190" cy="3530159"/>
+                    </a:xfrm>
+                    <a:prstGeom prst="rect">
+                      <a:avLst/>
+                    </a:prstGeom>
+                  </pic:spPr>
+                </pic:pic>
+              </a:graphicData>
+            </a:graphic>
+          </wp:inline>
+        </w:drawing>
+      </w:r>
+    </w:p>
+    <w:p>
+      <w:pPr>
+        <w:widowControl/>
+        <w:jc w:val="left"/>
+        <w:rPr>
+          <w:rFonts w:ascii="Times New Roman" w:hAnsi="Times New Roman" w:cs="Times New Roman"/>
+          <w:sz w:val="24"/>
+          <w:szCs w:val="24"/>
+        </w:rPr>
+      </w:pPr>
+      <w:r>
+        <w:rPr>
+          <w:noProof/>
+        </w:rPr>
+        <w:lastRenderedPageBreak/>
+        <w:drawing>
+          <wp:inline distT="0" distB="0" distL="0" distR="0" wp14:anchorId="0D09B0DE" wp14:editId="47D2EEB8">
+            <wp:extent cx="4850793" cy="3530159"/>
+            <wp:effectExtent l="0" t="0" r="6985" b="0"/>
+            <wp:docPr id="28" name="Picture 28"/>
+            <wp:cNvGraphicFramePr>
+              <a:graphicFrameLocks xmlns:a="http://schemas.openxmlformats.org/drawingml/2006/main" noChangeAspect="1"/>
+            </wp:cNvGraphicFramePr>
+            <a:graphic xmlns:a="http://schemas.openxmlformats.org/drawingml/2006/main">
+              <a:graphicData uri="http://schemas.openxmlformats.org/drawingml/2006/picture">
+                <pic:pic xmlns:pic="http://schemas.openxmlformats.org/drawingml/2006/picture">
+                  <pic:nvPicPr>
+                    <pic:cNvPr id="1" name=""/>
+                    <pic:cNvPicPr/>
+                  </pic:nvPicPr>
+                  <pic:blipFill>
+                    <a:blip r:embed="rId13"/>
+                    <a:stretch>
+                      <a:fillRect/>
+                    </a:stretch>
+                  </pic:blipFill>
+                  <pic:spPr>
+                    <a:xfrm>
+                      <a:off x="0" y="0"/>
+                      <a:ext cx="4850793" cy="3530159"/>
+                    </a:xfrm>
+                    <a:prstGeom prst="rect">
+                      <a:avLst/>
+                    </a:prstGeom>
+                  </pic:spPr>
+                </pic:pic>
+              </a:graphicData>
+            </a:graphic>
+          </wp:inline>
+        </w:drawing>
+      </w:r>
+    </w:p>
+    <w:p>
+      <w:pPr>
+        <w:widowControl/>
+        <w:jc w:val="left"/>
+        <w:rPr>
+          <w:rFonts w:ascii="Times New Roman" w:hAnsi="Times New Roman" w:cs="Times New Roman"/>
+          <w:sz w:val="24"/>
+          <w:szCs w:val="24"/>
+        </w:rPr>
+      </w:pPr>
+      <w:r>
+        <w:rPr>
+          <w:noProof/>
+        </w:rPr>
+        <w:drawing>
+          <wp:inline distT="0" distB="0" distL="0" distR="0" wp14:anchorId="3C3C15D2" wp14:editId="681DFC31">
+            <wp:extent cx="4850793" cy="3530159"/>
+            <wp:effectExtent l="0" t="0" r="6985" b="0"/>
+            <wp:docPr id="29" name="Picture 29"/>
+            <wp:cNvGraphicFramePr>
+              <a:graphicFrameLocks xmlns:a="http://schemas.openxmlformats.org/drawingml/2006/main" noChangeAspect="1"/>
+            </wp:cNvGraphicFramePr>
+            <a:graphic xmlns:a="http://schemas.openxmlformats.org/drawingml/2006/main">
+              <a:graphicData uri="http://schemas.openxmlformats.org/drawingml/2006/picture">
+                <pic:pic xmlns:pic="http://schemas.openxmlformats.org/drawingml/2006/picture">
+                  <pic:nvPicPr>
+                    <pic:cNvPr id="1" name=""/>
+                    <pic:cNvPicPr/>
+                  </pic:nvPicPr>
+                  <pic:blipFill>
+                    <a:blip r:embed="rId14"/>
+                    <a:stretch>
+                      <a:fillRect/>
+                    </a:stretch>
+                  </pic:blipFill>
+                  <pic:spPr>
+                    <a:xfrm>
+                      <a:off x="0" y="0"/>
+                      <a:ext cx="4850793" cy="3530159"/>
+                    </a:xfrm>
+                    <a:prstGeom prst="rect">
+                      <a:avLst/>
+                    </a:prstGeom>
+                  </pic:spPr>
+                </pic:pic>
+              </a:graphicData>
+            </a:graphic>
+          </wp:inline>
+        </w:drawing>
+      </w:r>
+    </w:p>
+    <w:p>
+      <w:pPr>
+        <w:widowControl/>
+        <w:jc w:val="left"/>
+        <w:rPr>
+          <w:rFonts w:ascii="Times New Roman" w:hAnsi="Times New Roman" w:cs="Times New Roman"/>
+          <w:sz w:val="24"/>
+          <w:szCs w:val="24"/>
+        </w:rPr>
+      </w:pPr>
+      <w:r>
+        <w:rPr>
+          <w:noProof/>
+        </w:rPr>
+        <w:lastRenderedPageBreak/>
+        <w:drawing>
+          <wp:inline distT="0" distB="0" distL="0" distR="0" wp14:anchorId="27EF3E1C" wp14:editId="202E7BD6">
+            <wp:extent cx="4850793" cy="3530159"/>
+            <wp:effectExtent l="0" t="0" r="6985" b="0"/>
+            <wp:docPr id="30" name="Picture 30"/>
+            <wp:cNvGraphicFramePr>
+              <a:graphicFrameLocks xmlns:a="http://schemas.openxmlformats.org/drawingml/2006/main" noChangeAspect="1"/>
+            </wp:cNvGraphicFramePr>
+            <a:graphic xmlns:a="http://schemas.openxmlformats.org/drawingml/2006/main">
+              <a:graphicData uri="http://schemas.openxmlformats.org/drawingml/2006/picture">
+                <pic:pic xmlns:pic="http://schemas.openxmlformats.org/drawingml/2006/picture">
+                  <pic:nvPicPr>
+                    <pic:cNvPr id="1" name=""/>
+                    <pic:cNvPicPr/>
+                  </pic:nvPicPr>
+                  <pic:blipFill>
+                    <a:blip r:embed="rId15"/>
+                    <a:stretch>
+                      <a:fillRect/>
+                    </a:stretch>
+                  </pic:blipFill>
+                  <pic:spPr>
+                    <a:xfrm>
+                      <a:off x="0" y="0"/>
+                      <a:ext cx="4850793" cy="3530159"/>
+                    </a:xfrm>
+                    <a:prstGeom prst="rect">
+                      <a:avLst/>
+                    </a:prstGeom>
+                  </pic:spPr>
+                </pic:pic>
+              </a:graphicData>
+            </a:graphic>
+          </wp:inline>
+        </w:drawing>
+      </w:r>
+    </w:p>
+    <w:p>
+      <w:pPr>
+        <w:widowControl/>
+        <w:jc w:val="left"/>
+        <w:rPr>
+          <w:rFonts w:ascii="Times New Roman" w:hAnsi="Times New Roman" w:cs="Times New Roman"/>
+          <w:sz w:val="24"/>
+          <w:szCs w:val="24"/>
+        </w:rPr>
+      </w:pPr>
+      <w:r>
+        <w:rPr>
+          <w:noProof/>
+        </w:rPr>
+        <w:drawing>
+          <wp:inline distT="0" distB="0" distL="0" distR="0" wp14:anchorId="30E0811D" wp14:editId="2FC612AC">
+            <wp:extent cx="4876190" cy="3530159"/>
+            <wp:effectExtent l="0" t="0" r="635" b="0"/>
+            <wp:docPr id="31" name="Picture 31"/>
+            <wp:cNvGraphicFramePr>
+              <a:graphicFrameLocks xmlns:a="http://schemas.openxmlformats.org/drawingml/2006/main" noChangeAspect="1"/>
+            </wp:cNvGraphicFramePr>
+            <a:graphic xmlns:a="http://schemas.openxmlformats.org/drawingml/2006/main">
+              <a:graphicData uri="http://schemas.openxmlformats.org/drawingml/2006/picture">
+                <pic:pic xmlns:pic="http://schemas.openxmlformats.org/drawingml/2006/picture">
+                  <pic:nvPicPr>
+                    <pic:cNvPr id="1" name=""/>
+                    <pic:cNvPicPr/>
+                  </pic:nvPicPr>
+                  <pic:blipFill>
+                    <a:blip r:embed="rId16"/>
+                    <a:stretch>
+                      <a:fillRect/>
+                    </a:stretch>
+                  </pic:blipFill>
+                  <pic:spPr>
+                    <a:xfrm>
+                      <a:off x="0" y="0"/>
+                      <a:ext cx="4876190" cy="3530159"/>
+                    </a:xfrm>
+                    <a:prstGeom prst="rect">
+                      <a:avLst/>
+                    </a:prstGeom>
+                  </pic:spPr>
+                </pic:pic>
+              </a:graphicData>
+            </a:graphic>
+          </wp:inline>
+        </w:drawing>
+      </w:r>
+    </w:p>
+    <w:p>
+      <w:pPr>
+        <w:widowControl/>
+        <w:jc w:val="left"/>
+        <w:rPr>
+          <w:rFonts w:ascii="Times New Roman" w:hAnsi="Times New Roman" w:cs="Times New Roman"/>
+          <w:sz w:val="24"/>
+          <w:szCs w:val="24"/>
+        </w:rPr>
+      </w:pPr>
+      <w:r>
+        <w:rPr>
+          <w:noProof/>
+        </w:rPr>
+        <w:lastRenderedPageBreak/>
+        <w:drawing>
+          <wp:inline distT="0" distB="0" distL="0" distR="0" wp14:anchorId="0DA1A1E2" wp14:editId="0CCC1792">
+            <wp:extent cx="4901587" cy="3530159"/>
+            <wp:effectExtent l="0" t="0" r="0" b="0"/>
+            <wp:docPr id="32" name="Picture 32"/>
+            <wp:cNvGraphicFramePr>
+              <a:graphicFrameLocks xmlns:a="http://schemas.openxmlformats.org/drawingml/2006/main" noChangeAspect="1"/>
+            </wp:cNvGraphicFramePr>
+            <a:graphic xmlns:a="http://schemas.openxmlformats.org/drawingml/2006/main">
+              <a:graphicData uri="http://schemas.openxmlformats.org/drawingml/2006/picture">
+                <pic:pic xmlns:pic="http://schemas.openxmlformats.org/drawingml/2006/picture">
+                  <pic:nvPicPr>
+                    <pic:cNvPr id="1" name=""/>
+                    <pic:cNvPicPr/>
+                  </pic:nvPicPr>
+                  <pic:blipFill>
+                    <a:blip r:embed="rId17"/>
+                    <a:stretch>
+                      <a:fillRect/>
+                    </a:stretch>
+                  </pic:blipFill>
+                  <pic:spPr>
+                    <a:xfrm>
+                      <a:off x="0" y="0"/>
+                      <a:ext cx="4901587" cy="3530159"/>
+                    </a:xfrm>
+                    <a:prstGeom prst="rect">
+                      <a:avLst/>
+                    </a:prstGeom>
+                  </pic:spPr>
+                </pic:pic>
+              </a:graphicData>
+            </a:graphic>
+          </wp:inline>
+        </w:drawing>
+      </w:r>
+    </w:p>
+    <w:p>
+      <w:pPr>
+        <w:widowControl/>
+        <w:jc w:val="left"/>
+        <w:rPr>
+          <w:rFonts w:ascii="Times New Roman" w:hAnsi="Times New Roman" w:cs="Times New Roman" w:hint="eastAsia"/>
+          <w:sz w:val="24"/>
+          <w:szCs w:val="24"/>
+        </w:rPr>
+      </w:pPr>
+      <w:r>
+        <w:rPr>
+          <w:noProof/>
+        </w:rPr>
+        <w:drawing>
+          <wp:inline distT="0" distB="0" distL="0" distR="0" wp14:anchorId="2DF6A473" wp14:editId="6A0F8E7D">
+            <wp:extent cx="4939682" cy="3530159"/>
+            <wp:effectExtent l="0" t="0" r="0" b="0"/>
+            <wp:docPr id="33" name="Picture 33"/>
+            <wp:cNvGraphicFramePr>
+              <a:graphicFrameLocks xmlns:a="http://schemas.openxmlformats.org/drawingml/2006/main" noChangeAspect="1"/>
+            </wp:cNvGraphicFramePr>
+            <a:graphic xmlns:a="http://schemas.openxmlformats.org/drawingml/2006/main">
+              <a:graphicData uri="http://schemas.openxmlformats.org/drawingml/2006/picture">
+                <pic:pic xmlns:pic="http://schemas.openxmlformats.org/drawingml/2006/picture">
+                  <pic:nvPicPr>
+                    <pic:cNvPr id="1" name=""/>
+                    <pic:cNvPicPr/>
+                  </pic:nvPicPr>
+                  <pic:blipFill>
+                    <a:blip r:embed="rId18"/>
+                    <a:stretch>
+                      <a:fillRect/>
+                    </a:stretch>
+                  </pic:blipFill>
+                  <pic:spPr>
+                    <a:xfrm>
+                      <a:off x="0" y="0"/>
+                      <a:ext cx="4939682" cy="3530159"/>
+                    </a:xfrm>
+                    <a:prstGeom prst="rect">
+                      <a:avLst/>
+                    </a:prstGeom>
+                  </pic:spPr>
+                </pic:pic>
+              </a:graphicData>
+            </a:graphic>
+          </wp:inline>
+        </w:drawing>
+      </w:r>
+    </w:p>
+    <w:p>
+      <w:pPr>
+        <w:widowControl/>
+        <w:jc w:val="left"/>
+        <w:rPr>
+          <w:rFonts w:ascii="Times New Roman" w:hAnsi="Times New Roman" w:cs="Times New Roman"/>
+          <w:sz w:val="24"/>
+          <w:szCs w:val="24"/>
+        </w:rPr>
+      </w:pPr>
+      <w:r>
+        <w:rPr>
+          <w:rFonts w:ascii="Times New Roman" w:hAnsi="Times New Roman" w:cs="Times New Roman"/>
+          <w:sz w:val="24"/>
+          <w:szCs w:val="24"/>
+        </w:rPr>
+        <w:t>Discussion</w:t>
+      </w:r>
+    </w:p>
+    <w:p>
+      <w:pPr>
+        <w:widowControl/>
+        <w:jc w:val="left"/>
+        <w:rPr>
+          <w:rFonts w:ascii="Times New Roman" w:hAnsi="Times New Roman" w:cs="Times New Roman"/>
+          <w:sz w:val="24"/>
+          <w:szCs w:val="24"/>
+        </w:rPr>
+      </w:pPr>
+    </w:p>
+    <w:p>
+      <w:pPr>
+        <w:pStyle w:val="ListParagraph"/>
+        <w:widowControl/>
+        <w:numPr>
+          <w:ilvl w:val="0"/>
+          <w:numId w:val="2"/>
+        </w:numPr>
+        <w:ind w:firstLineChars="0"/>
+        <w:jc w:val="left"/>
+        <w:rPr>
+          <w:rFonts w:ascii="Times New Roman" w:hAnsi="Times New Roman" w:cs="Times New Roman"/>
+          <w:b/>
+          <w:bCs/>
+          <w:sz w:val="24"/>
+          <w:szCs w:val="24"/>
+        </w:rPr>
+      </w:pPr>
+      <w:r>
+        <w:rPr>
+          <w:rFonts w:ascii="Times New Roman" w:hAnsi="Times New Roman" w:cs="Times New Roman"/>
+          <w:b/>
+          <w:bCs/>
+          <w:sz w:val="24"/>
+          <w:szCs w:val="24"/>
+        </w:rPr>
+        <w:t>Describe how the different models compared in performance on the training data. Did the same models that performed well on the training data do well on the testing data?</w:t>
+      </w:r>
+    </w:p>
+    <w:p>
+      <w:pPr>
+        <w:pStyle w:val="ListParagraph"/>
+        <w:widowControl/>
+        <w:ind w:left="360" w:firstLineChars="0" w:firstLine="0"/>
+        <w:jc w:val="left"/>
+        <w:rPr>
+          <w:rFonts w:ascii="Times New Roman" w:hAnsi="Times New Roman" w:cs="Times New Roman"/>
+          <w:sz w:val="24"/>
+          <w:szCs w:val="24"/>
+        </w:rPr>
+      </w:pPr>
+      <w:r>
+        <w:rPr>
+          <w:rFonts w:ascii="Times New Roman" w:hAnsi="Times New Roman" w:cs="Times New Roman"/>
+          <w:sz w:val="24"/>
+          <w:szCs w:val="24"/>
+        </w:rPr>
+        <w:t xml:space="preserve">In my </w:t>
+      </w:r>
+      <w:r>
+        <w:rPr>
+          <w:rFonts w:ascii="Times New Roman" w:hAnsi="Times New Roman" w:cs="Times New Roman"/>
+          <w:sz w:val="24"/>
+          <w:szCs w:val="24"/>
+        </w:rPr>
+        <w:t xml:space="preserve">result, </w:t>
+      </w:r>
+      <w:r>
+        <w:rPr>
+          <w:rFonts w:ascii="Times New Roman" w:hAnsi="Times New Roman" w:cs="Times New Roman"/>
+          <w:sz w:val="24"/>
+          <w:szCs w:val="24"/>
+        </w:rPr>
+        <w:t>the result</w:t>
+      </w:r>
+      <w:r>
+        <w:rPr>
+          <w:rFonts w:ascii="Times New Roman" w:hAnsi="Times New Roman" w:cs="Times New Roman"/>
+          <w:sz w:val="24"/>
+          <w:szCs w:val="24"/>
+        </w:rPr>
+        <w:t>s</w:t>
+      </w:r>
+      <w:r>
+        <w:rPr>
+          <w:rFonts w:ascii="Times New Roman" w:hAnsi="Times New Roman" w:cs="Times New Roman"/>
+          <w:sz w:val="24"/>
+          <w:szCs w:val="24"/>
+        </w:rPr>
+        <w:t xml:space="preserve"> of un</w:t>
+      </w:r>
+      <w:r>
+        <w:rPr>
+          <w:rFonts w:ascii="Times New Roman" w:hAnsi="Times New Roman" w:cs="Times New Roman"/>
+          <w:sz w:val="24"/>
+          <w:szCs w:val="24"/>
+        </w:rPr>
+        <w:t>i-variate linear regression are not stable</w:t>
+      </w:r>
+      <w:r>
+        <w:rPr>
+          <w:rFonts w:ascii="Times New Roman" w:hAnsi="Times New Roman" w:cs="Times New Roman"/>
+          <w:sz w:val="24"/>
+          <w:szCs w:val="24"/>
+        </w:rPr>
+        <w:t>, it varies from 1100-</w:t>
+      </w:r>
+      <w:r>
+        <w:rPr>
+          <w:rFonts w:ascii="Times New Roman" w:hAnsi="Times New Roman" w:cs="Times New Roman"/>
+          <w:sz w:val="24"/>
+          <w:szCs w:val="24"/>
+        </w:rPr>
+        <w:t>249</w:t>
+      </w:r>
+      <w:r>
+        <w:rPr>
+          <w:rFonts w:ascii="Times New Roman" w:hAnsi="Times New Roman" w:cs="Times New Roman"/>
+          <w:sz w:val="24"/>
+          <w:szCs w:val="24"/>
+        </w:rPr>
+        <w:t xml:space="preserve"> on training set, and from </w:t>
+      </w:r>
+      <w:r>
+        <w:rPr>
+          <w:rFonts w:ascii="Times New Roman" w:hAnsi="Times New Roman" w:cs="Times New Roman"/>
+          <w:sz w:val="24"/>
+          <w:szCs w:val="24"/>
+        </w:rPr>
+        <w:t xml:space="preserve">750 to 110 on testing set. On the contrary, the multi-variate </w:t>
+      </w:r>
+      <w:r>
+        <w:rPr>
+          <w:rFonts w:ascii="Times New Roman" w:hAnsi="Times New Roman" w:cs="Times New Roman"/>
+          <w:sz w:val="24"/>
+          <w:szCs w:val="24"/>
+        </w:rPr>
+        <w:lastRenderedPageBreak/>
+        <w:t xml:space="preserve">linear regression performs much better, </w:t>
+      </w:r>
+      <w:r>
+        <w:rPr>
+          <w:rFonts w:ascii="Times New Roman" w:hAnsi="Times New Roman" w:cs="Times New Roman"/>
+          <w:sz w:val="24"/>
+          <w:szCs w:val="24"/>
+        </w:rPr>
+        <w:t>its MSE on traing set is 115 and 5</w:t>
+      </w:r>
+      <w:r>
+        <w:rPr>
+          <w:rFonts w:ascii="Times New Roman" w:hAnsi="Times New Roman" w:cs="Times New Roman"/>
+          <w:sz w:val="24"/>
+          <w:szCs w:val="24"/>
+        </w:rPr>
+        <w:t>8.8 on testing set.</w:t>
+      </w:r>
+    </w:p>
+    <w:p>
+      <w:pPr>
+        <w:pStyle w:val="ListParagraph"/>
+        <w:widowControl/>
+        <w:ind w:left="360" w:firstLineChars="0" w:firstLine="0"/>
+        <w:jc w:val="left"/>
+        <w:rPr>
+          <w:rFonts w:ascii="Times New Roman" w:hAnsi="Times New Roman" w:cs="Times New Roman"/>
+          <w:sz w:val="24"/>
+          <w:szCs w:val="24"/>
+        </w:rPr>
+      </w:pPr>
+      <w:r>
+        <w:rPr>
+          <w:rFonts w:ascii="Times New Roman" w:hAnsi="Times New Roman" w:cs="Times New Roman"/>
+          <w:sz w:val="24"/>
+          <w:szCs w:val="24"/>
+        </w:rPr>
+        <w:t>As for uni</w:t>
+      </w:r>
+      <w:r>
+        <w:rPr>
+          <w:rFonts w:ascii="Times New Roman" w:hAnsi="Times New Roman" w:cs="Times New Roman"/>
+          <w:sz w:val="24"/>
+          <w:szCs w:val="24"/>
+        </w:rPr>
+        <w:t xml:space="preserve">-variate linear regression, it doesn’t perform well </w:t>
+      </w:r>
+      <w:r>
+        <w:rPr>
+          <w:rFonts w:ascii="Times New Roman" w:hAnsi="Times New Roman" w:cs="Times New Roman"/>
+          <w:sz w:val="24"/>
+          <w:szCs w:val="24"/>
+        </w:rPr>
+        <w:t>because it only has one feature to fit in</w:t>
+      </w:r>
+      <w:r>
+        <w:rPr>
+          <w:rFonts w:ascii="Times New Roman" w:hAnsi="Times New Roman" w:cs="Times New Roman"/>
+          <w:sz w:val="24"/>
+          <w:szCs w:val="24"/>
+        </w:rPr>
+        <w:t>, and the data is different among columns</w:t>
+      </w:r>
+      <w:r>
+        <w:rPr>
+          <w:rFonts w:ascii="Times New Roman" w:hAnsi="Times New Roman" w:cs="Times New Roman"/>
+          <w:sz w:val="24"/>
+          <w:szCs w:val="24"/>
+        </w:rPr>
+        <w:t xml:space="preserve">. But it can be found that if </w:t>
+      </w:r>
+      <w:r>
+        <w:rPr>
+          <w:rFonts w:ascii="Times New Roman" w:hAnsi="Times New Roman" w:cs="Times New Roman"/>
+          <w:sz w:val="24"/>
+          <w:szCs w:val="24"/>
+        </w:rPr>
+        <w:t>the mod</w:t>
+      </w:r>
+      <w:r>
+        <w:rPr>
+          <w:rFonts w:ascii="Times New Roman" w:hAnsi="Times New Roman" w:cs="Times New Roman"/>
+          <w:sz w:val="24"/>
+          <w:szCs w:val="24"/>
+        </w:rPr>
+        <w:t xml:space="preserve">el performs well in training set, it will also do a good job in testing set as the </w:t>
+      </w:r>
+      <w:r>
+        <w:rPr>
+          <w:rFonts w:ascii="Times New Roman" w:hAnsi="Times New Roman" w:cs="Times New Roman"/>
+          <w:sz w:val="24"/>
+          <w:szCs w:val="24"/>
+        </w:rPr>
+        <w:t xml:space="preserve">chart shows blew. </w:t>
+      </w:r>
+    </w:p>
+    <w:p>
+      <w:pPr>
+        <w:pStyle w:val="ListParagraph"/>
+        <w:widowControl/>
+        <w:ind w:left="360" w:firstLineChars="0" w:firstLine="0"/>
+        <w:jc w:val="left"/>
+        <w:rPr>
+          <w:rFonts w:ascii="Times New Roman" w:hAnsi="Times New Roman" w:cs="Times New Roman"/>
+          <w:sz w:val="24"/>
+          <w:szCs w:val="24"/>
+        </w:rPr>
+      </w:pPr>
+      <w:r>
+        <w:drawing>
+          <wp:inline distT="0" distB="0" distL="0" distR="0" wp14:anchorId="2EB4CA93" wp14:editId="05129782">
+            <wp:extent cx="5731510" cy="434340"/>
+            <wp:effectExtent l="0" t="0" r="2540" b="3810"/>
+            <wp:docPr id="34" name="Picture 34"/>
+            <wp:cNvGraphicFramePr>
+              <a:graphicFrameLocks xmlns:a="http://schemas.openxmlformats.org/drawingml/2006/main" noChangeAspect="1"/>
+            </wp:cNvGraphicFramePr>
+            <a:graphic xmlns:a="http://schemas.openxmlformats.org/drawingml/2006/main">
+              <a:graphicData uri="http://schemas.openxmlformats.org/drawingml/2006/picture">
+                <pic:pic xmlns:pic="http://schemas.openxmlformats.org/drawingml/2006/picture">
+                  <pic:nvPicPr>
+                    <pic:cNvPr id="0" name="Picture 4"/>
                     <pic:cNvPicPr>
                       <a:picLocks noChangeAspect="1" noChangeArrowheads="1"/>
                     </pic:cNvPicPr>
                   </pic:nvPicPr>
                   <pic:blipFill>
-                    <a:blip r:embed="rId11">
+                    <a:blip r:embed="rId19">
                       <a:extLst>
                         <a:ext uri="{28A0092B-C50C-407E-A947-70E740481C1C}">
                           <a14:useLocalDpi xmlns:a14="http://schemas.microsoft.com/office/drawing/2010/main" val="0"/>
@@ -2560,7 +3381,7 @@
                   <pic:spPr bwMode="auto">
                     <a:xfrm>
                       <a:off x="0" y="0"/>
-                      <a:ext cx="4762500" cy="3352800"/>
+                      <a:ext cx="5731510" cy="434340"/>
                     </a:xfrm>
                     <a:prstGeom prst="rect">
                       <a:avLst/>
@@ -2576,15 +3397,277 @@
           </wp:inline>
         </w:drawing>
       </w:r>
-      <w:r>
-        <w:rPr>
-          <w:noProof/>
-        </w:rPr>
+    </w:p>
+    <w:p>
+      <w:pPr>
+        <w:pStyle w:val="ListParagraph"/>
+        <w:widowControl/>
+        <w:numPr>
+          <w:ilvl w:val="0"/>
+          <w:numId w:val="2"/>
+        </w:numPr>
+        <w:ind w:firstLineChars="0"/>
+        <w:jc w:val="left"/>
+        <w:rPr>
+          <w:rFonts w:ascii="Times New Roman" w:hAnsi="Times New Roman" w:cs="Times New Roman"/>
+          <w:b/>
+          <w:bCs/>
+          <w:sz w:val="24"/>
+          <w:szCs w:val="24"/>
+        </w:rPr>
+      </w:pPr>
+      <w:r>
+        <w:rPr>
+          <w:rFonts w:ascii="Times New Roman" w:hAnsi="Times New Roman" w:cs="Times New Roman"/>
+          <w:b/>
+          <w:bCs/>
+          <w:sz w:val="24"/>
+          <w:szCs w:val="24"/>
+        </w:rPr>
+        <w:t>Describe how the coefficients of the uni-variate models predicted or failed to predict the coefficients in the multi-variate mod</w:t>
+      </w:r>
+      <w:r>
+        <w:rPr>
+          <w:rFonts w:ascii="Times New Roman" w:hAnsi="Times New Roman" w:cs="Times New Roman"/>
+          <w:b/>
+          <w:bCs/>
+          <w:sz w:val="24"/>
+          <w:szCs w:val="24"/>
+        </w:rPr>
+        <w:t>el</w:t>
+      </w:r>
+    </w:p>
+    <w:p>
+      <w:pPr>
+        <w:pStyle w:val="ListParagraph"/>
+        <w:widowControl/>
+        <w:ind w:left="360" w:firstLineChars="0" w:firstLine="0"/>
+        <w:jc w:val="left"/>
+        <w:rPr>
+          <w:rFonts w:ascii="Times New Roman" w:hAnsi="Times New Roman" w:cs="Times New Roman"/>
+          <w:sz w:val="24"/>
+          <w:szCs w:val="24"/>
+        </w:rPr>
+      </w:pPr>
+      <w:r>
+        <w:rPr>
+          <w:rFonts w:ascii="Times New Roman" w:hAnsi="Times New Roman" w:cs="Times New Roman"/>
+          <w:sz w:val="24"/>
+          <w:szCs w:val="24"/>
+        </w:rPr>
+        <w:t xml:space="preserve">Combining with the mse_train results in the former charter, </w:t>
+      </w:r>
+      <w:r>
+        <w:rPr>
+          <w:rFonts w:ascii="Times New Roman" w:hAnsi="Times New Roman" w:cs="Times New Roman"/>
+          <w:sz w:val="24"/>
+          <w:szCs w:val="24"/>
+        </w:rPr>
+        <w:t>it shows that the value of coefficients ha</w:t>
+      </w:r>
+      <w:r>
+        <w:rPr>
+          <w:rFonts w:ascii="Times New Roman" w:hAnsi="Times New Roman" w:cs="Times New Roman"/>
+          <w:sz w:val="24"/>
+          <w:szCs w:val="24"/>
+        </w:rPr>
+        <w:t>s</w:t>
+      </w:r>
+      <w:r>
+        <w:rPr>
+          <w:rFonts w:ascii="Times New Roman" w:hAnsi="Times New Roman" w:cs="Times New Roman"/>
+          <w:sz w:val="24"/>
+          <w:szCs w:val="24"/>
+        </w:rPr>
+        <w:t xml:space="preserve"> </w:t>
+      </w:r>
+      <w:r>
+        <w:rPr>
+          <w:rFonts w:ascii="Times New Roman" w:hAnsi="Times New Roman" w:cs="Times New Roman"/>
+          <w:sz w:val="24"/>
+          <w:szCs w:val="24"/>
+        </w:rPr>
+        <w:t>little relationship with the model’s performance</w:t>
+      </w:r>
+      <w:r>
+        <w:rPr>
+          <w:rFonts w:ascii="Times New Roman" w:hAnsi="Times New Roman" w:cs="Times New Roman"/>
+          <w:sz w:val="24"/>
+          <w:szCs w:val="24"/>
+        </w:rPr>
+        <w:t>. Sometimes the coefficient in uni model is very high, but in multi model is quite low</w:t>
+      </w:r>
+      <w:r>
+        <w:rPr>
+          <w:rFonts w:ascii="Times New Roman" w:hAnsi="Times New Roman" w:cs="Times New Roman"/>
+          <w:sz w:val="24"/>
+          <w:szCs w:val="24"/>
+        </w:rPr>
+        <w:t>.</w:t>
+      </w:r>
+      <w:r>
+        <w:rPr>
+          <w:rFonts w:ascii="Times New Roman" w:hAnsi="Times New Roman" w:cs="Times New Roman"/>
+          <w:sz w:val="24"/>
+          <w:szCs w:val="24"/>
+        </w:rPr>
+        <w:t xml:space="preserve"> </w:t>
+      </w:r>
+      <w:r>
+        <w:rPr>
+          <w:rFonts w:ascii="Times New Roman" w:hAnsi="Times New Roman" w:cs="Times New Roman"/>
+          <w:sz w:val="24"/>
+          <w:szCs w:val="24"/>
+        </w:rPr>
+        <w:t>The failure</w:t>
+      </w:r>
+      <w:r>
+        <w:rPr>
+          <w:rFonts w:ascii="Times New Roman" w:hAnsi="Times New Roman" w:cs="Times New Roman"/>
+          <w:sz w:val="24"/>
+          <w:szCs w:val="24"/>
+        </w:rPr>
+        <w:t xml:space="preserve"> is because </w:t>
+      </w:r>
+      <w:r>
+        <w:rPr>
+          <w:rFonts w:ascii="Times New Roman" w:hAnsi="Times New Roman" w:cs="Times New Roman"/>
+          <w:sz w:val="24"/>
+          <w:szCs w:val="24"/>
+        </w:rPr>
+        <w:t>the importance of different features</w:t>
+      </w:r>
+      <w:r>
+        <w:rPr>
+          <w:rFonts w:ascii="Times New Roman" w:hAnsi="Times New Roman" w:cs="Times New Roman"/>
+          <w:sz w:val="24"/>
+          <w:szCs w:val="24"/>
+        </w:rPr>
+        <w:t xml:space="preserve"> </w:t>
+      </w:r>
+      <w:r>
+        <w:rPr>
+          <w:rFonts w:ascii="Times New Roman" w:hAnsi="Times New Roman" w:cs="Times New Roman"/>
+          <w:sz w:val="24"/>
+          <w:szCs w:val="24"/>
+        </w:rPr>
+        <w:t>is</w:t>
+      </w:r>
+      <w:r>
+        <w:rPr>
+          <w:rFonts w:ascii="Times New Roman" w:hAnsi="Times New Roman" w:cs="Times New Roman"/>
+          <w:sz w:val="24"/>
+          <w:szCs w:val="24"/>
+        </w:rPr>
+        <w:t xml:space="preserve"> not the same</w:t>
+      </w:r>
+      <w:r>
+        <w:rPr>
+          <w:rFonts w:ascii="Times New Roman" w:hAnsi="Times New Roman" w:cs="Times New Roman"/>
+          <w:sz w:val="24"/>
+          <w:szCs w:val="24"/>
+        </w:rPr>
+        <w:t xml:space="preserve">, and </w:t>
+      </w:r>
+      <w:r>
+        <w:rPr>
+          <w:rFonts w:ascii="Times New Roman" w:hAnsi="Times New Roman" w:cs="Times New Roman"/>
+          <w:sz w:val="24"/>
+          <w:szCs w:val="24"/>
+        </w:rPr>
+        <w:t xml:space="preserve">the multi-variate linear regression model </w:t>
+      </w:r>
+      <w:r>
+        <w:rPr>
+          <w:rFonts w:ascii="Times New Roman" w:hAnsi="Times New Roman" w:cs="Times New Roman"/>
+          <w:sz w:val="24"/>
+          <w:szCs w:val="24"/>
+        </w:rPr>
+        <w:t>doesn’t consider completely</w:t>
+      </w:r>
+      <w:r>
+        <w:rPr>
+          <w:rFonts w:ascii="Times New Roman" w:hAnsi="Times New Roman" w:cs="Times New Roman"/>
+          <w:sz w:val="24"/>
+          <w:szCs w:val="24"/>
+        </w:rPr>
+        <w:t>.</w:t>
+      </w:r>
+      <w:r>
+        <w:rPr>
+          <w:rFonts w:ascii="Times New Roman" w:hAnsi="Times New Roman" w:cs="Times New Roman"/>
+          <w:sz w:val="24"/>
+          <w:szCs w:val="24"/>
+        </w:rPr>
+        <w:t xml:space="preserve"> </w:t>
+      </w:r>
+      <w:r>
+        <w:rPr>
+          <w:rFonts w:ascii="Times New Roman" w:hAnsi="Times New Roman" w:cs="Times New Roman"/>
+          <w:sz w:val="24"/>
+          <w:szCs w:val="24"/>
+        </w:rPr>
+        <w:t>Maybe the failed reason is that currently I used fixed epochs and learning</w:t>
+      </w:r>
+      <w:r>
+        <w:rPr>
+          <w:rFonts w:ascii="Times New Roman" w:hAnsi="Times New Roman" w:cs="Times New Roman"/>
+          <w:sz w:val="24"/>
+          <w:szCs w:val="24"/>
+        </w:rPr>
+        <w:t xml:space="preserve"> rate, which can</w:t>
+      </w:r>
+      <w:r>
+        <w:rPr>
+          <w:rFonts w:ascii="Times New Roman" w:hAnsi="Times New Roman" w:cs="Times New Roman"/>
+          <w:sz w:val="24"/>
+          <w:szCs w:val="24"/>
+        </w:rPr>
+        <w:t>’</w:t>
+      </w:r>
+      <w:r>
+        <w:rPr>
+          <w:rFonts w:ascii="Times New Roman" w:hAnsi="Times New Roman" w:cs="Times New Roman"/>
+          <w:sz w:val="24"/>
+          <w:szCs w:val="24"/>
+        </w:rPr>
+        <w:t>t be enough to reach the optimal result.</w:t>
+      </w:r>
+      <w:r>
+        <w:rPr>
+          <w:rFonts w:ascii="Times New Roman" w:hAnsi="Times New Roman" w:cs="Times New Roman"/>
+          <w:sz w:val="24"/>
+          <w:szCs w:val="24"/>
+        </w:rPr>
+        <w:t xml:space="preserve"> </w:t>
+      </w:r>
+      <w:r>
+        <w:rPr>
+          <w:rFonts w:ascii="Times New Roman" w:hAnsi="Times New Roman" w:cs="Times New Roman"/>
+          <w:sz w:val="24"/>
+          <w:szCs w:val="24"/>
+        </w:rPr>
+        <w:t xml:space="preserve"> </w:t>
+      </w:r>
+    </w:p>
+    <w:p>
+      <w:pPr>
+        <w:pStyle w:val="ListParagraph"/>
+        <w:widowControl/>
+        <w:ind w:left="360" w:firstLineChars="0" w:firstLine="0"/>
+        <w:jc w:val="left"/>
+        <w:rPr>
+          <w:rFonts w:ascii="Times New Roman" w:hAnsi="Times New Roman" w:cs="Times New Roman"/>
+          <w:sz w:val="24"/>
+          <w:szCs w:val="24"/>
+        </w:rPr>
+      </w:pPr>
+      <w:r>
         <w:drawing>
-          <wp:inline distT="0" distB="0" distL="0" distR="0" wp14:anchorId="5F76F346" wp14:editId="0616F273">
-            <wp:extent cx="4724400" cy="3352800"/>
-            <wp:effectExtent l="0" t="0" r="0" b="0"/>
-            <wp:docPr id="26" name="Picture 26"/>
+          <wp:inline distT="0" distB="0" distL="0" distR="0" wp14:anchorId="5470CBF4" wp14:editId="77136CE8">
+            <wp:extent cx="5731510" cy="680085"/>
+            <wp:effectExtent l="0" t="0" r="2540" b="5715"/>
+            <wp:docPr id="35" name="Picture 35"/>
             <wp:cNvGraphicFramePr>
               <a:graphicFrameLocks xmlns:a="http://schemas.openxmlformats.org/drawingml/2006/main" noChangeAspect="1"/>
             </wp:cNvGraphicFramePr>
@@ -2592,940 +3675,7 @@
               <a:graphicData uri="http://schemas.openxmlformats.org/drawingml/2006/picture">
                 <pic:pic xmlns:pic="http://schemas.openxmlformats.org/drawingml/2006/picture">
                   <pic:nvPicPr>
-                    <pic:cNvPr id="0" name="Picture 90"/>
-                    <pic:cNvPicPr>
-                      <a:picLocks noChangeAspect="1" noChangeArrowheads="1"/>
-                    </pic:cNvPicPr>
-                  </pic:nvPicPr>
-                  <pic:blipFill>
-                    <a:blip r:embed="rId12">
-                      <a:extLst>
-                        <a:ext uri="{28A0092B-C50C-407E-A947-70E740481C1C}">
-                          <a14:useLocalDpi xmlns:a14="http://schemas.microsoft.com/office/drawing/2010/main" val="0"/>
-                        </a:ext>
-                      </a:extLst>
-                    </a:blip>
-                    <a:srcRect/>
-                    <a:stretch>
-                      <a:fillRect/>
-                    </a:stretch>
-                  </pic:blipFill>
-                  <pic:spPr bwMode="auto">
-                    <a:xfrm>
-                      <a:off x="0" y="0"/>
-                      <a:ext cx="4724400" cy="3352800"/>
-                    </a:xfrm>
-                    <a:prstGeom prst="rect">
-                      <a:avLst/>
-                    </a:prstGeom>
-                    <a:noFill/>
-                    <a:ln>
-                      <a:noFill/>
-                    </a:ln>
-                  </pic:spPr>
-                </pic:pic>
-              </a:graphicData>
-            </a:graphic>
-          </wp:inline>
-        </w:drawing>
-      </w:r>
-      <w:r>
-        <w:rPr>
-          <w:noProof/>
-        </w:rPr>
-        <w:lastRenderedPageBreak/>
-        <w:drawing>
-          <wp:inline distT="0" distB="0" distL="0" distR="0" wp14:anchorId="715FA828" wp14:editId="317086A2">
-            <wp:extent cx="4695825" cy="3352800"/>
-            <wp:effectExtent l="0" t="0" r="9525" b="0"/>
-            <wp:docPr id="25" name="Picture 25"/>
-            <wp:cNvGraphicFramePr>
-              <a:graphicFrameLocks xmlns:a="http://schemas.openxmlformats.org/drawingml/2006/main" noChangeAspect="1"/>
-            </wp:cNvGraphicFramePr>
-            <a:graphic xmlns:a="http://schemas.openxmlformats.org/drawingml/2006/main">
-              <a:graphicData uri="http://schemas.openxmlformats.org/drawingml/2006/picture">
-                <pic:pic xmlns:pic="http://schemas.openxmlformats.org/drawingml/2006/picture">
-                  <pic:nvPicPr>
-                    <pic:cNvPr id="0" name="Picture 89"/>
-                    <pic:cNvPicPr>
-                      <a:picLocks noChangeAspect="1" noChangeArrowheads="1"/>
-                    </pic:cNvPicPr>
-                  </pic:nvPicPr>
-                  <pic:blipFill>
-                    <a:blip r:embed="rId13">
-                      <a:extLst>
-                        <a:ext uri="{28A0092B-C50C-407E-A947-70E740481C1C}">
-                          <a14:useLocalDpi xmlns:a14="http://schemas.microsoft.com/office/drawing/2010/main" val="0"/>
-                        </a:ext>
-                      </a:extLst>
-                    </a:blip>
-                    <a:srcRect/>
-                    <a:stretch>
-                      <a:fillRect/>
-                    </a:stretch>
-                  </pic:blipFill>
-                  <pic:spPr bwMode="auto">
-                    <a:xfrm>
-                      <a:off x="0" y="0"/>
-                      <a:ext cx="4695825" cy="3352800"/>
-                    </a:xfrm>
-                    <a:prstGeom prst="rect">
-                      <a:avLst/>
-                    </a:prstGeom>
-                    <a:noFill/>
-                    <a:ln>
-                      <a:noFill/>
-                    </a:ln>
-                  </pic:spPr>
-                </pic:pic>
-              </a:graphicData>
-            </a:graphic>
-          </wp:inline>
-        </w:drawing>
-      </w:r>
-      <w:r>
-        <w:rPr>
-          <w:noProof/>
-        </w:rPr>
-        <w:drawing>
-          <wp:inline distT="0" distB="0" distL="0" distR="0" wp14:anchorId="7DC2FDAA" wp14:editId="0EDC78E5">
-            <wp:extent cx="4676775" cy="3352800"/>
-            <wp:effectExtent l="0" t="0" r="9525" b="0"/>
-            <wp:docPr id="24" name="Picture 24"/>
-            <wp:cNvGraphicFramePr>
-              <a:graphicFrameLocks xmlns:a="http://schemas.openxmlformats.org/drawingml/2006/main" noChangeAspect="1"/>
-            </wp:cNvGraphicFramePr>
-            <a:graphic xmlns:a="http://schemas.openxmlformats.org/drawingml/2006/main">
-              <a:graphicData uri="http://schemas.openxmlformats.org/drawingml/2006/picture">
-                <pic:pic xmlns:pic="http://schemas.openxmlformats.org/drawingml/2006/picture">
-                  <pic:nvPicPr>
-                    <pic:cNvPr id="0" name="Picture 88"/>
-                    <pic:cNvPicPr>
-                      <a:picLocks noChangeAspect="1" noChangeArrowheads="1"/>
-                    </pic:cNvPicPr>
-                  </pic:nvPicPr>
-                  <pic:blipFill>
-                    <a:blip r:embed="rId14">
-                      <a:extLst>
-                        <a:ext uri="{28A0092B-C50C-407E-A947-70E740481C1C}">
-                          <a14:useLocalDpi xmlns:a14="http://schemas.microsoft.com/office/drawing/2010/main" val="0"/>
-                        </a:ext>
-                      </a:extLst>
-                    </a:blip>
-                    <a:srcRect/>
-                    <a:stretch>
-                      <a:fillRect/>
-                    </a:stretch>
-                  </pic:blipFill>
-                  <pic:spPr bwMode="auto">
-                    <a:xfrm>
-                      <a:off x="0" y="0"/>
-                      <a:ext cx="4676775" cy="3352800"/>
-                    </a:xfrm>
-                    <a:prstGeom prst="rect">
-                      <a:avLst/>
-                    </a:prstGeom>
-                    <a:noFill/>
-                    <a:ln>
-                      <a:noFill/>
-                    </a:ln>
-                  </pic:spPr>
-                </pic:pic>
-              </a:graphicData>
-            </a:graphic>
-          </wp:inline>
-        </w:drawing>
-      </w:r>
-      <w:r>
-        <w:rPr>
-          <w:noProof/>
-        </w:rPr>
-        <w:lastRenderedPageBreak/>
-        <w:drawing>
-          <wp:inline distT="0" distB="0" distL="0" distR="0" wp14:anchorId="3C8A5BC4" wp14:editId="77EF8AE0">
-            <wp:extent cx="4676775" cy="3352800"/>
-            <wp:effectExtent l="0" t="0" r="9525" b="0"/>
-            <wp:docPr id="23" name="Picture 23"/>
-            <wp:cNvGraphicFramePr>
-              <a:graphicFrameLocks xmlns:a="http://schemas.openxmlformats.org/drawingml/2006/main" noChangeAspect="1"/>
-            </wp:cNvGraphicFramePr>
-            <a:graphic xmlns:a="http://schemas.openxmlformats.org/drawingml/2006/main">
-              <a:graphicData uri="http://schemas.openxmlformats.org/drawingml/2006/picture">
-                <pic:pic xmlns:pic="http://schemas.openxmlformats.org/drawingml/2006/picture">
-                  <pic:nvPicPr>
-                    <pic:cNvPr id="0" name="Picture 87"/>
-                    <pic:cNvPicPr>
-                      <a:picLocks noChangeAspect="1" noChangeArrowheads="1"/>
-                    </pic:cNvPicPr>
-                  </pic:nvPicPr>
-                  <pic:blipFill>
-                    <a:blip r:embed="rId15">
-                      <a:extLst>
-                        <a:ext uri="{28A0092B-C50C-407E-A947-70E740481C1C}">
-                          <a14:useLocalDpi xmlns:a14="http://schemas.microsoft.com/office/drawing/2010/main" val="0"/>
-                        </a:ext>
-                      </a:extLst>
-                    </a:blip>
-                    <a:srcRect/>
-                    <a:stretch>
-                      <a:fillRect/>
-                    </a:stretch>
-                  </pic:blipFill>
-                  <pic:spPr bwMode="auto">
-                    <a:xfrm>
-                      <a:off x="0" y="0"/>
-                      <a:ext cx="4676775" cy="3352800"/>
-                    </a:xfrm>
-                    <a:prstGeom prst="rect">
-                      <a:avLst/>
-                    </a:prstGeom>
-                    <a:noFill/>
-                    <a:ln>
-                      <a:noFill/>
-                    </a:ln>
-                  </pic:spPr>
-                </pic:pic>
-              </a:graphicData>
-            </a:graphic>
-          </wp:inline>
-        </w:drawing>
-      </w:r>
-      <w:r>
-        <w:rPr>
-          <w:noProof/>
-        </w:rPr>
-        <w:drawing>
-          <wp:inline distT="0" distB="0" distL="0" distR="0" wp14:anchorId="22EF5588" wp14:editId="2A91E3E8">
-            <wp:extent cx="4676775" cy="3352800"/>
-            <wp:effectExtent l="0" t="0" r="9525" b="0"/>
-            <wp:docPr id="22" name="Picture 22"/>
-            <wp:cNvGraphicFramePr>
-              <a:graphicFrameLocks xmlns:a="http://schemas.openxmlformats.org/drawingml/2006/main" noChangeAspect="1"/>
-            </wp:cNvGraphicFramePr>
-            <a:graphic xmlns:a="http://schemas.openxmlformats.org/drawingml/2006/main">
-              <a:graphicData uri="http://schemas.openxmlformats.org/drawingml/2006/picture">
-                <pic:pic xmlns:pic="http://schemas.openxmlformats.org/drawingml/2006/picture">
-                  <pic:nvPicPr>
-                    <pic:cNvPr id="0" name="Picture 86"/>
-                    <pic:cNvPicPr>
-                      <a:picLocks noChangeAspect="1" noChangeArrowheads="1"/>
-                    </pic:cNvPicPr>
-                  </pic:nvPicPr>
-                  <pic:blipFill>
-                    <a:blip r:embed="rId16">
-                      <a:extLst>
-                        <a:ext uri="{28A0092B-C50C-407E-A947-70E740481C1C}">
-                          <a14:useLocalDpi xmlns:a14="http://schemas.microsoft.com/office/drawing/2010/main" val="0"/>
-                        </a:ext>
-                      </a:extLst>
-                    </a:blip>
-                    <a:srcRect/>
-                    <a:stretch>
-                      <a:fillRect/>
-                    </a:stretch>
-                  </pic:blipFill>
-                  <pic:spPr bwMode="auto">
-                    <a:xfrm>
-                      <a:off x="0" y="0"/>
-                      <a:ext cx="4676775" cy="3352800"/>
-                    </a:xfrm>
-                    <a:prstGeom prst="rect">
-                      <a:avLst/>
-                    </a:prstGeom>
-                    <a:noFill/>
-                    <a:ln>
-                      <a:noFill/>
-                    </a:ln>
-                  </pic:spPr>
-                </pic:pic>
-              </a:graphicData>
-            </a:graphic>
-          </wp:inline>
-        </w:drawing>
-      </w:r>
-      <w:r>
-        <w:rPr>
-          <w:noProof/>
-        </w:rPr>
-        <w:lastRenderedPageBreak/>
-        <w:drawing>
-          <wp:inline distT="0" distB="0" distL="0" distR="0" wp14:anchorId="52B10863" wp14:editId="04D24CEE">
-            <wp:extent cx="4695825" cy="3352800"/>
-            <wp:effectExtent l="0" t="0" r="9525" b="0"/>
-            <wp:docPr id="21" name="Picture 21"/>
-            <wp:cNvGraphicFramePr>
-              <a:graphicFrameLocks xmlns:a="http://schemas.openxmlformats.org/drawingml/2006/main" noChangeAspect="1"/>
-            </wp:cNvGraphicFramePr>
-            <a:graphic xmlns:a="http://schemas.openxmlformats.org/drawingml/2006/main">
-              <a:graphicData uri="http://schemas.openxmlformats.org/drawingml/2006/picture">
-                <pic:pic xmlns:pic="http://schemas.openxmlformats.org/drawingml/2006/picture">
-                  <pic:nvPicPr>
-                    <pic:cNvPr id="0" name="Picture 85"/>
-                    <pic:cNvPicPr>
-                      <a:picLocks noChangeAspect="1" noChangeArrowheads="1"/>
-                    </pic:cNvPicPr>
-                  </pic:nvPicPr>
-                  <pic:blipFill>
-                    <a:blip r:embed="rId17">
-                      <a:extLst>
-                        <a:ext uri="{28A0092B-C50C-407E-A947-70E740481C1C}">
-                          <a14:useLocalDpi xmlns:a14="http://schemas.microsoft.com/office/drawing/2010/main" val="0"/>
-                        </a:ext>
-                      </a:extLst>
-                    </a:blip>
-                    <a:srcRect/>
-                    <a:stretch>
-                      <a:fillRect/>
-                    </a:stretch>
-                  </pic:blipFill>
-                  <pic:spPr bwMode="auto">
-                    <a:xfrm>
-                      <a:off x="0" y="0"/>
-                      <a:ext cx="4695825" cy="3352800"/>
-                    </a:xfrm>
-                    <a:prstGeom prst="rect">
-                      <a:avLst/>
-                    </a:prstGeom>
-                    <a:noFill/>
-                    <a:ln>
-                      <a:noFill/>
-                    </a:ln>
-                  </pic:spPr>
-                </pic:pic>
-              </a:graphicData>
-            </a:graphic>
-          </wp:inline>
-        </w:drawing>
-      </w:r>
-      <w:r>
-        <w:rPr>
-          <w:noProof/>
-        </w:rPr>
-        <w:drawing>
-          <wp:inline distT="0" distB="0" distL="0" distR="0" wp14:anchorId="6C9BB0D4" wp14:editId="19FFCFA0">
-            <wp:extent cx="4676775" cy="3352800"/>
-            <wp:effectExtent l="0" t="0" r="9525" b="0"/>
-            <wp:docPr id="20" name="Picture 20"/>
-            <wp:cNvGraphicFramePr>
-              <a:graphicFrameLocks xmlns:a="http://schemas.openxmlformats.org/drawingml/2006/main" noChangeAspect="1"/>
-            </wp:cNvGraphicFramePr>
-            <a:graphic xmlns:a="http://schemas.openxmlformats.org/drawingml/2006/main">
-              <a:graphicData uri="http://schemas.openxmlformats.org/drawingml/2006/picture">
-                <pic:pic xmlns:pic="http://schemas.openxmlformats.org/drawingml/2006/picture">
-                  <pic:nvPicPr>
-                    <pic:cNvPr id="0" name="Picture 84"/>
-                    <pic:cNvPicPr>
-                      <a:picLocks noChangeAspect="1" noChangeArrowheads="1"/>
-                    </pic:cNvPicPr>
-                  </pic:nvPicPr>
-                  <pic:blipFill>
-                    <a:blip r:embed="rId18">
-                      <a:extLst>
-                        <a:ext uri="{28A0092B-C50C-407E-A947-70E740481C1C}">
-                          <a14:useLocalDpi xmlns:a14="http://schemas.microsoft.com/office/drawing/2010/main" val="0"/>
-                        </a:ext>
-                      </a:extLst>
-                    </a:blip>
-                    <a:srcRect/>
-                    <a:stretch>
-                      <a:fillRect/>
-                    </a:stretch>
-                  </pic:blipFill>
-                  <pic:spPr bwMode="auto">
-                    <a:xfrm>
-                      <a:off x="0" y="0"/>
-                      <a:ext cx="4676775" cy="3352800"/>
-                    </a:xfrm>
-                    <a:prstGeom prst="rect">
-                      <a:avLst/>
-                    </a:prstGeom>
-                    <a:noFill/>
-                    <a:ln>
-                      <a:noFill/>
-                    </a:ln>
-                  </pic:spPr>
-                </pic:pic>
-              </a:graphicData>
-            </a:graphic>
-          </wp:inline>
-        </w:drawing>
-      </w:r>
-    </w:p>
-    <w:p>
-      <w:pPr>
-        <w:widowControl/>
-        <w:jc w:val="left"/>
-        <w:rPr>
-          <w:rFonts w:ascii="Times New Roman" w:hAnsi="Times New Roman" w:cs="Times New Roman"/>
-          <w:sz w:val="24"/>
-          <w:szCs w:val="24"/>
-        </w:rPr>
-      </w:pPr>
-    </w:p>
-    <w:p>
-      <w:pPr>
-        <w:widowControl/>
-        <w:jc w:val="left"/>
-        <w:rPr>
-          <w:rFonts w:ascii="Times New Roman" w:hAnsi="Times New Roman" w:cs="Times New Roman"/>
-          <w:sz w:val="24"/>
-          <w:szCs w:val="24"/>
-        </w:rPr>
-      </w:pPr>
-      <w:r>
-        <w:rPr>
-          <w:rFonts w:ascii="Times New Roman" w:hAnsi="Times New Roman" w:cs="Times New Roman"/>
-          <w:sz w:val="24"/>
-          <w:szCs w:val="24"/>
-        </w:rPr>
-        <w:t>Discussion</w:t>
-      </w:r>
-    </w:p>
-    <w:p>
-      <w:pPr>
-        <w:widowControl/>
-        <w:jc w:val="left"/>
-        <w:rPr>
-          <w:rFonts w:ascii="Times New Roman" w:hAnsi="Times New Roman" w:cs="Times New Roman"/>
-          <w:sz w:val="24"/>
-          <w:szCs w:val="24"/>
-        </w:rPr>
-      </w:pPr>
-    </w:p>
-    <w:p>
-      <w:pPr>
-        <w:pStyle w:val="ListParagraph"/>
-        <w:widowControl/>
-        <w:numPr>
-          <w:ilvl w:val="0"/>
-          <w:numId w:val="2"/>
-        </w:numPr>
-        <w:ind w:firstLineChars="0"/>
-        <w:jc w:val="left"/>
-        <w:rPr>
-          <w:rFonts w:ascii="Times New Roman" w:hAnsi="Times New Roman" w:cs="Times New Roman"/>
-          <w:b/>
-          <w:bCs/>
-          <w:sz w:val="24"/>
-          <w:szCs w:val="24"/>
-        </w:rPr>
-      </w:pPr>
-      <w:r>
-        <w:rPr>
-          <w:rFonts w:ascii="Times New Roman" w:hAnsi="Times New Roman" w:cs="Times New Roman"/>
-          <w:b/>
-          <w:bCs/>
-          <w:sz w:val="24"/>
-          <w:szCs w:val="24"/>
-        </w:rPr>
-        <w:t>Describe how the different models compared in performance on the training data. Did the same models that performed well on the training data do well on the testing data?</w:t>
-      </w:r>
-    </w:p>
-    <w:p>
-      <w:pPr>
-        <w:pStyle w:val="ListParagraph"/>
-        <w:widowControl/>
-        <w:ind w:left="360" w:firstLineChars="0" w:firstLine="0"/>
-        <w:jc w:val="left"/>
-        <w:rPr>
-          <w:rFonts w:ascii="Times New Roman" w:hAnsi="Times New Roman" w:cs="Times New Roman"/>
-          <w:sz w:val="24"/>
-          <w:szCs w:val="24"/>
-        </w:rPr>
-      </w:pPr>
-      <w:r>
-        <w:rPr>
-          <w:rFonts w:ascii="Times New Roman" w:hAnsi="Times New Roman" w:cs="Times New Roman"/>
-          <w:sz w:val="24"/>
-          <w:szCs w:val="24"/>
-        </w:rPr>
-        <w:t xml:space="preserve">In my </w:t>
-      </w:r>
-      <w:r>
-        <w:rPr>
-          <w:rFonts w:ascii="Times New Roman" w:hAnsi="Times New Roman" w:cs="Times New Roman"/>
-          <w:sz w:val="24"/>
-          <w:szCs w:val="24"/>
-        </w:rPr>
-        <w:t xml:space="preserve">result, </w:t>
-      </w:r>
-      <w:r>
-        <w:rPr>
-          <w:rFonts w:ascii="Times New Roman" w:hAnsi="Times New Roman" w:cs="Times New Roman"/>
-          <w:sz w:val="24"/>
-          <w:szCs w:val="24"/>
-        </w:rPr>
-        <w:t>the result</w:t>
-      </w:r>
-      <w:r>
-        <w:rPr>
-          <w:rFonts w:ascii="Times New Roman" w:hAnsi="Times New Roman" w:cs="Times New Roman"/>
-          <w:sz w:val="24"/>
-          <w:szCs w:val="24"/>
-        </w:rPr>
-        <w:t>s</w:t>
-      </w:r>
-      <w:r>
-        <w:rPr>
-          <w:rFonts w:ascii="Times New Roman" w:hAnsi="Times New Roman" w:cs="Times New Roman"/>
-          <w:sz w:val="24"/>
-          <w:szCs w:val="24"/>
-        </w:rPr>
-        <w:t xml:space="preserve"> of un</w:t>
-      </w:r>
-      <w:r>
-        <w:rPr>
-          <w:rFonts w:ascii="Times New Roman" w:hAnsi="Times New Roman" w:cs="Times New Roman"/>
-          <w:sz w:val="24"/>
-          <w:szCs w:val="24"/>
-        </w:rPr>
-        <w:t>i-variate linear regression are not stable</w:t>
-      </w:r>
-      <w:r>
-        <w:rPr>
-          <w:rFonts w:ascii="Times New Roman" w:hAnsi="Times New Roman" w:cs="Times New Roman"/>
-          <w:sz w:val="24"/>
-          <w:szCs w:val="24"/>
-        </w:rPr>
-        <w:t>, it varies from 1100-</w:t>
-      </w:r>
-      <w:r>
-        <w:rPr>
-          <w:rFonts w:ascii="Times New Roman" w:hAnsi="Times New Roman" w:cs="Times New Roman"/>
-          <w:sz w:val="24"/>
-          <w:szCs w:val="24"/>
-        </w:rPr>
-        <w:t>249</w:t>
-      </w:r>
-      <w:r>
-        <w:rPr>
-          <w:rFonts w:ascii="Times New Roman" w:hAnsi="Times New Roman" w:cs="Times New Roman"/>
-          <w:sz w:val="24"/>
-          <w:szCs w:val="24"/>
-        </w:rPr>
-        <w:t xml:space="preserve"> on training set, and from </w:t>
-      </w:r>
-      <w:r>
-        <w:rPr>
-          <w:rFonts w:ascii="Times New Roman" w:hAnsi="Times New Roman" w:cs="Times New Roman"/>
-          <w:sz w:val="24"/>
-          <w:szCs w:val="24"/>
-        </w:rPr>
-        <w:t xml:space="preserve">750 to 110 on testing set. On the contrary, the multi-variate linear regression performs much better, </w:t>
-      </w:r>
-      <w:r>
-        <w:rPr>
-          <w:rFonts w:ascii="Times New Roman" w:hAnsi="Times New Roman" w:cs="Times New Roman"/>
-          <w:sz w:val="24"/>
-          <w:szCs w:val="24"/>
-        </w:rPr>
-        <w:t>its MSE on traing set is 115 and 5</w:t>
-      </w:r>
-      <w:r>
-        <w:rPr>
-          <w:rFonts w:ascii="Times New Roman" w:hAnsi="Times New Roman" w:cs="Times New Roman"/>
-          <w:sz w:val="24"/>
-          <w:szCs w:val="24"/>
-        </w:rPr>
-        <w:t>8.8 on testing set.</w:t>
-      </w:r>
-    </w:p>
-    <w:p>
-      <w:pPr>
-        <w:pStyle w:val="ListParagraph"/>
-        <w:widowControl/>
-        <w:ind w:left="360" w:firstLineChars="0" w:firstLine="0"/>
-        <w:jc w:val="left"/>
-        <w:rPr>
-          <w:rFonts w:ascii="Times New Roman" w:hAnsi="Times New Roman" w:cs="Times New Roman"/>
-          <w:sz w:val="24"/>
-          <w:szCs w:val="24"/>
-        </w:rPr>
-      </w:pPr>
-      <w:r>
-        <w:rPr>
-          <w:rFonts w:ascii="Times New Roman" w:hAnsi="Times New Roman" w:cs="Times New Roman"/>
-          <w:sz w:val="24"/>
-          <w:szCs w:val="24"/>
-        </w:rPr>
-        <w:lastRenderedPageBreak/>
-        <w:t>As for uni</w:t>
-      </w:r>
-      <w:r>
-        <w:rPr>
-          <w:rFonts w:ascii="Times New Roman" w:hAnsi="Times New Roman" w:cs="Times New Roman"/>
-          <w:sz w:val="24"/>
-          <w:szCs w:val="24"/>
-        </w:rPr>
-        <w:t xml:space="preserve">-variate linear regression, it doesn’t perform well </w:t>
-      </w:r>
-      <w:r>
-        <w:rPr>
-          <w:rFonts w:ascii="Times New Roman" w:hAnsi="Times New Roman" w:cs="Times New Roman"/>
-          <w:sz w:val="24"/>
-          <w:szCs w:val="24"/>
-        </w:rPr>
-        <w:t>because it only has one feature to fit in</w:t>
-      </w:r>
-      <w:r>
-        <w:rPr>
-          <w:rFonts w:ascii="Times New Roman" w:hAnsi="Times New Roman" w:cs="Times New Roman"/>
-          <w:sz w:val="24"/>
-          <w:szCs w:val="24"/>
-        </w:rPr>
-        <w:t>, and the data is different among columns</w:t>
-      </w:r>
-      <w:r>
-        <w:rPr>
-          <w:rFonts w:ascii="Times New Roman" w:hAnsi="Times New Roman" w:cs="Times New Roman"/>
-          <w:sz w:val="24"/>
-          <w:szCs w:val="24"/>
-        </w:rPr>
-        <w:t xml:space="preserve">. But it can be found that if </w:t>
-      </w:r>
-      <w:r>
-        <w:rPr>
-          <w:rFonts w:ascii="Times New Roman" w:hAnsi="Times New Roman" w:cs="Times New Roman"/>
-          <w:sz w:val="24"/>
-          <w:szCs w:val="24"/>
-        </w:rPr>
-        <w:t>the mod</w:t>
-      </w:r>
-      <w:r>
-        <w:rPr>
-          <w:rFonts w:ascii="Times New Roman" w:hAnsi="Times New Roman" w:cs="Times New Roman"/>
-          <w:sz w:val="24"/>
-          <w:szCs w:val="24"/>
-        </w:rPr>
-        <w:t xml:space="preserve">el performs well in training set, it will also do a good job in testing set as the </w:t>
-      </w:r>
-      <w:r>
-        <w:rPr>
-          <w:rFonts w:ascii="Times New Roman" w:hAnsi="Times New Roman" w:cs="Times New Roman"/>
-          <w:sz w:val="24"/>
-          <w:szCs w:val="24"/>
-        </w:rPr>
-        <w:t xml:space="preserve">chart shows blew. </w:t>
-      </w:r>
-    </w:p>
-    <w:p>
-      <w:pPr>
-        <w:pStyle w:val="ListParagraph"/>
-        <w:widowControl/>
-        <w:ind w:left="360" w:firstLineChars="0" w:firstLine="0"/>
-        <w:jc w:val="left"/>
-        <w:rPr>
-          <w:rFonts w:ascii="Times New Roman" w:hAnsi="Times New Roman" w:cs="Times New Roman" w:hint="eastAsia"/>
-          <w:sz w:val="24"/>
-          <w:szCs w:val="24"/>
-        </w:rPr>
-      </w:pPr>
-      <w:r>
-        <w:rPr>
-          <w:noProof/>
-        </w:rPr>
-        <w:drawing>
-          <wp:inline distT="0" distB="0" distL="0" distR="0" wp14:anchorId="3A09A4C9" wp14:editId="1F0389DD">
-            <wp:extent cx="5200650" cy="428625"/>
-            <wp:effectExtent l="0" t="0" r="0" b="9525"/>
-            <wp:docPr id="1" name="Picture 1"/>
-            <wp:cNvGraphicFramePr>
-              <a:graphicFrameLocks xmlns:a="http://schemas.openxmlformats.org/drawingml/2006/main" noChangeAspect="1"/>
-            </wp:cNvGraphicFramePr>
-            <a:graphic xmlns:a="http://schemas.openxmlformats.org/drawingml/2006/main">
-              <a:graphicData uri="http://schemas.openxmlformats.org/drawingml/2006/picture">
-                <pic:pic xmlns:pic="http://schemas.openxmlformats.org/drawingml/2006/picture">
-                  <pic:nvPicPr>
-                    <pic:cNvPr id="1" name=""/>
-                    <pic:cNvPicPr/>
-                  </pic:nvPicPr>
-                  <pic:blipFill>
-                    <a:blip r:embed="rId19"/>
-                    <a:stretch>
-                      <a:fillRect/>
-                    </a:stretch>
-                  </pic:blipFill>
-                  <pic:spPr>
-                    <a:xfrm>
-                      <a:off x="0" y="0"/>
-                      <a:ext cx="5200650" cy="428625"/>
-                    </a:xfrm>
-                    <a:prstGeom prst="rect">
-                      <a:avLst/>
-                    </a:prstGeom>
-                  </pic:spPr>
-                </pic:pic>
-              </a:graphicData>
-            </a:graphic>
-          </wp:inline>
-        </w:drawing>
-      </w:r>
-    </w:p>
-    <w:p>
-      <w:pPr>
-        <w:pStyle w:val="ListParagraph"/>
-        <w:widowControl/>
-        <w:numPr>
-          <w:ilvl w:val="0"/>
-          <w:numId w:val="2"/>
-        </w:numPr>
-        <w:ind w:firstLineChars="0"/>
-        <w:jc w:val="left"/>
-        <w:rPr>
-          <w:rFonts w:ascii="Times New Roman" w:hAnsi="Times New Roman" w:cs="Times New Roman"/>
-          <w:b/>
-          <w:bCs/>
-          <w:sz w:val="24"/>
-          <w:szCs w:val="24"/>
-        </w:rPr>
-      </w:pPr>
-      <w:r>
-        <w:rPr>
-          <w:rFonts w:ascii="Times New Roman" w:hAnsi="Times New Roman" w:cs="Times New Roman"/>
-          <w:b/>
-          <w:bCs/>
-          <w:sz w:val="24"/>
-          <w:szCs w:val="24"/>
-        </w:rPr>
-        <w:t>Describe how the coefficients of the uni-variate models predicted or failed to predict the coefficients in the multi-variate mod</w:t>
-      </w:r>
-      <w:r>
-        <w:rPr>
-          <w:rFonts w:ascii="Times New Roman" w:hAnsi="Times New Roman" w:cs="Times New Roman"/>
-          <w:b/>
-          <w:bCs/>
-          <w:sz w:val="24"/>
-          <w:szCs w:val="24"/>
-        </w:rPr>
-        <w:t>el</w:t>
-      </w:r>
-    </w:p>
-    <w:p>
-      <w:pPr>
-        <w:pStyle w:val="ListParagraph"/>
-        <w:widowControl/>
-        <w:ind w:left="360" w:firstLineChars="0" w:firstLine="0"/>
-        <w:jc w:val="left"/>
-        <w:rPr>
-          <w:rFonts w:ascii="Times New Roman" w:hAnsi="Times New Roman" w:cs="Times New Roman" w:hint="eastAsia"/>
-          <w:sz w:val="24"/>
-          <w:szCs w:val="24"/>
-        </w:rPr>
-      </w:pPr>
-      <w:r>
-        <w:rPr>
-          <w:rFonts w:ascii="Times New Roman" w:hAnsi="Times New Roman" w:cs="Times New Roman"/>
-          <w:sz w:val="24"/>
-          <w:szCs w:val="24"/>
-        </w:rPr>
-        <w:t xml:space="preserve">Combining with the mse_train results in the former charter, </w:t>
-      </w:r>
-      <w:r>
-        <w:rPr>
-          <w:rFonts w:ascii="Times New Roman" w:hAnsi="Times New Roman" w:cs="Times New Roman"/>
-          <w:sz w:val="24"/>
-          <w:szCs w:val="24"/>
-        </w:rPr>
-        <w:t>it shows that the value of coefficients ha</w:t>
-      </w:r>
-      <w:r>
-        <w:rPr>
-          <w:rFonts w:ascii="Times New Roman" w:hAnsi="Times New Roman" w:cs="Times New Roman"/>
-          <w:sz w:val="24"/>
-          <w:szCs w:val="24"/>
-        </w:rPr>
-        <w:t>s</w:t>
-      </w:r>
-      <w:r>
-        <w:rPr>
-          <w:rFonts w:ascii="Times New Roman" w:hAnsi="Times New Roman" w:cs="Times New Roman"/>
-          <w:sz w:val="24"/>
-          <w:szCs w:val="24"/>
-        </w:rPr>
-        <w:t xml:space="preserve"> </w:t>
-      </w:r>
-      <w:r>
-        <w:rPr>
-          <w:rFonts w:ascii="Times New Roman" w:hAnsi="Times New Roman" w:cs="Times New Roman"/>
-          <w:sz w:val="24"/>
-          <w:szCs w:val="24"/>
-        </w:rPr>
-        <w:t>little relationship with the model’s performance</w:t>
-      </w:r>
-      <w:r>
-        <w:rPr>
-          <w:rFonts w:ascii="Times New Roman" w:hAnsi="Times New Roman" w:cs="Times New Roman"/>
-          <w:sz w:val="24"/>
-          <w:szCs w:val="24"/>
-        </w:rPr>
-        <w:t>. Sometimes the coefficient in uni model is very high, but in multi model is quite low</w:t>
-      </w:r>
-      <w:r>
-        <w:rPr>
-          <w:rFonts w:ascii="Times New Roman" w:hAnsi="Times New Roman" w:cs="Times New Roman"/>
-          <w:sz w:val="24"/>
-          <w:szCs w:val="24"/>
-        </w:rPr>
-        <w:t>.</w:t>
-      </w:r>
-      <w:r>
-        <w:rPr>
-          <w:rFonts w:ascii="Times New Roman" w:hAnsi="Times New Roman" w:cs="Times New Roman"/>
-          <w:sz w:val="24"/>
-          <w:szCs w:val="24"/>
-        </w:rPr>
-        <w:t xml:space="preserve"> </w:t>
-      </w:r>
-      <w:r>
-        <w:rPr>
-          <w:rFonts w:ascii="Times New Roman" w:hAnsi="Times New Roman" w:cs="Times New Roman"/>
-          <w:sz w:val="24"/>
-          <w:szCs w:val="24"/>
-        </w:rPr>
-        <w:t>The failure</w:t>
-      </w:r>
-      <w:r>
-        <w:rPr>
-          <w:rFonts w:ascii="Times New Roman" w:hAnsi="Times New Roman" w:cs="Times New Roman"/>
-          <w:sz w:val="24"/>
-          <w:szCs w:val="24"/>
-        </w:rPr>
-        <w:t xml:space="preserve"> is because </w:t>
-      </w:r>
-      <w:r>
-        <w:rPr>
-          <w:rFonts w:ascii="Times New Roman" w:hAnsi="Times New Roman" w:cs="Times New Roman"/>
-          <w:sz w:val="24"/>
-          <w:szCs w:val="24"/>
-        </w:rPr>
-        <w:t>the importance of different features</w:t>
-      </w:r>
-      <w:r>
-        <w:rPr>
-          <w:rFonts w:ascii="Times New Roman" w:hAnsi="Times New Roman" w:cs="Times New Roman"/>
-          <w:sz w:val="24"/>
-          <w:szCs w:val="24"/>
-        </w:rPr>
-        <w:t xml:space="preserve"> </w:t>
-      </w:r>
-      <w:r>
-        <w:rPr>
-          <w:rFonts w:ascii="Times New Roman" w:hAnsi="Times New Roman" w:cs="Times New Roman"/>
-          <w:sz w:val="24"/>
-          <w:szCs w:val="24"/>
-        </w:rPr>
-        <w:t>is</w:t>
-      </w:r>
-      <w:r>
-        <w:rPr>
-          <w:rFonts w:ascii="Times New Roman" w:hAnsi="Times New Roman" w:cs="Times New Roman"/>
-          <w:sz w:val="24"/>
-          <w:szCs w:val="24"/>
-        </w:rPr>
-        <w:t xml:space="preserve"> not the same</w:t>
-      </w:r>
-      <w:r>
-        <w:rPr>
-          <w:rFonts w:ascii="Times New Roman" w:hAnsi="Times New Roman" w:cs="Times New Roman"/>
-          <w:sz w:val="24"/>
-          <w:szCs w:val="24"/>
-        </w:rPr>
-        <w:t xml:space="preserve">, and </w:t>
-      </w:r>
-      <w:r>
-        <w:rPr>
-          <w:rFonts w:ascii="Times New Roman" w:hAnsi="Times New Roman" w:cs="Times New Roman"/>
-          <w:sz w:val="24"/>
-          <w:szCs w:val="24"/>
-        </w:rPr>
-        <w:t xml:space="preserve">the multi-variate linear regression model </w:t>
-      </w:r>
-      <w:r>
-        <w:rPr>
-          <w:rFonts w:ascii="Times New Roman" w:hAnsi="Times New Roman" w:cs="Times New Roman"/>
-          <w:sz w:val="24"/>
-          <w:szCs w:val="24"/>
-        </w:rPr>
-        <w:t>doesn’t consider completely</w:t>
-      </w:r>
-      <w:r>
-        <w:rPr>
-          <w:rFonts w:ascii="Times New Roman" w:hAnsi="Times New Roman" w:cs="Times New Roman"/>
-          <w:sz w:val="24"/>
-          <w:szCs w:val="24"/>
-        </w:rPr>
-        <w:t>.</w:t>
-      </w:r>
-      <w:r>
-        <w:rPr>
-          <w:rFonts w:ascii="Times New Roman" w:hAnsi="Times New Roman" w:cs="Times New Roman"/>
-          <w:sz w:val="24"/>
-          <w:szCs w:val="24"/>
-        </w:rPr>
-        <w:t xml:space="preserve"> </w:t>
-      </w:r>
-      <w:r>
-        <w:rPr>
-          <w:rFonts w:ascii="Times New Roman" w:hAnsi="Times New Roman" w:cs="Times New Roman"/>
-          <w:sz w:val="24"/>
-          <w:szCs w:val="24"/>
-        </w:rPr>
-        <w:t>Maybe the failed reason is that currently I used fixed epochs and learning</w:t>
-      </w:r>
-      <w:r>
-        <w:rPr>
-          <w:rFonts w:ascii="Times New Roman" w:hAnsi="Times New Roman" w:cs="Times New Roman"/>
-          <w:sz w:val="24"/>
-          <w:szCs w:val="24"/>
-        </w:rPr>
-        <w:t xml:space="preserve"> rate, which can not be enough to reach the optimal result.</w:t>
-      </w:r>
-      <w:r>
-        <w:rPr>
-          <w:rFonts w:ascii="Times New Roman" w:hAnsi="Times New Roman" w:cs="Times New Roman"/>
-          <w:sz w:val="24"/>
-          <w:szCs w:val="24"/>
-        </w:rPr>
-        <w:t xml:space="preserve"> </w:t>
-      </w:r>
-      <w:r>
-        <w:rPr>
-          <w:rFonts w:ascii="Times New Roman" w:hAnsi="Times New Roman" w:cs="Times New Roman"/>
-          <w:sz w:val="24"/>
-          <w:szCs w:val="24"/>
-        </w:rPr>
-        <w:t xml:space="preserve"> </w:t>
-      </w:r>
-    </w:p>
-    <w:p>
-      <w:pPr>
-        <w:pStyle w:val="ListParagraph"/>
-        <w:widowControl/>
-        <w:ind w:left="360" w:firstLineChars="0" w:firstLine="0"/>
-        <w:jc w:val="left"/>
-        <w:rPr>
-          <w:rFonts w:ascii="Times New Roman" w:hAnsi="Times New Roman" w:cs="Times New Roman" w:hint="eastAsia"/>
-          <w:sz w:val="24"/>
-          <w:szCs w:val="24"/>
-        </w:rPr>
-      </w:pPr>
-      <w:r>
-        <w:rPr>
-          <w:rFonts w:hint="eastAsia"/>
-        </w:rPr>
-        <w:drawing>
-          <wp:inline distT="0" distB="0" distL="0" distR="0" wp14:anchorId="4A2657D3" wp14:editId="2F5AC2AD">
-            <wp:extent cx="5731510" cy="512445"/>
-            <wp:effectExtent l="0" t="0" r="2540" b="1905"/>
-            <wp:docPr id="12" name="Picture 12"/>
-            <wp:cNvGraphicFramePr>
-              <a:graphicFrameLocks xmlns:a="http://schemas.openxmlformats.org/drawingml/2006/main" noChangeAspect="1"/>
-            </wp:cNvGraphicFramePr>
-            <a:graphic xmlns:a="http://schemas.openxmlformats.org/drawingml/2006/main">
-              <a:graphicData uri="http://schemas.openxmlformats.org/drawingml/2006/picture">
-                <pic:pic xmlns:pic="http://schemas.openxmlformats.org/drawingml/2006/picture">
-                  <pic:nvPicPr>
-                    <pic:cNvPr id="0" name="Picture 4"/>
+                    <pic:cNvPr id="0" name="Picture 5"/>
                     <pic:cNvPicPr>
                       <a:picLocks noChangeAspect="1" noChangeArrowheads="1"/>
                     </pic:cNvPicPr>
@@ -3546,7 +3696,7 @@
                   <pic:spPr bwMode="auto">
                     <a:xfrm>
                       <a:off x="0" y="0"/>
-                      <a:ext cx="5731510" cy="512445"/>
+                      <a:ext cx="5731510" cy="680085"/>
                     </a:xfrm>
                     <a:prstGeom prst="rect">
                       <a:avLst/>

--- a/cse514.docx
+++ b/cse514.docx
@@ -207,25 +207,7 @@
           <w:sz w:val="24"/>
           <w:szCs w:val="24"/>
         </w:rPr>
-        <w:t xml:space="preserve"> </w:t>
-      </w:r>
-      <w:proofErr w:type="gramStart"/>
-      <w:r>
-        <w:rPr>
-          <w:rFonts w:ascii="Times New Roman" w:hAnsi="Times New Roman" w:cs="Times New Roman"/>
-          <w:sz w:val="24"/>
-          <w:szCs w:val="24"/>
-        </w:rPr>
-        <w:t>Multi-variate</w:t>
-      </w:r>
-      <w:proofErr w:type="gramEnd"/>
-      <w:r>
-        <w:rPr>
-          <w:rFonts w:ascii="Times New Roman" w:hAnsi="Times New Roman" w:cs="Times New Roman"/>
-          <w:sz w:val="24"/>
-          <w:szCs w:val="24"/>
-        </w:rPr>
-        <w:t xml:space="preserve"> linear regression on all eights feature to try to predict the output. </w:t>
+        <w:t xml:space="preserve"> Multi-variate linear regression on all eights feature to try to predict the output. </w:t>
       </w:r>
       <w:r>
         <w:rPr>
@@ -1152,25 +1134,7 @@
           <w:sz w:val="24"/>
           <w:szCs w:val="24"/>
         </w:rPr>
-        <w:t>def uni_linear(</w:t>
-      </w:r>
-      <w:proofErr w:type="gramStart"/>
-      <w:r>
-        <w:rPr>
-          <w:rFonts w:ascii="Times New Roman" w:hAnsi="Times New Roman" w:cs="Times New Roman"/>
-          <w:sz w:val="24"/>
-          <w:szCs w:val="24"/>
-        </w:rPr>
-        <w:t>m,b</w:t>
-      </w:r>
-      <w:proofErr w:type="gramEnd"/>
-      <w:r>
-        <w:rPr>
-          <w:rFonts w:ascii="Times New Roman" w:hAnsi="Times New Roman" w:cs="Times New Roman"/>
-          <w:sz w:val="24"/>
-          <w:szCs w:val="24"/>
-        </w:rPr>
-        <w:t>,x,y,lr):</w:t>
+        <w:t>def uni_linear(m,b,x,y,lr):</w:t>
       </w:r>
     </w:p>
     <w:p>
@@ -1259,25 +1223,7 @@
           <w:sz w:val="24"/>
           <w:szCs w:val="24"/>
         </w:rPr>
-        <w:t xml:space="preserve">    for i in </w:t>
-      </w:r>
-      <w:proofErr w:type="gramStart"/>
-      <w:r>
-        <w:rPr>
-          <w:rFonts w:ascii="Times New Roman" w:hAnsi="Times New Roman" w:cs="Times New Roman"/>
-          <w:sz w:val="24"/>
-          <w:szCs w:val="24"/>
-        </w:rPr>
-        <w:t>range(</w:t>
-      </w:r>
-      <w:proofErr w:type="gramEnd"/>
-      <w:r>
-        <w:rPr>
-          <w:rFonts w:ascii="Times New Roman" w:hAnsi="Times New Roman" w:cs="Times New Roman"/>
-          <w:sz w:val="24"/>
-          <w:szCs w:val="24"/>
-        </w:rPr>
-        <w:t>10000):</w:t>
+        <w:t xml:space="preserve">    for i in range(10000):</w:t>
       </w:r>
     </w:p>
     <w:p>
@@ -1315,99 +1261,45 @@
           <w:sz w:val="24"/>
           <w:szCs w:val="24"/>
         </w:rPr>
-        <w:t xml:space="preserve">        Dm = (-2/n) * </w:t>
-      </w:r>
-      <w:proofErr w:type="gramStart"/>
-      <w:r>
-        <w:rPr>
-          <w:rFonts w:ascii="Times New Roman" w:hAnsi="Times New Roman" w:cs="Times New Roman"/>
-          <w:sz w:val="24"/>
-          <w:szCs w:val="24"/>
-        </w:rPr>
-        <w:t>sum(</w:t>
-      </w:r>
-      <w:proofErr w:type="gramEnd"/>
-      <w:r>
-        <w:rPr>
-          <w:rFonts w:ascii="Times New Roman" w:hAnsi="Times New Roman" w:cs="Times New Roman"/>
-          <w:sz w:val="24"/>
-          <w:szCs w:val="24"/>
-        </w:rPr>
-        <w:t xml:space="preserve">x * (y - ypred)) </w:t>
-      </w:r>
-    </w:p>
-    <w:p>
-      <w:pPr>
-        <w:widowControl/>
-        <w:jc w:val="left"/>
-        <w:rPr>
-          <w:rFonts w:ascii="Times New Roman" w:hAnsi="Times New Roman" w:cs="Times New Roman"/>
-          <w:sz w:val="24"/>
-          <w:szCs w:val="24"/>
-        </w:rPr>
-      </w:pPr>
-      <w:r>
-        <w:rPr>
-          <w:rFonts w:ascii="Times New Roman" w:hAnsi="Times New Roman" w:cs="Times New Roman"/>
-          <w:sz w:val="24"/>
-          <w:szCs w:val="24"/>
-        </w:rPr>
-        <w:t xml:space="preserve">        Db = (-2/n) * </w:t>
-      </w:r>
-      <w:proofErr w:type="gramStart"/>
-      <w:r>
-        <w:rPr>
-          <w:rFonts w:ascii="Times New Roman" w:hAnsi="Times New Roman" w:cs="Times New Roman"/>
-          <w:sz w:val="24"/>
-          <w:szCs w:val="24"/>
-        </w:rPr>
-        <w:t>sum(</w:t>
-      </w:r>
-      <w:proofErr w:type="gramEnd"/>
-      <w:r>
-        <w:rPr>
-          <w:rFonts w:ascii="Times New Roman" w:hAnsi="Times New Roman" w:cs="Times New Roman"/>
-          <w:sz w:val="24"/>
-          <w:szCs w:val="24"/>
-        </w:rPr>
-        <w:t xml:space="preserve">y - ypred)  </w:t>
-      </w:r>
-    </w:p>
-    <w:p>
-      <w:pPr>
-        <w:widowControl/>
-        <w:jc w:val="left"/>
-        <w:rPr>
-          <w:rFonts w:ascii="Times New Roman" w:hAnsi="Times New Roman" w:cs="Times New Roman"/>
-          <w:sz w:val="24"/>
-          <w:szCs w:val="24"/>
-        </w:rPr>
-      </w:pPr>
-      <w:r>
-        <w:rPr>
-          <w:rFonts w:ascii="Times New Roman" w:hAnsi="Times New Roman" w:cs="Times New Roman"/>
-          <w:sz w:val="24"/>
-          <w:szCs w:val="24"/>
-        </w:rPr>
-        <w:t xml:space="preserve">        m =m</w:t>
-      </w:r>
-      <w:proofErr w:type="gramStart"/>
-      <w:r>
-        <w:rPr>
-          <w:rFonts w:ascii="Times New Roman" w:hAnsi="Times New Roman" w:cs="Times New Roman"/>
-          <w:sz w:val="24"/>
-          <w:szCs w:val="24"/>
-        </w:rPr>
-        <w:t>-  lr</w:t>
-      </w:r>
-      <w:proofErr w:type="gramEnd"/>
-      <w:r>
-        <w:rPr>
-          <w:rFonts w:ascii="Times New Roman" w:hAnsi="Times New Roman" w:cs="Times New Roman"/>
-          <w:sz w:val="24"/>
-          <w:szCs w:val="24"/>
-        </w:rPr>
-        <w:t xml:space="preserve"> * Dm  </w:t>
+        <w:t xml:space="preserve">        Dm = (-2/n) * sum(x * (y - ypred)) </w:t>
+      </w:r>
+    </w:p>
+    <w:p>
+      <w:pPr>
+        <w:widowControl/>
+        <w:jc w:val="left"/>
+        <w:rPr>
+          <w:rFonts w:ascii="Times New Roman" w:hAnsi="Times New Roman" w:cs="Times New Roman"/>
+          <w:sz w:val="24"/>
+          <w:szCs w:val="24"/>
+        </w:rPr>
+      </w:pPr>
+      <w:r>
+        <w:rPr>
+          <w:rFonts w:ascii="Times New Roman" w:hAnsi="Times New Roman" w:cs="Times New Roman"/>
+          <w:sz w:val="24"/>
+          <w:szCs w:val="24"/>
+        </w:rPr>
+        <w:t xml:space="preserve">        Db = (-2/n) * sum(y - ypred)  </w:t>
+      </w:r>
+    </w:p>
+    <w:p>
+      <w:pPr>
+        <w:widowControl/>
+        <w:jc w:val="left"/>
+        <w:rPr>
+          <w:rFonts w:ascii="Times New Roman" w:hAnsi="Times New Roman" w:cs="Times New Roman"/>
+          <w:sz w:val="24"/>
+          <w:szCs w:val="24"/>
+        </w:rPr>
+      </w:pPr>
+      <w:r>
+        <w:rPr>
+          <w:rFonts w:ascii="Times New Roman" w:hAnsi="Times New Roman" w:cs="Times New Roman"/>
+          <w:sz w:val="24"/>
+          <w:szCs w:val="24"/>
+        </w:rPr>
+        <w:t xml:space="preserve">        m =m-  lr * Dm  </w:t>
       </w:r>
     </w:p>
     <w:p>
@@ -1482,25 +1374,7 @@
           <w:sz w:val="24"/>
           <w:szCs w:val="24"/>
         </w:rPr>
-        <w:t>def MSE(</w:t>
-      </w:r>
-      <w:proofErr w:type="gramStart"/>
-      <w:r>
-        <w:rPr>
-          <w:rFonts w:ascii="Times New Roman" w:hAnsi="Times New Roman" w:cs="Times New Roman"/>
-          <w:sz w:val="24"/>
-          <w:szCs w:val="24"/>
-        </w:rPr>
-        <w:t>m,b</w:t>
-      </w:r>
-      <w:proofErr w:type="gramEnd"/>
-      <w:r>
-        <w:rPr>
-          <w:rFonts w:ascii="Times New Roman" w:hAnsi="Times New Roman" w:cs="Times New Roman"/>
-          <w:sz w:val="24"/>
-          <w:szCs w:val="24"/>
-        </w:rPr>
-        <w:t>,x,y):</w:t>
+        <w:t>def MSE(m,b,x,y):</w:t>
       </w:r>
     </w:p>
     <w:p>
@@ -1646,23 +1520,39 @@
           <w:szCs w:val="24"/>
         </w:rPr>
       </w:pPr>
-    </w:p>
-    <w:p>
-      <w:pPr>
-        <w:widowControl/>
-        <w:jc w:val="left"/>
-        <w:rPr>
-          <w:rFonts w:ascii="Times New Roman" w:hAnsi="Times New Roman" w:cs="Times New Roman"/>
-          <w:sz w:val="24"/>
-          <w:szCs w:val="24"/>
-        </w:rPr>
-      </w:pPr>
       <w:r>
         <w:rPr>
           <w:rFonts w:ascii="Times New Roman" w:hAnsi="Times New Roman" w:cs="Times New Roman" w:hint="eastAsia"/>
           <w:sz w:val="24"/>
           <w:szCs w:val="24"/>
         </w:rPr>
+        <w:t xml:space="preserve"> </w:t>
+      </w:r>
+      <w:r>
+        <w:rPr>
+          <w:rFonts w:ascii="Times New Roman" w:hAnsi="Times New Roman" w:cs="Times New Roman"/>
+          <w:sz w:val="24"/>
+          <w:szCs w:val="24"/>
+        </w:rPr>
+        <w:t xml:space="preserve">  </w:t>
+      </w:r>
+    </w:p>
+    <w:p>
+      <w:pPr>
+        <w:widowControl/>
+        <w:jc w:val="left"/>
+        <w:rPr>
+          <w:rFonts w:ascii="Times New Roman" w:hAnsi="Times New Roman" w:cs="Times New Roman"/>
+          <w:sz w:val="24"/>
+          <w:szCs w:val="24"/>
+        </w:rPr>
+      </w:pPr>
+      <w:r>
+        <w:rPr>
+          <w:rFonts w:ascii="Times New Roman" w:hAnsi="Times New Roman" w:cs="Times New Roman" w:hint="eastAsia"/>
+          <w:sz w:val="24"/>
+          <w:szCs w:val="24"/>
+        </w:rPr>
         <w:t>m</w:t>
       </w:r>
       <w:r>
@@ -1685,43 +1575,27 @@
     <w:p>
       <w:pPr>
         <w:widowControl/>
-        <w:jc w:val="left"/>
-        <w:rPr>
-          <w:rFonts w:ascii="Times New Roman" w:hAnsi="Times New Roman" w:cs="Times New Roman"/>
-          <w:sz w:val="24"/>
-          <w:szCs w:val="24"/>
-        </w:rPr>
-      </w:pPr>
-      <w:r>
-        <w:rPr>
-          <w:rFonts w:ascii="Times New Roman" w:hAnsi="Times New Roman" w:cs="Times New Roman"/>
-          <w:sz w:val="24"/>
-          <w:szCs w:val="24"/>
-        </w:rPr>
-        <w:t xml:space="preserve">def </w:t>
-      </w:r>
-      <w:proofErr w:type="gramStart"/>
-      <w:r>
-        <w:rPr>
-          <w:rFonts w:ascii="Times New Roman" w:hAnsi="Times New Roman" w:cs="Times New Roman"/>
-          <w:sz w:val="24"/>
-          <w:szCs w:val="24"/>
-        </w:rPr>
-        <w:t>GradientDescent(</w:t>
-      </w:r>
-      <w:proofErr w:type="gramEnd"/>
-      <w:r>
-        <w:rPr>
-          <w:rFonts w:ascii="Times New Roman" w:hAnsi="Times New Roman" w:cs="Times New Roman"/>
-          <w:sz w:val="24"/>
-          <w:szCs w:val="24"/>
-        </w:rPr>
-        <w:t>x, y, w, b, learning_rate, epochs):</w:t>
-      </w:r>
-    </w:p>
-    <w:p>
-      <w:pPr>
-        <w:widowControl/>
+        <w:ind w:firstLine="480"/>
+        <w:jc w:val="left"/>
+        <w:rPr>
+          <w:rFonts w:ascii="Times New Roman" w:hAnsi="Times New Roman" w:cs="Times New Roman"/>
+          <w:sz w:val="24"/>
+          <w:szCs w:val="24"/>
+        </w:rPr>
+      </w:pPr>
+      <w:r>
+        <w:rPr>
+          <w:rFonts w:ascii="Times New Roman" w:hAnsi="Times New Roman" w:cs="Times New Roman"/>
+          <w:sz w:val="24"/>
+          <w:szCs w:val="24"/>
+        </w:rPr>
+        <w:t>def GradientDescent(x, y, m, b, learning_rate, epochs):</w:t>
+      </w:r>
+    </w:p>
+    <w:p>
+      <w:pPr>
+        <w:widowControl/>
+        <w:ind w:firstLine="480"/>
         <w:jc w:val="left"/>
         <w:rPr>
           <w:rFonts w:ascii="Times New Roman" w:hAnsi="Times New Roman" w:cs="Times New Roman"/>
@@ -1741,25 +1615,27 @@
     <w:p>
       <w:pPr>
         <w:widowControl/>
-        <w:jc w:val="left"/>
-        <w:rPr>
-          <w:rFonts w:ascii="Times New Roman" w:hAnsi="Times New Roman" w:cs="Times New Roman"/>
-          <w:sz w:val="24"/>
-          <w:szCs w:val="24"/>
-        </w:rPr>
-      </w:pPr>
-      <w:r>
-        <w:rPr>
-          <w:rFonts w:ascii="Times New Roman" w:hAnsi="Times New Roman" w:cs="Times New Roman"/>
-          <w:sz w:val="24"/>
-          <w:szCs w:val="24"/>
-        </w:rPr>
-        <w:t xml:space="preserve">        ypred = x.dot(w) + b</w:t>
-      </w:r>
-    </w:p>
-    <w:p>
-      <w:pPr>
-        <w:widowControl/>
+        <w:ind w:firstLine="480"/>
+        <w:jc w:val="left"/>
+        <w:rPr>
+          <w:rFonts w:ascii="Times New Roman" w:hAnsi="Times New Roman" w:cs="Times New Roman"/>
+          <w:sz w:val="24"/>
+          <w:szCs w:val="24"/>
+        </w:rPr>
+      </w:pPr>
+      <w:r>
+        <w:rPr>
+          <w:rFonts w:ascii="Times New Roman" w:hAnsi="Times New Roman" w:cs="Times New Roman"/>
+          <w:sz w:val="24"/>
+          <w:szCs w:val="24"/>
+        </w:rPr>
+        <w:t xml:space="preserve">        ypred = x.dot(m) + b</w:t>
+      </w:r>
+    </w:p>
+    <w:p>
+      <w:pPr>
+        <w:widowControl/>
+        <w:ind w:firstLine="480"/>
         <w:jc w:val="left"/>
         <w:rPr>
           <w:rFonts w:ascii="Times New Roman" w:hAnsi="Times New Roman" w:cs="Times New Roman"/>
@@ -1779,6 +1655,7 @@
     <w:p>
       <w:pPr>
         <w:widowControl/>
+        <w:ind w:firstLine="480"/>
         <w:jc w:val="left"/>
         <w:rPr>
           <w:rFonts w:ascii="Times New Roman" w:hAnsi="Times New Roman" w:cs="Times New Roman"/>
@@ -1798,44 +1675,47 @@
     <w:p>
       <w:pPr>
         <w:widowControl/>
-        <w:jc w:val="left"/>
-        <w:rPr>
-          <w:rFonts w:ascii="Times New Roman" w:hAnsi="Times New Roman" w:cs="Times New Roman"/>
-          <w:sz w:val="24"/>
-          <w:szCs w:val="24"/>
-        </w:rPr>
-      </w:pPr>
-      <w:r>
-        <w:rPr>
-          <w:rFonts w:ascii="Times New Roman" w:hAnsi="Times New Roman" w:cs="Times New Roman"/>
-          <w:sz w:val="24"/>
-          <w:szCs w:val="24"/>
-        </w:rPr>
-        <w:t xml:space="preserve">        weight_gradient = x.T.dot(loss) / len(y)</w:t>
-      </w:r>
-    </w:p>
-    <w:p>
-      <w:pPr>
-        <w:widowControl/>
-        <w:jc w:val="left"/>
-        <w:rPr>
-          <w:rFonts w:ascii="Times New Roman" w:hAnsi="Times New Roman" w:cs="Times New Roman"/>
-          <w:sz w:val="24"/>
-          <w:szCs w:val="24"/>
-        </w:rPr>
-      </w:pPr>
-      <w:r>
-        <w:rPr>
-          <w:rFonts w:ascii="Times New Roman" w:hAnsi="Times New Roman" w:cs="Times New Roman"/>
-          <w:sz w:val="24"/>
-          <w:szCs w:val="24"/>
-        </w:rPr>
-        <w:t xml:space="preserve">        bias_gradient = np.sum(loss) / len(y)</w:t>
-      </w:r>
-    </w:p>
-    <w:p>
-      <w:pPr>
-        <w:widowControl/>
+        <w:ind w:firstLine="480"/>
+        <w:jc w:val="left"/>
+        <w:rPr>
+          <w:rFonts w:ascii="Times New Roman" w:hAnsi="Times New Roman" w:cs="Times New Roman"/>
+          <w:sz w:val="24"/>
+          <w:szCs w:val="24"/>
+        </w:rPr>
+      </w:pPr>
+      <w:r>
+        <w:rPr>
+          <w:rFonts w:ascii="Times New Roman" w:hAnsi="Times New Roman" w:cs="Times New Roman"/>
+          <w:sz w:val="24"/>
+          <w:szCs w:val="24"/>
+        </w:rPr>
+        <w:t xml:space="preserve">        Dm = x.T.dot(loss) / len(y)</w:t>
+      </w:r>
+    </w:p>
+    <w:p>
+      <w:pPr>
+        <w:widowControl/>
+        <w:ind w:firstLine="480"/>
+        <w:jc w:val="left"/>
+        <w:rPr>
+          <w:rFonts w:ascii="Times New Roman" w:hAnsi="Times New Roman" w:cs="Times New Roman"/>
+          <w:sz w:val="24"/>
+          <w:szCs w:val="24"/>
+        </w:rPr>
+      </w:pPr>
+      <w:r>
+        <w:rPr>
+          <w:rFonts w:ascii="Times New Roman" w:hAnsi="Times New Roman" w:cs="Times New Roman"/>
+          <w:sz w:val="24"/>
+          <w:szCs w:val="24"/>
+        </w:rPr>
+        <w:t xml:space="preserve">        Db = np.sum(loss) / len(y)</w:t>
+      </w:r>
+    </w:p>
+    <w:p>
+      <w:pPr>
+        <w:widowControl/>
+        <w:ind w:firstLine="480"/>
         <w:jc w:val="left"/>
         <w:rPr>
           <w:rFonts w:ascii="Times New Roman" w:hAnsi="Times New Roman" w:cs="Times New Roman"/>
@@ -1855,44 +1735,6 @@
     <w:p>
       <w:pPr>
         <w:widowControl/>
-        <w:jc w:val="left"/>
-        <w:rPr>
-          <w:rFonts w:ascii="Times New Roman" w:hAnsi="Times New Roman" w:cs="Times New Roman"/>
-          <w:sz w:val="24"/>
-          <w:szCs w:val="24"/>
-        </w:rPr>
-      </w:pPr>
-      <w:r>
-        <w:rPr>
-          <w:rFonts w:ascii="Times New Roman" w:hAnsi="Times New Roman" w:cs="Times New Roman"/>
-          <w:sz w:val="24"/>
-          <w:szCs w:val="24"/>
-        </w:rPr>
-        <w:t xml:space="preserve">        w = w - learning_rate*weight_gradient</w:t>
-      </w:r>
-    </w:p>
-    <w:p>
-      <w:pPr>
-        <w:widowControl/>
-        <w:jc w:val="left"/>
-        <w:rPr>
-          <w:rFonts w:ascii="Times New Roman" w:hAnsi="Times New Roman" w:cs="Times New Roman"/>
-          <w:sz w:val="24"/>
-          <w:szCs w:val="24"/>
-        </w:rPr>
-      </w:pPr>
-      <w:r>
-        <w:rPr>
-          <w:rFonts w:ascii="Times New Roman" w:hAnsi="Times New Roman" w:cs="Times New Roman"/>
-          <w:sz w:val="24"/>
-          <w:szCs w:val="24"/>
-        </w:rPr>
-        <w:t xml:space="preserve">        b = b - learning_rate*bias_gradient</w:t>
-      </w:r>
-    </w:p>
-    <w:p>
-      <w:pPr>
-        <w:widowControl/>
         <w:ind w:firstLine="480"/>
         <w:jc w:val="left"/>
         <w:rPr>
@@ -1907,6 +1749,34 @@
           <w:sz w:val="24"/>
           <w:szCs w:val="24"/>
         </w:rPr>
+        <w:t xml:space="preserve">        m = m - learning_rate*Dm</w:t>
+      </w:r>
+    </w:p>
+    <w:p>
+      <w:pPr>
+        <w:widowControl/>
+        <w:ind w:firstLine="480"/>
+        <w:jc w:val="left"/>
+        <w:rPr>
+          <w:rFonts w:ascii="Times New Roman" w:hAnsi="Times New Roman" w:cs="Times New Roman"/>
+          <w:sz w:val="24"/>
+          <w:szCs w:val="24"/>
+        </w:rPr>
+      </w:pPr>
+      <w:r>
+        <w:rPr>
+          <w:rFonts w:ascii="Times New Roman" w:hAnsi="Times New Roman" w:cs="Times New Roman"/>
+          <w:sz w:val="24"/>
+          <w:szCs w:val="24"/>
+        </w:rPr>
+        <w:t xml:space="preserve">        b = b - learning_rate*Db</w:t>
+      </w:r>
+      <w:r>
+        <w:rPr>
+          <w:rFonts w:ascii="Times New Roman" w:hAnsi="Times New Roman" w:cs="Times New Roman"/>
+          <w:sz w:val="24"/>
+          <w:szCs w:val="24"/>
+        </w:rPr>
         <w:t>return w, b</w:t>
       </w:r>
     </w:p>
@@ -1926,44 +1796,58 @@
           <w:sz w:val="24"/>
           <w:szCs w:val="24"/>
         </w:rPr>
-        <w:t xml:space="preserve">def </w:t>
-      </w:r>
-      <w:proofErr w:type="gramStart"/>
-      <w:r>
-        <w:rPr>
-          <w:rFonts w:ascii="Times New Roman" w:hAnsi="Times New Roman" w:cs="Times New Roman"/>
-          <w:sz w:val="24"/>
-          <w:szCs w:val="24"/>
-        </w:rPr>
-        <w:t>MSE(</w:t>
-      </w:r>
-      <w:proofErr w:type="gramEnd"/>
-      <w:r>
-        <w:rPr>
-          <w:rFonts w:ascii="Times New Roman" w:hAnsi="Times New Roman" w:cs="Times New Roman"/>
-          <w:sz w:val="24"/>
-          <w:szCs w:val="24"/>
-        </w:rPr>
-        <w:t>X, w, b, y):</w:t>
-      </w:r>
-    </w:p>
-    <w:p>
-      <w:pPr>
-        <w:widowControl/>
-        <w:jc w:val="left"/>
-        <w:rPr>
-          <w:rFonts w:ascii="Times New Roman" w:hAnsi="Times New Roman" w:cs="Times New Roman"/>
-          <w:sz w:val="24"/>
-          <w:szCs w:val="24"/>
-        </w:rPr>
-      </w:pPr>
-      <w:r>
-        <w:rPr>
-          <w:rFonts w:ascii="Times New Roman" w:hAnsi="Times New Roman" w:cs="Times New Roman"/>
-          <w:sz w:val="24"/>
-          <w:szCs w:val="24"/>
-        </w:rPr>
-        <w:t xml:space="preserve">    y_pred= X.dot(w) + b</w:t>
+        <w:t xml:space="preserve">def MSE(X, </w:t>
+      </w:r>
+      <w:r>
+        <w:rPr>
+          <w:rFonts w:ascii="Times New Roman" w:hAnsi="Times New Roman" w:cs="Times New Roman" w:hint="eastAsia"/>
+          <w:sz w:val="24"/>
+          <w:szCs w:val="24"/>
+        </w:rPr>
+        <w:t>m</w:t>
+      </w:r>
+      <w:r>
+        <w:rPr>
+          <w:rFonts w:ascii="Times New Roman" w:hAnsi="Times New Roman" w:cs="Times New Roman"/>
+          <w:sz w:val="24"/>
+          <w:szCs w:val="24"/>
+        </w:rPr>
+        <w:t>, b, y):</w:t>
+      </w:r>
+    </w:p>
+    <w:p>
+      <w:pPr>
+        <w:widowControl/>
+        <w:jc w:val="left"/>
+        <w:rPr>
+          <w:rFonts w:ascii="Times New Roman" w:hAnsi="Times New Roman" w:cs="Times New Roman"/>
+          <w:sz w:val="24"/>
+          <w:szCs w:val="24"/>
+        </w:rPr>
+      </w:pPr>
+      <w:r>
+        <w:rPr>
+          <w:rFonts w:ascii="Times New Roman" w:hAnsi="Times New Roman" w:cs="Times New Roman"/>
+          <w:sz w:val="24"/>
+          <w:szCs w:val="24"/>
+        </w:rPr>
+        <w:t xml:space="preserve">    y_pred= X.dot(</w:t>
+      </w:r>
+      <w:r>
+        <w:rPr>
+          <w:rFonts w:ascii="Times New Roman" w:hAnsi="Times New Roman" w:cs="Times New Roman"/>
+          <w:sz w:val="24"/>
+          <w:szCs w:val="24"/>
+        </w:rPr>
+        <w:t>m</w:t>
+      </w:r>
+      <w:r>
+        <w:rPr>
+          <w:rFonts w:ascii="Times New Roman" w:hAnsi="Times New Roman" w:cs="Times New Roman"/>
+          <w:sz w:val="24"/>
+          <w:szCs w:val="24"/>
+        </w:rPr>
+        <w:t>) + b</w:t>
       </w:r>
     </w:p>
     <w:p>
@@ -2142,7 +2026,6 @@
         </w:rPr>
         <w:t xml:space="preserve">I use </w:t>
       </w:r>
-      <w:proofErr w:type="gramStart"/>
       <w:r>
         <w:rPr>
           <w:rFonts w:ascii="Times New Roman" w:hAnsi="Times New Roman" w:cs="Times New Roman"/>
@@ -2151,7 +2034,6 @@
         </w:rPr>
         <w:t>sklearn.preprocessing</w:t>
       </w:r>
-      <w:proofErr w:type="gramEnd"/>
       <w:r>
         <w:rPr>
           <w:rFonts w:ascii="Times New Roman" w:hAnsi="Times New Roman" w:cs="Times New Roman" w:hint="eastAsia"/>
@@ -2492,7 +2374,7 @@
         <w:widowControl/>
         <w:jc w:val="left"/>
         <w:rPr>
-          <w:rFonts w:ascii="Times New Roman" w:hAnsi="Times New Roman" w:cs="Times New Roman" w:hint="eastAsia"/>
+          <w:rFonts w:ascii="Times New Roman" w:hAnsi="Times New Roman" w:cs="Times New Roman"/>
           <w:sz w:val="24"/>
           <w:szCs w:val="24"/>
         </w:rPr>
@@ -2500,6 +2382,7 @@
       <w:r>
         <w:rPr>
           <w:rFonts w:hint="eastAsia"/>
+          <w:noProof/>
         </w:rPr>
         <w:drawing>
           <wp:inline distT="0" distB="0" distL="0" distR="0" wp14:anchorId="36413A90" wp14:editId="58ECAEE7">
@@ -2556,7 +2439,7 @@
         <w:widowControl/>
         <w:jc w:val="left"/>
         <w:rPr>
-          <w:rFonts w:ascii="Times New Roman" w:hAnsi="Times New Roman" w:cs="Times New Roman" w:hint="eastAsia"/>
+          <w:rFonts w:ascii="Times New Roman" w:hAnsi="Times New Roman" w:cs="Times New Roman"/>
           <w:sz w:val="24"/>
           <w:szCs w:val="24"/>
         </w:rPr>
@@ -2591,7 +2474,7 @@
         <w:widowControl/>
         <w:jc w:val="left"/>
         <w:rPr>
-          <w:rFonts w:ascii="Times New Roman" w:hAnsi="Times New Roman" w:cs="Times New Roman" w:hint="eastAsia"/>
+          <w:rFonts w:ascii="Times New Roman" w:hAnsi="Times New Roman" w:cs="Times New Roman"/>
           <w:sz w:val="24"/>
           <w:szCs w:val="24"/>
         </w:rPr>
@@ -2599,6 +2482,7 @@
       <w:r>
         <w:rPr>
           <w:rFonts w:hint="eastAsia"/>
+          <w:noProof/>
         </w:rPr>
         <w:lastRenderedPageBreak/>
         <w:drawing>
@@ -3035,7 +2919,7 @@
         <w:widowControl/>
         <w:jc w:val="left"/>
         <w:rPr>
-          <w:rFonts w:ascii="Times New Roman" w:hAnsi="Times New Roman" w:cs="Times New Roman" w:hint="eastAsia"/>
+          <w:rFonts w:ascii="Times New Roman" w:hAnsi="Times New Roman" w:cs="Times New Roman"/>
           <w:sz w:val="24"/>
           <w:szCs w:val="24"/>
         </w:rPr>
@@ -3348,6 +3232,9 @@
         </w:rPr>
       </w:pPr>
       <w:r>
+        <w:rPr>
+          <w:noProof/>
+        </w:rPr>
         <w:drawing>
           <wp:inline distT="0" distB="0" distL="0" distR="0" wp14:anchorId="2EB4CA93" wp14:editId="05129782">
             <wp:extent cx="5731510" cy="434340"/>
@@ -3663,6 +3550,9 @@
         </w:rPr>
       </w:pPr>
       <w:r>
+        <w:rPr>
+          <w:noProof/>
+        </w:rPr>
         <w:drawing>
           <wp:inline distT="0" distB="0" distL="0" distR="0" wp14:anchorId="5470CBF4" wp14:editId="77136CE8">
             <wp:extent cx="5731510" cy="680085"/>

--- a/cse514.docx
+++ b/cse514.docx
@@ -590,7 +590,23 @@
           <w:sz w:val="24"/>
           <w:szCs w:val="24"/>
         </w:rPr>
-        <w:t>I choose several fixed learning rates (0.1, 0.01…)</w:t>
+        <w:t>I choose several fixed learning rates (0.</w:t>
+      </w:r>
+      <w:r>
+        <w:rPr>
+          <w:rFonts w:ascii="Times New Roman" w:hAnsi="Times New Roman" w:cs="Times New Roman"/>
+          <w:sz w:val="24"/>
+          <w:szCs w:val="24"/>
+        </w:rPr>
+        <w:t>0000</w:t>
+      </w:r>
+      <w:r>
+        <w:rPr>
+          <w:rFonts w:ascii="Times New Roman" w:hAnsi="Times New Roman" w:cs="Times New Roman"/>
+          <w:sz w:val="24"/>
+          <w:szCs w:val="24"/>
+        </w:rPr>
+        <w:t>1, 0.01…)</w:t>
       </w:r>
       <w:r>
         <w:rPr>
@@ -2358,15 +2374,23 @@
           <w:sz w:val="24"/>
           <w:szCs w:val="24"/>
         </w:rPr>
-        <w:t>efore stand</w:t>
-      </w:r>
-      <w:r>
-        <w:rPr>
-          <w:rFonts w:ascii="Times New Roman" w:hAnsi="Times New Roman" w:cs="Times New Roman"/>
-          <w:sz w:val="24"/>
-          <w:szCs w:val="24"/>
-        </w:rPr>
-        <w:t>ardized:</w:t>
+        <w:t xml:space="preserve">efore </w:t>
+      </w:r>
+      <w:r>
+        <w:rPr>
+          <w:rFonts w:ascii="Times New Roman" w:hAnsi="Times New Roman" w:cs="Times New Roman"/>
+          <w:sz w:val="24"/>
+          <w:szCs w:val="24"/>
+        </w:rPr>
+        <w:t>normalize</w:t>
+      </w:r>
+      <w:r>
+        <w:rPr>
+          <w:rFonts w:ascii="Times New Roman" w:hAnsi="Times New Roman" w:cs="Times New Roman"/>
+          <w:sz w:val="24"/>
+          <w:szCs w:val="24"/>
+        </w:rPr>
+        <w:t>:</w:t>
       </w:r>
     </w:p>
     <w:p>
@@ -3615,13 +3639,17 @@
         <w:jc w:val="left"/>
         <w:rPr>
           <w:rFonts w:ascii="Times New Roman" w:hAnsi="Times New Roman" w:cs="Times New Roman"/>
-          <w:sz w:val="24"/>
-          <w:szCs w:val="24"/>
-        </w:rPr>
-      </w:pPr>
-      <w:r>
-        <w:rPr>
-          <w:rFonts w:ascii="Times New Roman" w:hAnsi="Times New Roman" w:cs="Times New Roman"/>
+          <w:b/>
+          <w:bCs/>
+          <w:sz w:val="24"/>
+          <w:szCs w:val="24"/>
+        </w:rPr>
+      </w:pPr>
+      <w:r>
+        <w:rPr>
+          <w:rFonts w:ascii="Times New Roman" w:hAnsi="Times New Roman" w:cs="Times New Roman"/>
+          <w:b/>
+          <w:bCs/>
           <w:sz w:val="24"/>
           <w:szCs w:val="24"/>
         </w:rPr>
@@ -3727,8 +3755,270 @@
         <w:t xml:space="preserve"> Because the coefficients of these components are similar, the MSE results are small.</w:t>
       </w:r>
     </w:p>
+    <w:p>
+      <w:pPr>
+        <w:widowControl/>
+        <w:jc w:val="left"/>
+        <w:rPr>
+          <w:rFonts w:ascii="Times New Roman" w:hAnsi="Times New Roman" w:cs="Times New Roman"/>
+          <w:sz w:val="24"/>
+          <w:szCs w:val="24"/>
+        </w:rPr>
+      </w:pPr>
+    </w:p>
+    <w:p>
+      <w:pPr>
+        <w:pStyle w:val="ListParagraph"/>
+        <w:widowControl/>
+        <w:numPr>
+          <w:ilvl w:val="0"/>
+          <w:numId w:val="2"/>
+        </w:numPr>
+        <w:ind w:firstLineChars="0"/>
+        <w:jc w:val="left"/>
+        <w:rPr>
+          <w:rFonts w:ascii="Times New Roman" w:hAnsi="Times New Roman" w:cs="Times New Roman"/>
+          <w:b/>
+          <w:bCs/>
+          <w:sz w:val="24"/>
+          <w:szCs w:val="24"/>
+        </w:rPr>
+      </w:pPr>
+      <w:r>
+        <w:rPr>
+          <w:rFonts w:ascii="Times New Roman" w:hAnsi="Times New Roman" w:cs="Times New Roman"/>
+          <w:b/>
+          <w:bCs/>
+          <w:sz w:val="24"/>
+          <w:szCs w:val="24"/>
+        </w:rPr>
+        <w:t>C</w:t>
+      </w:r>
+      <w:r>
+        <w:rPr>
+          <w:rFonts w:ascii="Times New Roman" w:hAnsi="Times New Roman" w:cs="Times New Roman"/>
+          <w:b/>
+          <w:bCs/>
+          <w:sz w:val="24"/>
+          <w:szCs w:val="24"/>
+        </w:rPr>
+        <w:t>omparisons to the results</w:t>
+      </w:r>
+    </w:p>
+    <w:p>
+      <w:pPr>
+        <w:pStyle w:val="ListParagraph"/>
+        <w:widowControl/>
+        <w:ind w:left="360" w:firstLineChars="0" w:firstLine="0"/>
+        <w:jc w:val="left"/>
+        <w:rPr>
+          <w:rFonts w:ascii="Times New Roman" w:hAnsi="Times New Roman" w:cs="Times New Roman"/>
+          <w:b/>
+          <w:bCs/>
+          <w:sz w:val="24"/>
+          <w:szCs w:val="24"/>
+        </w:rPr>
+      </w:pPr>
+      <w:r>
+        <w:rPr>
+          <w:rFonts w:hint="eastAsia"/>
+        </w:rPr>
+        <w:drawing>
+          <wp:inline distT="0" distB="0" distL="0" distR="0" wp14:anchorId="19BCA919" wp14:editId="12A1C4F6">
+            <wp:extent cx="5731510" cy="763270"/>
+            <wp:effectExtent l="0" t="0" r="2540" b="0"/>
+            <wp:docPr id="1" name="Picture 1"/>
+            <wp:cNvGraphicFramePr>
+              <a:graphicFrameLocks xmlns:a="http://schemas.openxmlformats.org/drawingml/2006/main" noChangeAspect="1"/>
+            </wp:cNvGraphicFramePr>
+            <a:graphic xmlns:a="http://schemas.openxmlformats.org/drawingml/2006/main">
+              <a:graphicData uri="http://schemas.openxmlformats.org/drawingml/2006/picture">
+                <pic:pic xmlns:pic="http://schemas.openxmlformats.org/drawingml/2006/picture">
+                  <pic:nvPicPr>
+                    <pic:cNvPr id="0" name="Picture 1"/>
+                    <pic:cNvPicPr>
+                      <a:picLocks noChangeAspect="1" noChangeArrowheads="1"/>
+                    </pic:cNvPicPr>
+                  </pic:nvPicPr>
+                  <pic:blipFill>
+                    <a:blip r:embed="rId21">
+                      <a:extLst>
+                        <a:ext uri="{28A0092B-C50C-407E-A947-70E740481C1C}">
+                          <a14:useLocalDpi xmlns:a14="http://schemas.microsoft.com/office/drawing/2010/main" val="0"/>
+                        </a:ext>
+                      </a:extLst>
+                    </a:blip>
+                    <a:srcRect/>
+                    <a:stretch>
+                      <a:fillRect/>
+                    </a:stretch>
+                  </pic:blipFill>
+                  <pic:spPr bwMode="auto">
+                    <a:xfrm>
+                      <a:off x="0" y="0"/>
+                      <a:ext cx="5731510" cy="763270"/>
+                    </a:xfrm>
+                    <a:prstGeom prst="rect">
+                      <a:avLst/>
+                    </a:prstGeom>
+                    <a:noFill/>
+                    <a:ln>
+                      <a:noFill/>
+                    </a:ln>
+                  </pic:spPr>
+                </pic:pic>
+              </a:graphicData>
+            </a:graphic>
+          </wp:inline>
+        </w:drawing>
+      </w:r>
+    </w:p>
+    <w:p>
+      <w:pPr>
+        <w:pStyle w:val="ListParagraph"/>
+        <w:widowControl/>
+        <w:ind w:left="360" w:firstLineChars="0" w:firstLine="0"/>
+        <w:jc w:val="left"/>
+        <w:rPr>
+          <w:rFonts w:ascii="Times New Roman" w:hAnsi="Times New Roman" w:cs="Times New Roman"/>
+          <w:sz w:val="24"/>
+          <w:szCs w:val="24"/>
+        </w:rPr>
+      </w:pPr>
+      <w:r>
+        <w:rPr>
+          <w:rFonts w:ascii="Times New Roman" w:hAnsi="Times New Roman" w:cs="Times New Roman"/>
+          <w:sz w:val="24"/>
+          <w:szCs w:val="24"/>
+        </w:rPr>
+        <w:t xml:space="preserve">The chart above is the </w:t>
+      </w:r>
+      <w:r>
+        <w:rPr>
+          <w:rFonts w:ascii="Times New Roman" w:hAnsi="Times New Roman" w:cs="Times New Roman"/>
+          <w:sz w:val="24"/>
+          <w:szCs w:val="24"/>
+        </w:rPr>
+        <w:t>MSE result of data before normalize and after normalize.</w:t>
+      </w:r>
+    </w:p>
+    <w:p>
+      <w:pPr>
+        <w:widowControl/>
+        <w:jc w:val="left"/>
+        <w:rPr>
+          <w:rFonts w:ascii="Times New Roman" w:hAnsi="Times New Roman" w:cs="Times New Roman" w:hint="eastAsia"/>
+          <w:sz w:val="24"/>
+          <w:szCs w:val="24"/>
+        </w:rPr>
+      </w:pPr>
+      <w:r>
+        <w:rPr>
+          <w:rFonts w:ascii="Times New Roman" w:hAnsi="Times New Roman" w:cs="Times New Roman" w:hint="eastAsia"/>
+          <w:sz w:val="24"/>
+          <w:szCs w:val="24"/>
+        </w:rPr>
+        <w:t>A</w:t>
+      </w:r>
+      <w:r>
+        <w:rPr>
+          <w:rFonts w:ascii="Times New Roman" w:hAnsi="Times New Roman" w:cs="Times New Roman"/>
+          <w:sz w:val="24"/>
+          <w:szCs w:val="24"/>
+        </w:rPr>
+        <w:t>s we can see, the result in uni-</w:t>
+      </w:r>
+      <w:r>
+        <w:rPr>
+          <w:rFonts w:ascii="Times New Roman" w:hAnsi="Times New Roman" w:cs="Times New Roman"/>
+          <w:sz w:val="24"/>
+          <w:szCs w:val="24"/>
+        </w:rPr>
+        <w:t xml:space="preserve"> </w:t>
+      </w:r>
+      <w:r>
+        <w:rPr>
+          <w:rFonts w:ascii="Times New Roman" w:hAnsi="Times New Roman" w:cs="Times New Roman"/>
+          <w:sz w:val="24"/>
+          <w:szCs w:val="24"/>
+        </w:rPr>
+        <w:t xml:space="preserve">variate </w:t>
+      </w:r>
+      <w:r>
+        <w:rPr>
+          <w:rFonts w:ascii="Times New Roman" w:hAnsi="Times New Roman" w:cs="Times New Roman"/>
+          <w:sz w:val="24"/>
+          <w:szCs w:val="24"/>
+        </w:rPr>
+        <w:t xml:space="preserve">linear regression performs much better after normalize, but the result doesn’t change much in </w:t>
+      </w:r>
+      <w:r>
+        <w:rPr>
+          <w:rFonts w:ascii="Times New Roman" w:hAnsi="Times New Roman" w:cs="Times New Roman" w:hint="eastAsia"/>
+          <w:sz w:val="24"/>
+          <w:szCs w:val="24"/>
+        </w:rPr>
+        <w:t>m</w:t>
+      </w:r>
+      <w:r>
+        <w:rPr>
+          <w:rFonts w:ascii="Times New Roman" w:hAnsi="Times New Roman" w:cs="Times New Roman"/>
+          <w:sz w:val="24"/>
+          <w:szCs w:val="24"/>
+        </w:rPr>
+        <w:t>ulti-variate linear regression</w:t>
+      </w:r>
+      <w:r>
+        <w:rPr>
+          <w:rFonts w:ascii="Times New Roman" w:hAnsi="Times New Roman" w:cs="Times New Roman"/>
+          <w:sz w:val="24"/>
+          <w:szCs w:val="24"/>
+        </w:rPr>
+        <w:t xml:space="preserve">. I think the reason why </w:t>
+      </w:r>
+      <w:r>
+        <w:rPr>
+          <w:rFonts w:ascii="Times New Roman" w:hAnsi="Times New Roman" w:cs="Times New Roman"/>
+          <w:sz w:val="24"/>
+          <w:szCs w:val="24"/>
+        </w:rPr>
+        <w:t xml:space="preserve">MSE becomes lower is because after normalization, the data </w:t>
+      </w:r>
+      <w:r>
+        <w:rPr>
+          <w:rFonts w:ascii="Times New Roman" w:hAnsi="Times New Roman" w:cs="Times New Roman"/>
+          <w:sz w:val="24"/>
+          <w:szCs w:val="24"/>
+        </w:rPr>
+        <w:t>get closer</w:t>
+      </w:r>
+      <w:r>
+        <w:rPr>
+          <w:rFonts w:ascii="Times New Roman" w:hAnsi="Times New Roman" w:cs="Times New Roman"/>
+          <w:sz w:val="24"/>
+          <w:szCs w:val="24"/>
+        </w:rPr>
+        <w:t xml:space="preserve"> and </w:t>
+      </w:r>
+      <w:r>
+        <w:rPr>
+          <w:rFonts w:ascii="Times New Roman" w:hAnsi="Times New Roman" w:cs="Times New Roman"/>
+          <w:sz w:val="24"/>
+          <w:szCs w:val="24"/>
+        </w:rPr>
+        <w:t>standardized</w:t>
+      </w:r>
+      <w:r>
+        <w:rPr>
+          <w:rFonts w:ascii="Times New Roman" w:hAnsi="Times New Roman" w:cs="Times New Roman"/>
+          <w:sz w:val="24"/>
+          <w:szCs w:val="24"/>
+        </w:rPr>
+        <w:t>.</w:t>
+      </w:r>
+    </w:p>
     <w:sectPr>
-      <w:headerReference w:type="default" r:id="rId21"/>
+      <w:headerReference w:type="default" r:id="rId22"/>
       <w:pgSz w:w="11906" w:h="16838"/>
       <w:pgMar w:top="1440" w:right="1440" w:bottom="1440" w:left="1440" w:header="851" w:footer="992" w:gutter="0"/>
       <w:cols w:space="425"/>

--- a/cse514.docx
+++ b/cse514.docx
@@ -207,7 +207,25 @@
           <w:sz w:val="24"/>
           <w:szCs w:val="24"/>
         </w:rPr>
-        <w:t xml:space="preserve"> Multi-variate linear regression on all eights feature to try to predict the output. </w:t>
+        <w:t xml:space="preserve"> </w:t>
+      </w:r>
+      <w:proofErr w:type="gramStart"/>
+      <w:r>
+        <w:rPr>
+          <w:rFonts w:ascii="Times New Roman" w:hAnsi="Times New Roman" w:cs="Times New Roman"/>
+          <w:sz w:val="24"/>
+          <w:szCs w:val="24"/>
+        </w:rPr>
+        <w:t>Multi-variate</w:t>
+      </w:r>
+      <w:proofErr w:type="gramEnd"/>
+      <w:r>
+        <w:rPr>
+          <w:rFonts w:ascii="Times New Roman" w:hAnsi="Times New Roman" w:cs="Times New Roman"/>
+          <w:sz w:val="24"/>
+          <w:szCs w:val="24"/>
+        </w:rPr>
+        <w:t xml:space="preserve"> linear regression on all eights feature to try to predict the output. </w:t>
       </w:r>
       <w:r>
         <w:rPr>
@@ -1150,7 +1168,53 @@
           <w:sz w:val="24"/>
           <w:szCs w:val="24"/>
         </w:rPr>
-        <w:t>def uni_linear(m,b,x,y,lr):</w:t>
+        <w:t xml:space="preserve">def </w:t>
+      </w:r>
+      <w:proofErr w:type="spellStart"/>
+      <w:r>
+        <w:rPr>
+          <w:rFonts w:ascii="Times New Roman" w:hAnsi="Times New Roman" w:cs="Times New Roman"/>
+          <w:sz w:val="24"/>
+          <w:szCs w:val="24"/>
+        </w:rPr>
+        <w:t>uni_linear</w:t>
+      </w:r>
+      <w:proofErr w:type="spellEnd"/>
+      <w:r>
+        <w:rPr>
+          <w:rFonts w:ascii="Times New Roman" w:hAnsi="Times New Roman" w:cs="Times New Roman"/>
+          <w:sz w:val="24"/>
+          <w:szCs w:val="24"/>
+        </w:rPr>
+        <w:t>(</w:t>
+      </w:r>
+      <w:proofErr w:type="spellStart"/>
+      <w:proofErr w:type="gramStart"/>
+      <w:r>
+        <w:rPr>
+          <w:rFonts w:ascii="Times New Roman" w:hAnsi="Times New Roman" w:cs="Times New Roman"/>
+          <w:sz w:val="24"/>
+          <w:szCs w:val="24"/>
+        </w:rPr>
+        <w:t>m,b</w:t>
+      </w:r>
+      <w:proofErr w:type="gramEnd"/>
+      <w:r>
+        <w:rPr>
+          <w:rFonts w:ascii="Times New Roman" w:hAnsi="Times New Roman" w:cs="Times New Roman"/>
+          <w:sz w:val="24"/>
+          <w:szCs w:val="24"/>
+        </w:rPr>
+        <w:t>,x,y,lr</w:t>
+      </w:r>
+      <w:proofErr w:type="spellEnd"/>
+      <w:r>
+        <w:rPr>
+          <w:rFonts w:ascii="Times New Roman" w:hAnsi="Times New Roman" w:cs="Times New Roman"/>
+          <w:sz w:val="24"/>
+          <w:szCs w:val="24"/>
+        </w:rPr>
+        <w:t>):</w:t>
       </w:r>
     </w:p>
     <w:p>
@@ -1220,102 +1284,274 @@
           <w:sz w:val="24"/>
           <w:szCs w:val="24"/>
         </w:rPr>
-        <w:t xml:space="preserve">    n = len(x)</w:t>
-      </w:r>
-    </w:p>
-    <w:p>
-      <w:pPr>
-        <w:widowControl/>
-        <w:jc w:val="left"/>
-        <w:rPr>
-          <w:rFonts w:ascii="Times New Roman" w:hAnsi="Times New Roman" w:cs="Times New Roman"/>
-          <w:sz w:val="24"/>
-          <w:szCs w:val="24"/>
-        </w:rPr>
-      </w:pPr>
-      <w:r>
-        <w:rPr>
-          <w:rFonts w:ascii="Times New Roman" w:hAnsi="Times New Roman" w:cs="Times New Roman"/>
-          <w:sz w:val="24"/>
-          <w:szCs w:val="24"/>
-        </w:rPr>
-        <w:t xml:space="preserve">    for i in range(10000):</w:t>
-      </w:r>
-    </w:p>
-    <w:p>
-      <w:pPr>
-        <w:widowControl/>
-        <w:jc w:val="left"/>
-        <w:rPr>
-          <w:rFonts w:ascii="Times New Roman" w:hAnsi="Times New Roman" w:cs="Times New Roman"/>
-          <w:sz w:val="24"/>
-          <w:szCs w:val="24"/>
-        </w:rPr>
-      </w:pPr>
-      <w:r>
-        <w:rPr>
-          <w:rFonts w:ascii="Times New Roman" w:hAnsi="Times New Roman" w:cs="Times New Roman"/>
-          <w:sz w:val="24"/>
-          <w:szCs w:val="24"/>
-        </w:rPr>
-        <w:t xml:space="preserve">        ypred = m*x + b  </w:t>
-      </w:r>
-    </w:p>
-    <w:p>
-      <w:pPr>
-        <w:widowControl/>
-        <w:jc w:val="left"/>
-        <w:rPr>
-          <w:rFonts w:ascii="Times New Roman" w:hAnsi="Times New Roman" w:cs="Times New Roman"/>
-          <w:sz w:val="24"/>
-          <w:szCs w:val="24"/>
-        </w:rPr>
-      </w:pPr>
-      <w:r>
-        <w:rPr>
-          <w:rFonts w:ascii="Times New Roman" w:hAnsi="Times New Roman" w:cs="Times New Roman"/>
-          <w:sz w:val="24"/>
-          <w:szCs w:val="24"/>
-        </w:rPr>
-        <w:t xml:space="preserve">        Dm = (-2/n) * sum(x * (y - ypred)) </w:t>
-      </w:r>
-    </w:p>
-    <w:p>
-      <w:pPr>
-        <w:widowControl/>
-        <w:jc w:val="left"/>
-        <w:rPr>
-          <w:rFonts w:ascii="Times New Roman" w:hAnsi="Times New Roman" w:cs="Times New Roman"/>
-          <w:sz w:val="24"/>
-          <w:szCs w:val="24"/>
-        </w:rPr>
-      </w:pPr>
-      <w:r>
-        <w:rPr>
-          <w:rFonts w:ascii="Times New Roman" w:hAnsi="Times New Roman" w:cs="Times New Roman"/>
-          <w:sz w:val="24"/>
-          <w:szCs w:val="24"/>
-        </w:rPr>
-        <w:t xml:space="preserve">        Db = (-2/n) * sum(y - ypred)  </w:t>
-      </w:r>
-    </w:p>
-    <w:p>
-      <w:pPr>
-        <w:widowControl/>
-        <w:jc w:val="left"/>
-        <w:rPr>
-          <w:rFonts w:ascii="Times New Roman" w:hAnsi="Times New Roman" w:cs="Times New Roman"/>
-          <w:sz w:val="24"/>
-          <w:szCs w:val="24"/>
-        </w:rPr>
-      </w:pPr>
-      <w:r>
-        <w:rPr>
-          <w:rFonts w:ascii="Times New Roman" w:hAnsi="Times New Roman" w:cs="Times New Roman"/>
-          <w:sz w:val="24"/>
-          <w:szCs w:val="24"/>
-        </w:rPr>
-        <w:t xml:space="preserve">        m =m-  lr * Dm  </w:t>
+        <w:t xml:space="preserve">    n = </w:t>
+      </w:r>
+      <w:proofErr w:type="spellStart"/>
+      <w:r>
+        <w:rPr>
+          <w:rFonts w:ascii="Times New Roman" w:hAnsi="Times New Roman" w:cs="Times New Roman"/>
+          <w:sz w:val="24"/>
+          <w:szCs w:val="24"/>
+        </w:rPr>
+        <w:t>len</w:t>
+      </w:r>
+      <w:proofErr w:type="spellEnd"/>
+      <w:r>
+        <w:rPr>
+          <w:rFonts w:ascii="Times New Roman" w:hAnsi="Times New Roman" w:cs="Times New Roman"/>
+          <w:sz w:val="24"/>
+          <w:szCs w:val="24"/>
+        </w:rPr>
+        <w:t>(x)</w:t>
+      </w:r>
+    </w:p>
+    <w:p>
+      <w:pPr>
+        <w:widowControl/>
+        <w:jc w:val="left"/>
+        <w:rPr>
+          <w:rFonts w:ascii="Times New Roman" w:hAnsi="Times New Roman" w:cs="Times New Roman"/>
+          <w:sz w:val="24"/>
+          <w:szCs w:val="24"/>
+        </w:rPr>
+      </w:pPr>
+      <w:r>
+        <w:rPr>
+          <w:rFonts w:ascii="Times New Roman" w:hAnsi="Times New Roman" w:cs="Times New Roman"/>
+          <w:sz w:val="24"/>
+          <w:szCs w:val="24"/>
+        </w:rPr>
+        <w:t xml:space="preserve">    for </w:t>
+      </w:r>
+      <w:proofErr w:type="spellStart"/>
+      <w:r>
+        <w:rPr>
+          <w:rFonts w:ascii="Times New Roman" w:hAnsi="Times New Roman" w:cs="Times New Roman"/>
+          <w:sz w:val="24"/>
+          <w:szCs w:val="24"/>
+        </w:rPr>
+        <w:t>i</w:t>
+      </w:r>
+      <w:proofErr w:type="spellEnd"/>
+      <w:r>
+        <w:rPr>
+          <w:rFonts w:ascii="Times New Roman" w:hAnsi="Times New Roman" w:cs="Times New Roman"/>
+          <w:sz w:val="24"/>
+          <w:szCs w:val="24"/>
+        </w:rPr>
+        <w:t xml:space="preserve"> in </w:t>
+      </w:r>
+      <w:proofErr w:type="gramStart"/>
+      <w:r>
+        <w:rPr>
+          <w:rFonts w:ascii="Times New Roman" w:hAnsi="Times New Roman" w:cs="Times New Roman"/>
+          <w:sz w:val="24"/>
+          <w:szCs w:val="24"/>
+        </w:rPr>
+        <w:t>range(</w:t>
+      </w:r>
+      <w:proofErr w:type="gramEnd"/>
+      <w:r>
+        <w:rPr>
+          <w:rFonts w:ascii="Times New Roman" w:hAnsi="Times New Roman" w:cs="Times New Roman"/>
+          <w:sz w:val="24"/>
+          <w:szCs w:val="24"/>
+        </w:rPr>
+        <w:t>10000):</w:t>
+      </w:r>
+    </w:p>
+    <w:p>
+      <w:pPr>
+        <w:widowControl/>
+        <w:jc w:val="left"/>
+        <w:rPr>
+          <w:rFonts w:ascii="Times New Roman" w:hAnsi="Times New Roman" w:cs="Times New Roman"/>
+          <w:sz w:val="24"/>
+          <w:szCs w:val="24"/>
+        </w:rPr>
+      </w:pPr>
+      <w:r>
+        <w:rPr>
+          <w:rFonts w:ascii="Times New Roman" w:hAnsi="Times New Roman" w:cs="Times New Roman"/>
+          <w:sz w:val="24"/>
+          <w:szCs w:val="24"/>
+        </w:rPr>
+        <w:t xml:space="preserve">        </w:t>
+      </w:r>
+      <w:proofErr w:type="spellStart"/>
+      <w:r>
+        <w:rPr>
+          <w:rFonts w:ascii="Times New Roman" w:hAnsi="Times New Roman" w:cs="Times New Roman"/>
+          <w:sz w:val="24"/>
+          <w:szCs w:val="24"/>
+        </w:rPr>
+        <w:t>ypred</w:t>
+      </w:r>
+      <w:proofErr w:type="spellEnd"/>
+      <w:r>
+        <w:rPr>
+          <w:rFonts w:ascii="Times New Roman" w:hAnsi="Times New Roman" w:cs="Times New Roman"/>
+          <w:sz w:val="24"/>
+          <w:szCs w:val="24"/>
+        </w:rPr>
+        <w:t xml:space="preserve"> = m*x + b  </w:t>
+      </w:r>
+    </w:p>
+    <w:p>
+      <w:pPr>
+        <w:widowControl/>
+        <w:jc w:val="left"/>
+        <w:rPr>
+          <w:rFonts w:ascii="Times New Roman" w:hAnsi="Times New Roman" w:cs="Times New Roman"/>
+          <w:sz w:val="24"/>
+          <w:szCs w:val="24"/>
+        </w:rPr>
+      </w:pPr>
+      <w:r>
+        <w:rPr>
+          <w:rFonts w:ascii="Times New Roman" w:hAnsi="Times New Roman" w:cs="Times New Roman"/>
+          <w:sz w:val="24"/>
+          <w:szCs w:val="24"/>
+        </w:rPr>
+        <w:t xml:space="preserve">        Dm = (-2/n) * </w:t>
+      </w:r>
+      <w:proofErr w:type="gramStart"/>
+      <w:r>
+        <w:rPr>
+          <w:rFonts w:ascii="Times New Roman" w:hAnsi="Times New Roman" w:cs="Times New Roman"/>
+          <w:sz w:val="24"/>
+          <w:szCs w:val="24"/>
+        </w:rPr>
+        <w:t>sum(</w:t>
+      </w:r>
+      <w:proofErr w:type="gramEnd"/>
+      <w:r>
+        <w:rPr>
+          <w:rFonts w:ascii="Times New Roman" w:hAnsi="Times New Roman" w:cs="Times New Roman"/>
+          <w:sz w:val="24"/>
+          <w:szCs w:val="24"/>
+        </w:rPr>
+        <w:t xml:space="preserve">x * (y - </w:t>
+      </w:r>
+      <w:proofErr w:type="spellStart"/>
+      <w:r>
+        <w:rPr>
+          <w:rFonts w:ascii="Times New Roman" w:hAnsi="Times New Roman" w:cs="Times New Roman"/>
+          <w:sz w:val="24"/>
+          <w:szCs w:val="24"/>
+        </w:rPr>
+        <w:t>ypred</w:t>
+      </w:r>
+      <w:proofErr w:type="spellEnd"/>
+      <w:r>
+        <w:rPr>
+          <w:rFonts w:ascii="Times New Roman" w:hAnsi="Times New Roman" w:cs="Times New Roman"/>
+          <w:sz w:val="24"/>
+          <w:szCs w:val="24"/>
+        </w:rPr>
+        <w:t xml:space="preserve">)) </w:t>
+      </w:r>
+    </w:p>
+    <w:p>
+      <w:pPr>
+        <w:widowControl/>
+        <w:jc w:val="left"/>
+        <w:rPr>
+          <w:rFonts w:ascii="Times New Roman" w:hAnsi="Times New Roman" w:cs="Times New Roman"/>
+          <w:sz w:val="24"/>
+          <w:szCs w:val="24"/>
+        </w:rPr>
+      </w:pPr>
+      <w:r>
+        <w:rPr>
+          <w:rFonts w:ascii="Times New Roman" w:hAnsi="Times New Roman" w:cs="Times New Roman"/>
+          <w:sz w:val="24"/>
+          <w:szCs w:val="24"/>
+        </w:rPr>
+        <w:t xml:space="preserve">        Db = (-2/n) * </w:t>
+      </w:r>
+      <w:proofErr w:type="gramStart"/>
+      <w:r>
+        <w:rPr>
+          <w:rFonts w:ascii="Times New Roman" w:hAnsi="Times New Roman" w:cs="Times New Roman"/>
+          <w:sz w:val="24"/>
+          <w:szCs w:val="24"/>
+        </w:rPr>
+        <w:t>sum(</w:t>
+      </w:r>
+      <w:proofErr w:type="gramEnd"/>
+      <w:r>
+        <w:rPr>
+          <w:rFonts w:ascii="Times New Roman" w:hAnsi="Times New Roman" w:cs="Times New Roman"/>
+          <w:sz w:val="24"/>
+          <w:szCs w:val="24"/>
+        </w:rPr>
+        <w:t xml:space="preserve">y - </w:t>
+      </w:r>
+      <w:proofErr w:type="spellStart"/>
+      <w:r>
+        <w:rPr>
+          <w:rFonts w:ascii="Times New Roman" w:hAnsi="Times New Roman" w:cs="Times New Roman"/>
+          <w:sz w:val="24"/>
+          <w:szCs w:val="24"/>
+        </w:rPr>
+        <w:t>ypred</w:t>
+      </w:r>
+      <w:proofErr w:type="spellEnd"/>
+      <w:r>
+        <w:rPr>
+          <w:rFonts w:ascii="Times New Roman" w:hAnsi="Times New Roman" w:cs="Times New Roman"/>
+          <w:sz w:val="24"/>
+          <w:szCs w:val="24"/>
+        </w:rPr>
+        <w:t xml:space="preserve">)  </w:t>
+      </w:r>
+    </w:p>
+    <w:p>
+      <w:pPr>
+        <w:widowControl/>
+        <w:jc w:val="left"/>
+        <w:rPr>
+          <w:rFonts w:ascii="Times New Roman" w:hAnsi="Times New Roman" w:cs="Times New Roman"/>
+          <w:sz w:val="24"/>
+          <w:szCs w:val="24"/>
+        </w:rPr>
+      </w:pPr>
+      <w:r>
+        <w:rPr>
+          <w:rFonts w:ascii="Times New Roman" w:hAnsi="Times New Roman" w:cs="Times New Roman"/>
+          <w:sz w:val="24"/>
+          <w:szCs w:val="24"/>
+        </w:rPr>
+        <w:t xml:space="preserve">        m =m</w:t>
+      </w:r>
+      <w:proofErr w:type="gramStart"/>
+      <w:r>
+        <w:rPr>
+          <w:rFonts w:ascii="Times New Roman" w:hAnsi="Times New Roman" w:cs="Times New Roman"/>
+          <w:sz w:val="24"/>
+          <w:szCs w:val="24"/>
+        </w:rPr>
+        <w:t xml:space="preserve">-  </w:t>
+      </w:r>
+      <w:proofErr w:type="spellStart"/>
+      <w:r>
+        <w:rPr>
+          <w:rFonts w:ascii="Times New Roman" w:hAnsi="Times New Roman" w:cs="Times New Roman"/>
+          <w:sz w:val="24"/>
+          <w:szCs w:val="24"/>
+        </w:rPr>
+        <w:t>lr</w:t>
+      </w:r>
+      <w:proofErr w:type="spellEnd"/>
+      <w:proofErr w:type="gramEnd"/>
+      <w:r>
+        <w:rPr>
+          <w:rFonts w:ascii="Times New Roman" w:hAnsi="Times New Roman" w:cs="Times New Roman"/>
+          <w:sz w:val="24"/>
+          <w:szCs w:val="24"/>
+        </w:rPr>
+        <w:t xml:space="preserve"> * Dm  </w:t>
       </w:r>
     </w:p>
     <w:p>
@@ -1335,7 +1571,25 @@
           <w:szCs w:val="24"/>
         </w:rPr>
         <w:lastRenderedPageBreak/>
-        <w:t xml:space="preserve">        b =m- lr * Db</w:t>
+        <w:t xml:space="preserve">        b =m- </w:t>
+      </w:r>
+      <w:proofErr w:type="spellStart"/>
+      <w:r>
+        <w:rPr>
+          <w:rFonts w:ascii="Times New Roman" w:hAnsi="Times New Roman" w:cs="Times New Roman"/>
+          <w:sz w:val="24"/>
+          <w:szCs w:val="24"/>
+        </w:rPr>
+        <w:t>lr</w:t>
+      </w:r>
+      <w:proofErr w:type="spellEnd"/>
+      <w:r>
+        <w:rPr>
+          <w:rFonts w:ascii="Times New Roman" w:hAnsi="Times New Roman" w:cs="Times New Roman"/>
+          <w:sz w:val="24"/>
+          <w:szCs w:val="24"/>
+        </w:rPr>
+        <w:t xml:space="preserve"> * Db</w:t>
       </w:r>
     </w:p>
     <w:p>
@@ -1390,45 +1644,119 @@
           <w:sz w:val="24"/>
           <w:szCs w:val="24"/>
         </w:rPr>
-        <w:t>def MSE(m,b,x,y):</w:t>
-      </w:r>
-    </w:p>
-    <w:p>
-      <w:pPr>
-        <w:widowControl/>
-        <w:jc w:val="left"/>
-        <w:rPr>
-          <w:rFonts w:ascii="Times New Roman" w:hAnsi="Times New Roman" w:cs="Times New Roman"/>
-          <w:sz w:val="24"/>
-          <w:szCs w:val="24"/>
-        </w:rPr>
-      </w:pPr>
-      <w:r>
-        <w:rPr>
-          <w:rFonts w:ascii="Times New Roman" w:hAnsi="Times New Roman" w:cs="Times New Roman"/>
-          <w:sz w:val="24"/>
-          <w:szCs w:val="24"/>
-        </w:rPr>
-        <w:t xml:space="preserve">    ypred=m*x+b</w:t>
-      </w:r>
-    </w:p>
-    <w:p>
-      <w:pPr>
-        <w:widowControl/>
-        <w:jc w:val="left"/>
-        <w:rPr>
-          <w:rFonts w:ascii="Times New Roman" w:hAnsi="Times New Roman" w:cs="Times New Roman"/>
-          <w:sz w:val="24"/>
-          <w:szCs w:val="24"/>
-        </w:rPr>
-      </w:pPr>
-      <w:r>
-        <w:rPr>
-          <w:rFonts w:ascii="Times New Roman" w:hAnsi="Times New Roman" w:cs="Times New Roman"/>
-          <w:sz w:val="24"/>
-          <w:szCs w:val="24"/>
-        </w:rPr>
-        <w:t xml:space="preserve">    n = len(y)</w:t>
+        <w:t>def MSE(</w:t>
+      </w:r>
+      <w:proofErr w:type="spellStart"/>
+      <w:proofErr w:type="gramStart"/>
+      <w:r>
+        <w:rPr>
+          <w:rFonts w:ascii="Times New Roman" w:hAnsi="Times New Roman" w:cs="Times New Roman"/>
+          <w:sz w:val="24"/>
+          <w:szCs w:val="24"/>
+        </w:rPr>
+        <w:t>m,b</w:t>
+      </w:r>
+      <w:proofErr w:type="gramEnd"/>
+      <w:r>
+        <w:rPr>
+          <w:rFonts w:ascii="Times New Roman" w:hAnsi="Times New Roman" w:cs="Times New Roman"/>
+          <w:sz w:val="24"/>
+          <w:szCs w:val="24"/>
+        </w:rPr>
+        <w:t>,x,y</w:t>
+      </w:r>
+      <w:proofErr w:type="spellEnd"/>
+      <w:r>
+        <w:rPr>
+          <w:rFonts w:ascii="Times New Roman" w:hAnsi="Times New Roman" w:cs="Times New Roman"/>
+          <w:sz w:val="24"/>
+          <w:szCs w:val="24"/>
+        </w:rPr>
+        <w:t>):</w:t>
+      </w:r>
+    </w:p>
+    <w:p>
+      <w:pPr>
+        <w:widowControl/>
+        <w:jc w:val="left"/>
+        <w:rPr>
+          <w:rFonts w:ascii="Times New Roman" w:hAnsi="Times New Roman" w:cs="Times New Roman"/>
+          <w:sz w:val="24"/>
+          <w:szCs w:val="24"/>
+        </w:rPr>
+      </w:pPr>
+      <w:r>
+        <w:rPr>
+          <w:rFonts w:ascii="Times New Roman" w:hAnsi="Times New Roman" w:cs="Times New Roman"/>
+          <w:sz w:val="24"/>
+          <w:szCs w:val="24"/>
+        </w:rPr>
+        <w:t xml:space="preserve">    </w:t>
+      </w:r>
+      <w:proofErr w:type="spellStart"/>
+      <w:r>
+        <w:rPr>
+          <w:rFonts w:ascii="Times New Roman" w:hAnsi="Times New Roman" w:cs="Times New Roman"/>
+          <w:sz w:val="24"/>
+          <w:szCs w:val="24"/>
+        </w:rPr>
+        <w:t>ypred</w:t>
+      </w:r>
+      <w:proofErr w:type="spellEnd"/>
+      <w:r>
+        <w:rPr>
+          <w:rFonts w:ascii="Times New Roman" w:hAnsi="Times New Roman" w:cs="Times New Roman"/>
+          <w:sz w:val="24"/>
+          <w:szCs w:val="24"/>
+        </w:rPr>
+        <w:t>=m*</w:t>
+      </w:r>
+      <w:proofErr w:type="spellStart"/>
+      <w:r>
+        <w:rPr>
+          <w:rFonts w:ascii="Times New Roman" w:hAnsi="Times New Roman" w:cs="Times New Roman"/>
+          <w:sz w:val="24"/>
+          <w:szCs w:val="24"/>
+        </w:rPr>
+        <w:t>x+b</w:t>
+      </w:r>
+      <w:proofErr w:type="spellEnd"/>
+    </w:p>
+    <w:p>
+      <w:pPr>
+        <w:widowControl/>
+        <w:jc w:val="left"/>
+        <w:rPr>
+          <w:rFonts w:ascii="Times New Roman" w:hAnsi="Times New Roman" w:cs="Times New Roman"/>
+          <w:sz w:val="24"/>
+          <w:szCs w:val="24"/>
+        </w:rPr>
+      </w:pPr>
+      <w:r>
+        <w:rPr>
+          <w:rFonts w:ascii="Times New Roman" w:hAnsi="Times New Roman" w:cs="Times New Roman"/>
+          <w:sz w:val="24"/>
+          <w:szCs w:val="24"/>
+        </w:rPr>
+        <w:t xml:space="preserve">    n = </w:t>
+      </w:r>
+      <w:proofErr w:type="spellStart"/>
+      <w:r>
+        <w:rPr>
+          <w:rFonts w:ascii="Times New Roman" w:hAnsi="Times New Roman" w:cs="Times New Roman"/>
+          <w:sz w:val="24"/>
+          <w:szCs w:val="24"/>
+        </w:rPr>
+        <w:t>len</w:t>
+      </w:r>
+      <w:proofErr w:type="spellEnd"/>
+      <w:r>
+        <w:rPr>
+          <w:rFonts w:ascii="Times New Roman" w:hAnsi="Times New Roman" w:cs="Times New Roman"/>
+          <w:sz w:val="24"/>
+          <w:szCs w:val="24"/>
+        </w:rPr>
+        <w:t>(y)</w:t>
       </w:r>
     </w:p>
     <w:p>
@@ -1466,26 +1794,98 @@
           <w:sz w:val="24"/>
           <w:szCs w:val="24"/>
         </w:rPr>
-        <w:t xml:space="preserve">    for i in range(n):</w:t>
-      </w:r>
-    </w:p>
-    <w:p>
-      <w:pPr>
-        <w:widowControl/>
-        <w:jc w:val="left"/>
-        <w:rPr>
-          <w:rFonts w:ascii="Times New Roman" w:hAnsi="Times New Roman" w:cs="Times New Roman"/>
-          <w:sz w:val="24"/>
-          <w:szCs w:val="24"/>
-        </w:rPr>
-      </w:pPr>
-      <w:r>
-        <w:rPr>
-          <w:rFonts w:ascii="Times New Roman" w:hAnsi="Times New Roman" w:cs="Times New Roman"/>
-          <w:sz w:val="24"/>
-          <w:szCs w:val="24"/>
-        </w:rPr>
-        <w:t xml:space="preserve">        diff = y[i] - ypred[i]</w:t>
+        <w:t xml:space="preserve">    for </w:t>
+      </w:r>
+      <w:proofErr w:type="spellStart"/>
+      <w:r>
+        <w:rPr>
+          <w:rFonts w:ascii="Times New Roman" w:hAnsi="Times New Roman" w:cs="Times New Roman"/>
+          <w:sz w:val="24"/>
+          <w:szCs w:val="24"/>
+        </w:rPr>
+        <w:t>i</w:t>
+      </w:r>
+      <w:proofErr w:type="spellEnd"/>
+      <w:r>
+        <w:rPr>
+          <w:rFonts w:ascii="Times New Roman" w:hAnsi="Times New Roman" w:cs="Times New Roman"/>
+          <w:sz w:val="24"/>
+          <w:szCs w:val="24"/>
+        </w:rPr>
+        <w:t xml:space="preserve"> in range(n):</w:t>
+      </w:r>
+    </w:p>
+    <w:p>
+      <w:pPr>
+        <w:widowControl/>
+        <w:jc w:val="left"/>
+        <w:rPr>
+          <w:rFonts w:ascii="Times New Roman" w:hAnsi="Times New Roman" w:cs="Times New Roman"/>
+          <w:sz w:val="24"/>
+          <w:szCs w:val="24"/>
+        </w:rPr>
+      </w:pPr>
+      <w:r>
+        <w:rPr>
+          <w:rFonts w:ascii="Times New Roman" w:hAnsi="Times New Roman" w:cs="Times New Roman"/>
+          <w:sz w:val="24"/>
+          <w:szCs w:val="24"/>
+        </w:rPr>
+        <w:t xml:space="preserve">        diff = y[</w:t>
+      </w:r>
+      <w:proofErr w:type="spellStart"/>
+      <w:r>
+        <w:rPr>
+          <w:rFonts w:ascii="Times New Roman" w:hAnsi="Times New Roman" w:cs="Times New Roman"/>
+          <w:sz w:val="24"/>
+          <w:szCs w:val="24"/>
+        </w:rPr>
+        <w:t>i</w:t>
+      </w:r>
+      <w:proofErr w:type="spellEnd"/>
+      <w:r>
+        <w:rPr>
+          <w:rFonts w:ascii="Times New Roman" w:hAnsi="Times New Roman" w:cs="Times New Roman"/>
+          <w:sz w:val="24"/>
+          <w:szCs w:val="24"/>
+        </w:rPr>
+        <w:t xml:space="preserve">] - </w:t>
+      </w:r>
+      <w:proofErr w:type="spellStart"/>
+      <w:r>
+        <w:rPr>
+          <w:rFonts w:ascii="Times New Roman" w:hAnsi="Times New Roman" w:cs="Times New Roman"/>
+          <w:sz w:val="24"/>
+          <w:szCs w:val="24"/>
+        </w:rPr>
+        <w:t>ypred</w:t>
+      </w:r>
+      <w:proofErr w:type="spellEnd"/>
+      <w:r>
+        <w:rPr>
+          <w:rFonts w:ascii="Times New Roman" w:hAnsi="Times New Roman" w:cs="Times New Roman"/>
+          <w:sz w:val="24"/>
+          <w:szCs w:val="24"/>
+        </w:rPr>
+        <w:t>[</w:t>
+      </w:r>
+      <w:proofErr w:type="spellStart"/>
+      <w:r>
+        <w:rPr>
+          <w:rFonts w:ascii="Times New Roman" w:hAnsi="Times New Roman" w:cs="Times New Roman"/>
+          <w:sz w:val="24"/>
+          <w:szCs w:val="24"/>
+        </w:rPr>
+        <w:t>i</w:t>
+      </w:r>
+      <w:proofErr w:type="spellEnd"/>
+      <w:r>
+        <w:rPr>
+          <w:rFonts w:ascii="Times New Roman" w:hAnsi="Times New Roman" w:cs="Times New Roman"/>
+          <w:sz w:val="24"/>
+          <w:szCs w:val="24"/>
+        </w:rPr>
+        <w:t>]</w:t>
       </w:r>
     </w:p>
     <w:p>
@@ -1605,7 +2005,53 @@
           <w:sz w:val="24"/>
           <w:szCs w:val="24"/>
         </w:rPr>
-        <w:t>def GradientDescent(x, y, m, b, learning_rate, epochs):</w:t>
+        <w:t xml:space="preserve">def </w:t>
+      </w:r>
+      <w:proofErr w:type="spellStart"/>
+      <w:proofErr w:type="gramStart"/>
+      <w:r>
+        <w:rPr>
+          <w:rFonts w:ascii="Times New Roman" w:hAnsi="Times New Roman" w:cs="Times New Roman"/>
+          <w:sz w:val="24"/>
+          <w:szCs w:val="24"/>
+        </w:rPr>
+        <w:t>GradientDescent</w:t>
+      </w:r>
+      <w:proofErr w:type="spellEnd"/>
+      <w:r>
+        <w:rPr>
+          <w:rFonts w:ascii="Times New Roman" w:hAnsi="Times New Roman" w:cs="Times New Roman"/>
+          <w:sz w:val="24"/>
+          <w:szCs w:val="24"/>
+        </w:rPr>
+        <w:t>(</w:t>
+      </w:r>
+      <w:proofErr w:type="gramEnd"/>
+      <w:r>
+        <w:rPr>
+          <w:rFonts w:ascii="Times New Roman" w:hAnsi="Times New Roman" w:cs="Times New Roman"/>
+          <w:sz w:val="24"/>
+          <w:szCs w:val="24"/>
+        </w:rPr>
+        <w:t xml:space="preserve">x, y, m, b, </w:t>
+      </w:r>
+      <w:proofErr w:type="spellStart"/>
+      <w:r>
+        <w:rPr>
+          <w:rFonts w:ascii="Times New Roman" w:hAnsi="Times New Roman" w:cs="Times New Roman"/>
+          <w:sz w:val="24"/>
+          <w:szCs w:val="24"/>
+        </w:rPr>
+        <w:t>learning_rate</w:t>
+      </w:r>
+      <w:proofErr w:type="spellEnd"/>
+      <w:r>
+        <w:rPr>
+          <w:rFonts w:ascii="Times New Roman" w:hAnsi="Times New Roman" w:cs="Times New Roman"/>
+          <w:sz w:val="24"/>
+          <w:szCs w:val="24"/>
+        </w:rPr>
+        <w:t>, epochs):</w:t>
       </w:r>
     </w:p>
     <w:p>
@@ -1645,7 +2091,25 @@
           <w:sz w:val="24"/>
           <w:szCs w:val="24"/>
         </w:rPr>
-        <w:t xml:space="preserve">        ypred = x.dot(m) + b</w:t>
+        <w:t xml:space="preserve">        </w:t>
+      </w:r>
+      <w:proofErr w:type="spellStart"/>
+      <w:r>
+        <w:rPr>
+          <w:rFonts w:ascii="Times New Roman" w:hAnsi="Times New Roman" w:cs="Times New Roman"/>
+          <w:sz w:val="24"/>
+          <w:szCs w:val="24"/>
+        </w:rPr>
+        <w:t>ypred</w:t>
+      </w:r>
+      <w:proofErr w:type="spellEnd"/>
+      <w:r>
+        <w:rPr>
+          <w:rFonts w:ascii="Times New Roman" w:hAnsi="Times New Roman" w:cs="Times New Roman"/>
+          <w:sz w:val="24"/>
+          <w:szCs w:val="24"/>
+        </w:rPr>
+        <w:t xml:space="preserve"> = x.dot(m) + b</w:t>
       </w:r>
     </w:p>
     <w:p>
@@ -1665,7 +2129,25 @@
           <w:sz w:val="24"/>
           <w:szCs w:val="24"/>
         </w:rPr>
-        <w:t xml:space="preserve">        loss = ypred - y</w:t>
+        <w:t xml:space="preserve">        loss = </w:t>
+      </w:r>
+      <w:proofErr w:type="spellStart"/>
+      <w:r>
+        <w:rPr>
+          <w:rFonts w:ascii="Times New Roman" w:hAnsi="Times New Roman" w:cs="Times New Roman"/>
+          <w:sz w:val="24"/>
+          <w:szCs w:val="24"/>
+        </w:rPr>
+        <w:t>ypred</w:t>
+      </w:r>
+      <w:proofErr w:type="spellEnd"/>
+      <w:r>
+        <w:rPr>
+          <w:rFonts w:ascii="Times New Roman" w:hAnsi="Times New Roman" w:cs="Times New Roman"/>
+          <w:sz w:val="24"/>
+          <w:szCs w:val="24"/>
+        </w:rPr>
+        <w:t xml:space="preserve"> - y</w:t>
       </w:r>
     </w:p>
     <w:p>
@@ -1705,7 +2187,25 @@
           <w:sz w:val="24"/>
           <w:szCs w:val="24"/>
         </w:rPr>
-        <w:t xml:space="preserve">        Dm = x.T.dot(loss) / len(y)</w:t>
+        <w:t xml:space="preserve">        Dm = x.T.dot(loss) / </w:t>
+      </w:r>
+      <w:proofErr w:type="spellStart"/>
+      <w:r>
+        <w:rPr>
+          <w:rFonts w:ascii="Times New Roman" w:hAnsi="Times New Roman" w:cs="Times New Roman"/>
+          <w:sz w:val="24"/>
+          <w:szCs w:val="24"/>
+        </w:rPr>
+        <w:t>len</w:t>
+      </w:r>
+      <w:proofErr w:type="spellEnd"/>
+      <w:r>
+        <w:rPr>
+          <w:rFonts w:ascii="Times New Roman" w:hAnsi="Times New Roman" w:cs="Times New Roman"/>
+          <w:sz w:val="24"/>
+          <w:szCs w:val="24"/>
+        </w:rPr>
+        <w:t>(y)</w:t>
       </w:r>
     </w:p>
     <w:p>
@@ -1725,7 +2225,43 @@
           <w:sz w:val="24"/>
           <w:szCs w:val="24"/>
         </w:rPr>
-        <w:t xml:space="preserve">        Db = np.sum(loss) / len(y)</w:t>
+        <w:t xml:space="preserve">        Db = </w:t>
+      </w:r>
+      <w:proofErr w:type="spellStart"/>
+      <w:r>
+        <w:rPr>
+          <w:rFonts w:ascii="Times New Roman" w:hAnsi="Times New Roman" w:cs="Times New Roman"/>
+          <w:sz w:val="24"/>
+          <w:szCs w:val="24"/>
+        </w:rPr>
+        <w:t>np.sum</w:t>
+      </w:r>
+      <w:proofErr w:type="spellEnd"/>
+      <w:r>
+        <w:rPr>
+          <w:rFonts w:ascii="Times New Roman" w:hAnsi="Times New Roman" w:cs="Times New Roman"/>
+          <w:sz w:val="24"/>
+          <w:szCs w:val="24"/>
+        </w:rPr>
+        <w:t xml:space="preserve">(loss) / </w:t>
+      </w:r>
+      <w:proofErr w:type="spellStart"/>
+      <w:r>
+        <w:rPr>
+          <w:rFonts w:ascii="Times New Roman" w:hAnsi="Times New Roman" w:cs="Times New Roman"/>
+          <w:sz w:val="24"/>
+          <w:szCs w:val="24"/>
+        </w:rPr>
+        <w:t>len</w:t>
+      </w:r>
+      <w:proofErr w:type="spellEnd"/>
+      <w:r>
+        <w:rPr>
+          <w:rFonts w:ascii="Times New Roman" w:hAnsi="Times New Roman" w:cs="Times New Roman"/>
+          <w:sz w:val="24"/>
+          <w:szCs w:val="24"/>
+        </w:rPr>
+        <w:t>(y)</w:t>
       </w:r>
     </w:p>
     <w:p>
@@ -1765,7 +2301,25 @@
           <w:sz w:val="24"/>
           <w:szCs w:val="24"/>
         </w:rPr>
-        <w:t xml:space="preserve">        m = m - learning_rate*Dm</w:t>
+        <w:t xml:space="preserve">        m = m - </w:t>
+      </w:r>
+      <w:proofErr w:type="spellStart"/>
+      <w:r>
+        <w:rPr>
+          <w:rFonts w:ascii="Times New Roman" w:hAnsi="Times New Roman" w:cs="Times New Roman"/>
+          <w:sz w:val="24"/>
+          <w:szCs w:val="24"/>
+        </w:rPr>
+        <w:t>learning_rate</w:t>
+      </w:r>
+      <w:proofErr w:type="spellEnd"/>
+      <w:r>
+        <w:rPr>
+          <w:rFonts w:ascii="Times New Roman" w:hAnsi="Times New Roman" w:cs="Times New Roman"/>
+          <w:sz w:val="24"/>
+          <w:szCs w:val="24"/>
+        </w:rPr>
+        <w:t>*Dm</w:t>
       </w:r>
     </w:p>
     <w:p>
@@ -1785,34 +2339,88 @@
           <w:sz w:val="24"/>
           <w:szCs w:val="24"/>
         </w:rPr>
-        <w:t xml:space="preserve">        b = b - learning_rate*Db</w:t>
-      </w:r>
-      <w:r>
-        <w:rPr>
-          <w:rFonts w:ascii="Times New Roman" w:hAnsi="Times New Roman" w:cs="Times New Roman"/>
-          <w:sz w:val="24"/>
-          <w:szCs w:val="24"/>
-        </w:rPr>
-        <w:t>return w, b</w:t>
-      </w:r>
-    </w:p>
-    <w:p>
-      <w:pPr>
-        <w:widowControl/>
-        <w:jc w:val="left"/>
-        <w:rPr>
-          <w:rFonts w:ascii="Times New Roman" w:hAnsi="Times New Roman" w:cs="Times New Roman"/>
-          <w:sz w:val="24"/>
-          <w:szCs w:val="24"/>
-        </w:rPr>
-      </w:pPr>
-      <w:r>
-        <w:rPr>
-          <w:rFonts w:ascii="Times New Roman" w:hAnsi="Times New Roman" w:cs="Times New Roman"/>
-          <w:sz w:val="24"/>
-          <w:szCs w:val="24"/>
-        </w:rPr>
-        <w:t xml:space="preserve">def MSE(X, </w:t>
+        <w:t xml:space="preserve">        b = b - </w:t>
+      </w:r>
+      <w:proofErr w:type="spellStart"/>
+      <w:r>
+        <w:rPr>
+          <w:rFonts w:ascii="Times New Roman" w:hAnsi="Times New Roman" w:cs="Times New Roman"/>
+          <w:sz w:val="24"/>
+          <w:szCs w:val="24"/>
+        </w:rPr>
+        <w:t>learning_rate</w:t>
+      </w:r>
+      <w:proofErr w:type="spellEnd"/>
+      <w:r>
+        <w:rPr>
+          <w:rFonts w:ascii="Times New Roman" w:hAnsi="Times New Roman" w:cs="Times New Roman"/>
+          <w:sz w:val="24"/>
+          <w:szCs w:val="24"/>
+        </w:rPr>
+        <w:t>*</w:t>
+      </w:r>
+      <w:proofErr w:type="spellStart"/>
+      <w:r>
+        <w:rPr>
+          <w:rFonts w:ascii="Times New Roman" w:hAnsi="Times New Roman" w:cs="Times New Roman"/>
+          <w:sz w:val="24"/>
+          <w:szCs w:val="24"/>
+        </w:rPr>
+        <w:t>Db</w:t>
+      </w:r>
+      <w:r>
+        <w:rPr>
+          <w:rFonts w:ascii="Times New Roman" w:hAnsi="Times New Roman" w:cs="Times New Roman"/>
+          <w:sz w:val="24"/>
+          <w:szCs w:val="24"/>
+        </w:rPr>
+        <w:t>return</w:t>
+      </w:r>
+      <w:proofErr w:type="spellEnd"/>
+      <w:r>
+        <w:rPr>
+          <w:rFonts w:ascii="Times New Roman" w:hAnsi="Times New Roman" w:cs="Times New Roman"/>
+          <w:sz w:val="24"/>
+          <w:szCs w:val="24"/>
+        </w:rPr>
+        <w:t xml:space="preserve"> w, b</w:t>
+      </w:r>
+    </w:p>
+    <w:p>
+      <w:pPr>
+        <w:widowControl/>
+        <w:jc w:val="left"/>
+        <w:rPr>
+          <w:rFonts w:ascii="Times New Roman" w:hAnsi="Times New Roman" w:cs="Times New Roman"/>
+          <w:sz w:val="24"/>
+          <w:szCs w:val="24"/>
+        </w:rPr>
+      </w:pPr>
+      <w:r>
+        <w:rPr>
+          <w:rFonts w:ascii="Times New Roman" w:hAnsi="Times New Roman" w:cs="Times New Roman"/>
+          <w:sz w:val="24"/>
+          <w:szCs w:val="24"/>
+        </w:rPr>
+        <w:t xml:space="preserve">def </w:t>
+      </w:r>
+      <w:proofErr w:type="gramStart"/>
+      <w:r>
+        <w:rPr>
+          <w:rFonts w:ascii="Times New Roman" w:hAnsi="Times New Roman" w:cs="Times New Roman"/>
+          <w:sz w:val="24"/>
+          <w:szCs w:val="24"/>
+        </w:rPr>
+        <w:t>MSE(</w:t>
+      </w:r>
+      <w:proofErr w:type="gramEnd"/>
+      <w:r>
+        <w:rPr>
+          <w:rFonts w:ascii="Times New Roman" w:hAnsi="Times New Roman" w:cs="Times New Roman"/>
+          <w:sz w:val="24"/>
+          <w:szCs w:val="24"/>
+        </w:rPr>
+        <w:t xml:space="preserve">X, </w:t>
       </w:r>
       <w:r>
         <w:rPr>
@@ -1847,7 +2455,25 @@
           <w:sz w:val="24"/>
           <w:szCs w:val="24"/>
         </w:rPr>
-        <w:t xml:space="preserve">    y_pred= X.dot(</w:t>
+        <w:t xml:space="preserve">    </w:t>
+      </w:r>
+      <w:proofErr w:type="spellStart"/>
+      <w:r>
+        <w:rPr>
+          <w:rFonts w:ascii="Times New Roman" w:hAnsi="Times New Roman" w:cs="Times New Roman"/>
+          <w:sz w:val="24"/>
+          <w:szCs w:val="24"/>
+        </w:rPr>
+        <w:t>y_pred</w:t>
+      </w:r>
+      <w:proofErr w:type="spellEnd"/>
+      <w:r>
+        <w:rPr>
+          <w:rFonts w:ascii="Times New Roman" w:hAnsi="Times New Roman" w:cs="Times New Roman"/>
+          <w:sz w:val="24"/>
+          <w:szCs w:val="24"/>
+        </w:rPr>
+        <w:t>= X.dot(</w:t>
       </w:r>
       <w:r>
         <w:rPr>
@@ -1882,7 +2508,25 @@
           <w:sz w:val="24"/>
           <w:szCs w:val="24"/>
         </w:rPr>
-        <w:t xml:space="preserve">    n = len(y)</w:t>
+        <w:t xml:space="preserve">    n = </w:t>
+      </w:r>
+      <w:proofErr w:type="spellStart"/>
+      <w:r>
+        <w:rPr>
+          <w:rFonts w:ascii="Times New Roman" w:hAnsi="Times New Roman" w:cs="Times New Roman"/>
+          <w:sz w:val="24"/>
+          <w:szCs w:val="24"/>
+        </w:rPr>
+        <w:t>len</w:t>
+      </w:r>
+      <w:proofErr w:type="spellEnd"/>
+      <w:r>
+        <w:rPr>
+          <w:rFonts w:ascii="Times New Roman" w:hAnsi="Times New Roman" w:cs="Times New Roman"/>
+          <w:sz w:val="24"/>
+          <w:szCs w:val="24"/>
+        </w:rPr>
+        <w:t>(y)</w:t>
       </w:r>
     </w:p>
     <w:p>
@@ -1920,26 +2564,98 @@
           <w:sz w:val="24"/>
           <w:szCs w:val="24"/>
         </w:rPr>
-        <w:t xml:space="preserve">    for i in range(n):</w:t>
-      </w:r>
-    </w:p>
-    <w:p>
-      <w:pPr>
-        <w:widowControl/>
-        <w:jc w:val="left"/>
-        <w:rPr>
-          <w:rFonts w:ascii="Times New Roman" w:hAnsi="Times New Roman" w:cs="Times New Roman"/>
-          <w:sz w:val="24"/>
-          <w:szCs w:val="24"/>
-        </w:rPr>
-      </w:pPr>
-      <w:r>
-        <w:rPr>
-          <w:rFonts w:ascii="Times New Roman" w:hAnsi="Times New Roman" w:cs="Times New Roman"/>
-          <w:sz w:val="24"/>
-          <w:szCs w:val="24"/>
-        </w:rPr>
-        <w:t xml:space="preserve">        diff = y[i] - y_pred[i]</w:t>
+        <w:t xml:space="preserve">    for </w:t>
+      </w:r>
+      <w:proofErr w:type="spellStart"/>
+      <w:r>
+        <w:rPr>
+          <w:rFonts w:ascii="Times New Roman" w:hAnsi="Times New Roman" w:cs="Times New Roman"/>
+          <w:sz w:val="24"/>
+          <w:szCs w:val="24"/>
+        </w:rPr>
+        <w:t>i</w:t>
+      </w:r>
+      <w:proofErr w:type="spellEnd"/>
+      <w:r>
+        <w:rPr>
+          <w:rFonts w:ascii="Times New Roman" w:hAnsi="Times New Roman" w:cs="Times New Roman"/>
+          <w:sz w:val="24"/>
+          <w:szCs w:val="24"/>
+        </w:rPr>
+        <w:t xml:space="preserve"> in range(n):</w:t>
+      </w:r>
+    </w:p>
+    <w:p>
+      <w:pPr>
+        <w:widowControl/>
+        <w:jc w:val="left"/>
+        <w:rPr>
+          <w:rFonts w:ascii="Times New Roman" w:hAnsi="Times New Roman" w:cs="Times New Roman"/>
+          <w:sz w:val="24"/>
+          <w:szCs w:val="24"/>
+        </w:rPr>
+      </w:pPr>
+      <w:r>
+        <w:rPr>
+          <w:rFonts w:ascii="Times New Roman" w:hAnsi="Times New Roman" w:cs="Times New Roman"/>
+          <w:sz w:val="24"/>
+          <w:szCs w:val="24"/>
+        </w:rPr>
+        <w:t xml:space="preserve">        diff = y[</w:t>
+      </w:r>
+      <w:proofErr w:type="spellStart"/>
+      <w:r>
+        <w:rPr>
+          <w:rFonts w:ascii="Times New Roman" w:hAnsi="Times New Roman" w:cs="Times New Roman"/>
+          <w:sz w:val="24"/>
+          <w:szCs w:val="24"/>
+        </w:rPr>
+        <w:t>i</w:t>
+      </w:r>
+      <w:proofErr w:type="spellEnd"/>
+      <w:r>
+        <w:rPr>
+          <w:rFonts w:ascii="Times New Roman" w:hAnsi="Times New Roman" w:cs="Times New Roman"/>
+          <w:sz w:val="24"/>
+          <w:szCs w:val="24"/>
+        </w:rPr>
+        <w:t xml:space="preserve">] - </w:t>
+      </w:r>
+      <w:proofErr w:type="spellStart"/>
+      <w:r>
+        <w:rPr>
+          <w:rFonts w:ascii="Times New Roman" w:hAnsi="Times New Roman" w:cs="Times New Roman"/>
+          <w:sz w:val="24"/>
+          <w:szCs w:val="24"/>
+        </w:rPr>
+        <w:t>y_pred</w:t>
+      </w:r>
+      <w:proofErr w:type="spellEnd"/>
+      <w:r>
+        <w:rPr>
+          <w:rFonts w:ascii="Times New Roman" w:hAnsi="Times New Roman" w:cs="Times New Roman"/>
+          <w:sz w:val="24"/>
+          <w:szCs w:val="24"/>
+        </w:rPr>
+        <w:t>[</w:t>
+      </w:r>
+      <w:proofErr w:type="spellStart"/>
+      <w:r>
+        <w:rPr>
+          <w:rFonts w:ascii="Times New Roman" w:hAnsi="Times New Roman" w:cs="Times New Roman"/>
+          <w:sz w:val="24"/>
+          <w:szCs w:val="24"/>
+        </w:rPr>
+        <w:t>i</w:t>
+      </w:r>
+      <w:proofErr w:type="spellEnd"/>
+      <w:r>
+        <w:rPr>
+          <w:rFonts w:ascii="Times New Roman" w:hAnsi="Times New Roman" w:cs="Times New Roman"/>
+          <w:sz w:val="24"/>
+          <w:szCs w:val="24"/>
+        </w:rPr>
+        <w:t>]</w:t>
       </w:r>
     </w:p>
     <w:p>
@@ -2042,6 +2758,8 @@
         </w:rPr>
         <w:t xml:space="preserve">I use </w:t>
       </w:r>
+      <w:proofErr w:type="spellStart"/>
+      <w:proofErr w:type="gramStart"/>
       <w:r>
         <w:rPr>
           <w:rFonts w:ascii="Times New Roman" w:hAnsi="Times New Roman" w:cs="Times New Roman"/>
@@ -2050,6 +2768,7 @@
         </w:rPr>
         <w:t>sklearn.preprocessing</w:t>
       </w:r>
+      <w:proofErr w:type="gramEnd"/>
       <w:r>
         <w:rPr>
           <w:rFonts w:ascii="Times New Roman" w:hAnsi="Times New Roman" w:cs="Times New Roman" w:hint="eastAsia"/>
@@ -2066,6 +2785,7 @@
         </w:rPr>
         <w:t>StandardScaler</w:t>
       </w:r>
+      <w:proofErr w:type="spellEnd"/>
       <w:r>
         <w:rPr>
           <w:rFonts w:ascii="Times New Roman" w:hAnsi="Times New Roman" w:cs="Times New Roman"/>
@@ -3098,15 +3818,33 @@
           <w:sz w:val="24"/>
           <w:szCs w:val="24"/>
         </w:rPr>
-        <w:t xml:space="preserve"> of un</w:t>
-      </w:r>
-      <w:r>
-        <w:rPr>
-          <w:rFonts w:ascii="Times New Roman" w:hAnsi="Times New Roman" w:cs="Times New Roman"/>
-          <w:sz w:val="24"/>
-          <w:szCs w:val="24"/>
-        </w:rPr>
-        <w:t>i-variate linear regression are not stable</w:t>
+        <w:t xml:space="preserve"> of </w:t>
+      </w:r>
+      <w:proofErr w:type="spellStart"/>
+      <w:r>
+        <w:rPr>
+          <w:rFonts w:ascii="Times New Roman" w:hAnsi="Times New Roman" w:cs="Times New Roman"/>
+          <w:sz w:val="24"/>
+          <w:szCs w:val="24"/>
+        </w:rPr>
+        <w:t>un</w:t>
+      </w:r>
+      <w:r>
+        <w:rPr>
+          <w:rFonts w:ascii="Times New Roman" w:hAnsi="Times New Roman" w:cs="Times New Roman"/>
+          <w:sz w:val="24"/>
+          <w:szCs w:val="24"/>
+        </w:rPr>
+        <w:t>i</w:t>
+      </w:r>
+      <w:proofErr w:type="spellEnd"/>
+      <w:r>
+        <w:rPr>
+          <w:rFonts w:ascii="Times New Roman" w:hAnsi="Times New Roman" w:cs="Times New Roman"/>
+          <w:sz w:val="24"/>
+          <w:szCs w:val="24"/>
+        </w:rPr>
+        <w:t>-variate linear regression are not stable</w:t>
       </w:r>
       <w:r>
         <w:rPr>
@@ -3155,7 +3893,25 @@
           <w:sz w:val="24"/>
           <w:szCs w:val="24"/>
         </w:rPr>
-        <w:t>its MSE on traing set is 115 and 5</w:t>
+        <w:t xml:space="preserve">its MSE on </w:t>
+      </w:r>
+      <w:proofErr w:type="spellStart"/>
+      <w:r>
+        <w:rPr>
+          <w:rFonts w:ascii="Times New Roman" w:hAnsi="Times New Roman" w:cs="Times New Roman"/>
+          <w:sz w:val="24"/>
+          <w:szCs w:val="24"/>
+        </w:rPr>
+        <w:t>traing</w:t>
+      </w:r>
+      <w:proofErr w:type="spellEnd"/>
+      <w:r>
+        <w:rPr>
+          <w:rFonts w:ascii="Times New Roman" w:hAnsi="Times New Roman" w:cs="Times New Roman"/>
+          <w:sz w:val="24"/>
+          <w:szCs w:val="24"/>
+        </w:rPr>
+        <w:t xml:space="preserve"> set is 115 and 5</w:t>
       </w:r>
       <w:r>
         <w:rPr>
@@ -3184,8 +3940,18 @@
           <w:sz w:val="24"/>
           <w:szCs w:val="24"/>
         </w:rPr>
-        <w:t>As for uni</w:t>
-      </w:r>
+        <w:t xml:space="preserve">As for </w:t>
+      </w:r>
+      <w:proofErr w:type="spellStart"/>
+      <w:r>
+        <w:rPr>
+          <w:rFonts w:ascii="Times New Roman" w:hAnsi="Times New Roman" w:cs="Times New Roman"/>
+          <w:sz w:val="24"/>
+          <w:szCs w:val="24"/>
+        </w:rPr>
+        <w:t>uni</w:t>
+      </w:r>
+      <w:proofErr w:type="spellEnd"/>
       <w:r>
         <w:rPr>
           <w:rFonts w:ascii="Times New Roman" w:hAnsi="Times New Roman" w:cs="Times New Roman"/>
@@ -3335,8 +4101,9 @@
           <w:sz w:val="24"/>
           <w:szCs w:val="24"/>
         </w:rPr>
-        <w:t>Describe how the coefficients of the uni-variate models predicted or failed to predict the coefficients in the multi-variate mod</w:t>
-      </w:r>
+        <w:t xml:space="preserve">Describe how the coefficients of the </w:t>
+      </w:r>
+      <w:proofErr w:type="spellStart"/>
       <w:r>
         <w:rPr>
           <w:rFonts w:ascii="Times New Roman" w:hAnsi="Times New Roman" w:cs="Times New Roman"/>
@@ -3345,6 +4112,27 @@
           <w:sz w:val="24"/>
           <w:szCs w:val="24"/>
         </w:rPr>
+        <w:t>uni</w:t>
+      </w:r>
+      <w:proofErr w:type="spellEnd"/>
+      <w:r>
+        <w:rPr>
+          <w:rFonts w:ascii="Times New Roman" w:hAnsi="Times New Roman" w:cs="Times New Roman"/>
+          <w:b/>
+          <w:bCs/>
+          <w:sz w:val="24"/>
+          <w:szCs w:val="24"/>
+        </w:rPr>
+        <w:t>-variate models predicted or failed to predict the coefficients in the multi-variate mod</w:t>
+      </w:r>
+      <w:r>
+        <w:rPr>
+          <w:rFonts w:ascii="Times New Roman" w:hAnsi="Times New Roman" w:cs="Times New Roman"/>
+          <w:b/>
+          <w:bCs/>
+          <w:sz w:val="24"/>
+          <w:szCs w:val="24"/>
+        </w:rPr>
         <w:t>el</w:t>
       </w:r>
     </w:p>
@@ -3366,7 +4154,25 @@
           <w:sz w:val="24"/>
           <w:szCs w:val="24"/>
         </w:rPr>
-        <w:t xml:space="preserve">Combining with the mse_train results in the former charter, </w:t>
+        <w:t xml:space="preserve">Combining with the </w:t>
+      </w:r>
+      <w:proofErr w:type="spellStart"/>
+      <w:r>
+        <w:rPr>
+          <w:rFonts w:ascii="Times New Roman" w:hAnsi="Times New Roman" w:cs="Times New Roman"/>
+          <w:sz w:val="24"/>
+          <w:szCs w:val="24"/>
+        </w:rPr>
+        <w:t>mse_train</w:t>
+      </w:r>
+      <w:proofErr w:type="spellEnd"/>
+      <w:r>
+        <w:rPr>
+          <w:rFonts w:ascii="Times New Roman" w:hAnsi="Times New Roman" w:cs="Times New Roman"/>
+          <w:sz w:val="24"/>
+          <w:szCs w:val="24"/>
+        </w:rPr>
+        <w:t xml:space="preserve"> results in the former charter, </w:t>
       </w:r>
       <w:r>
         <w:rPr>
@@ -3406,7 +4212,25 @@
           <w:sz w:val="24"/>
           <w:szCs w:val="24"/>
         </w:rPr>
-        <w:t>. Sometimes the coefficient in uni model is very high, but in multi model is quite low</w:t>
+        <w:t xml:space="preserve">. Sometimes the coefficient in </w:t>
+      </w:r>
+      <w:proofErr w:type="spellStart"/>
+      <w:r>
+        <w:rPr>
+          <w:rFonts w:ascii="Times New Roman" w:hAnsi="Times New Roman" w:cs="Times New Roman"/>
+          <w:sz w:val="24"/>
+          <w:szCs w:val="24"/>
+        </w:rPr>
+        <w:t>uni</w:t>
+      </w:r>
+      <w:proofErr w:type="spellEnd"/>
+      <w:r>
+        <w:rPr>
+          <w:rFonts w:ascii="Times New Roman" w:hAnsi="Times New Roman" w:cs="Times New Roman"/>
+          <w:sz w:val="24"/>
+          <w:szCs w:val="24"/>
+        </w:rPr>
+        <w:t xml:space="preserve"> model is very high, but in multi model is quite low</w:t>
       </w:r>
       <w:r>
         <w:rPr>
@@ -3777,7 +4601,7 @@
         <w:ind w:firstLineChars="0"/>
         <w:jc w:val="left"/>
         <w:rPr>
-          <w:rFonts w:ascii="Times New Roman" w:hAnsi="Times New Roman" w:cs="Times New Roman"/>
+          <w:rFonts w:ascii="Times New Roman" w:hAnsi="Times New Roman" w:cs="Times New Roman" w:hint="eastAsia"/>
           <w:b/>
           <w:bCs/>
           <w:sz w:val="24"/>
@@ -3813,21 +4637,16 @@
         <w:jc w:val="left"/>
         <w:rPr>
           <w:rFonts w:ascii="Times New Roman" w:hAnsi="Times New Roman" w:cs="Times New Roman"/>
-          <w:b/>
-          <w:bCs/>
-          <w:sz w:val="24"/>
-          <w:szCs w:val="24"/>
-        </w:rPr>
-      </w:pPr>
-      <w:r>
-        <w:rPr>
-          <w:rFonts w:hint="eastAsia"/>
-        </w:rPr>
+          <w:sz w:val="24"/>
+          <w:szCs w:val="24"/>
+        </w:rPr>
+      </w:pPr>
+      <w:r>
         <w:drawing>
-          <wp:inline distT="0" distB="0" distL="0" distR="0" wp14:anchorId="19BCA919" wp14:editId="12A1C4F6">
-            <wp:extent cx="5731510" cy="763270"/>
+          <wp:inline distT="0" distB="0" distL="0" distR="0" wp14:anchorId="49498002" wp14:editId="01168CE6">
+            <wp:extent cx="5731510" cy="694055"/>
             <wp:effectExtent l="0" t="0" r="2540" b="0"/>
-            <wp:docPr id="1" name="Picture 1"/>
+            <wp:docPr id="2" name="Picture 2"/>
             <wp:cNvGraphicFramePr>
               <a:graphicFrameLocks xmlns:a="http://schemas.openxmlformats.org/drawingml/2006/main" noChangeAspect="1"/>
             </wp:cNvGraphicFramePr>
@@ -3856,7 +4675,7 @@
                   <pic:spPr bwMode="auto">
                     <a:xfrm>
                       <a:off x="0" y="0"/>
-                      <a:ext cx="5731510" cy="763270"/>
+                      <a:ext cx="5731510" cy="694055"/>
                     </a:xfrm>
                     <a:prstGeom prst="rect">
                       <a:avLst/>
@@ -3872,26 +4691,29 @@
           </wp:inline>
         </w:drawing>
       </w:r>
-    </w:p>
-    <w:p>
-      <w:pPr>
-        <w:pStyle w:val="ListParagraph"/>
-        <w:widowControl/>
-        <w:ind w:left="360" w:firstLineChars="0" w:firstLine="0"/>
-        <w:jc w:val="left"/>
-        <w:rPr>
-          <w:rFonts w:ascii="Times New Roman" w:hAnsi="Times New Roman" w:cs="Times New Roman"/>
-          <w:sz w:val="24"/>
-          <w:szCs w:val="24"/>
-        </w:rPr>
-      </w:pPr>
-      <w:r>
-        <w:rPr>
-          <w:rFonts w:ascii="Times New Roman" w:hAnsi="Times New Roman" w:cs="Times New Roman"/>
-          <w:sz w:val="24"/>
-          <w:szCs w:val="24"/>
-        </w:rPr>
-        <w:t xml:space="preserve">The chart above is the </w:t>
+      <w:r>
+        <w:rPr>
+          <w:rFonts w:ascii="Times New Roman" w:hAnsi="Times New Roman" w:cs="Times New Roman"/>
+          <w:sz w:val="24"/>
+          <w:szCs w:val="24"/>
+        </w:rPr>
+        <w:t xml:space="preserve"> </w:t>
+      </w:r>
+      <w:r>
+        <w:rPr>
+          <w:rFonts w:ascii="Times New Roman" w:hAnsi="Times New Roman" w:cs="Times New Roman"/>
+          <w:sz w:val="24"/>
+          <w:szCs w:val="24"/>
+        </w:rPr>
+        <w:t xml:space="preserve">The chart above </w:t>
+      </w:r>
+      <w:r>
+        <w:rPr>
+          <w:rFonts w:ascii="Times New Roman" w:hAnsi="Times New Roman" w:cs="Times New Roman"/>
+          <w:sz w:val="24"/>
+          <w:szCs w:val="24"/>
+        </w:rPr>
+        <w:t xml:space="preserve">is the </w:t>
       </w:r>
       <w:r>
         <w:rPr>
@@ -3907,17 +4729,17 @@
         <w:widowControl/>
         <w:jc w:val="left"/>
         <w:rPr>
+          <w:rFonts w:ascii="Times New Roman" w:hAnsi="Times New Roman" w:cs="Times New Roman"/>
+          <w:sz w:val="24"/>
+          <w:szCs w:val="24"/>
+        </w:rPr>
+      </w:pPr>
+      <w:r>
+        <w:rPr>
           <w:rFonts w:ascii="Times New Roman" w:hAnsi="Times New Roman" w:cs="Times New Roman" w:hint="eastAsia"/>
           <w:sz w:val="24"/>
           <w:szCs w:val="24"/>
         </w:rPr>
-      </w:pPr>
-      <w:r>
-        <w:rPr>
-          <w:rFonts w:ascii="Times New Roman" w:hAnsi="Times New Roman" w:cs="Times New Roman" w:hint="eastAsia"/>
-          <w:sz w:val="24"/>
-          <w:szCs w:val="24"/>
-        </w:rPr>
         <w:t>A</w:t>
       </w:r>
       <w:r>
@@ -3926,7 +4748,25 @@
           <w:sz w:val="24"/>
           <w:szCs w:val="24"/>
         </w:rPr>
-        <w:t>s we can see, the result in uni-</w:t>
+        <w:t xml:space="preserve">s we can see, the result in </w:t>
+      </w:r>
+      <w:proofErr w:type="spellStart"/>
+      <w:r>
+        <w:rPr>
+          <w:rFonts w:ascii="Times New Roman" w:hAnsi="Times New Roman" w:cs="Times New Roman"/>
+          <w:sz w:val="24"/>
+          <w:szCs w:val="24"/>
+        </w:rPr>
+        <w:t>uni</w:t>
+      </w:r>
+      <w:proofErr w:type="spellEnd"/>
+      <w:r>
+        <w:rPr>
+          <w:rFonts w:ascii="Times New Roman" w:hAnsi="Times New Roman" w:cs="Times New Roman"/>
+          <w:sz w:val="24"/>
+          <w:szCs w:val="24"/>
+        </w:rPr>
+        <w:t>-</w:t>
       </w:r>
       <w:r>
         <w:rPr>
@@ -3942,15 +4782,7 @@
           <w:sz w:val="24"/>
           <w:szCs w:val="24"/>
         </w:rPr>
-        <w:t xml:space="preserve">variate </w:t>
-      </w:r>
-      <w:r>
-        <w:rPr>
-          <w:rFonts w:ascii="Times New Roman" w:hAnsi="Times New Roman" w:cs="Times New Roman"/>
-          <w:sz w:val="24"/>
-          <w:szCs w:val="24"/>
-        </w:rPr>
-        <w:t xml:space="preserve">linear regression performs much better after normalize, but the result doesn’t change much in </w:t>
+        <w:t xml:space="preserve">variate linear regression performs much better after normalize, but the result doesn’t change much in </w:t>
       </w:r>
       <w:r>
         <w:rPr>

--- a/cse514.docx
+++ b/cse514.docx
@@ -836,6 +836,7 @@
     <w:p>
       <w:pPr>
         <w:widowControl/>
+        <w:spacing w:line="360" w:lineRule="auto"/>
         <w:jc w:val="left"/>
         <w:rPr>
           <w:rFonts w:ascii="Times New Roman" w:hAnsi="Times New Roman" w:cs="Times New Roman"/>
@@ -1075,14 +1076,630 @@
     </w:p>
     <w:p>
       <w:pPr>
-        <w:widowControl/>
-        <w:jc w:val="left"/>
-        <w:rPr>
-          <w:rFonts w:ascii="Times New Roman" w:hAnsi="Times New Roman" w:cs="Times New Roman"/>
-          <w:sz w:val="24"/>
-          <w:szCs w:val="24"/>
-        </w:rPr>
-      </w:pPr>
+        <w:spacing w:line="360" w:lineRule="auto"/>
+        <w:rPr>
+          <w:rFonts w:ascii="Times New Roman" w:hAnsi="Times New Roman" w:cs="Times New Roman"/>
+          <w:sz w:val="24"/>
+          <w:szCs w:val="24"/>
+        </w:rPr>
+      </w:pPr>
+      <m:oMath>
+        <m:r>
+          <w:rPr>
+            <w:rFonts w:ascii="Cambria Math" w:hAnsi="Cambria Math" w:cs="Times New Roman"/>
+            <w:sz w:val="24"/>
+            <w:szCs w:val="24"/>
+          </w:rPr>
+          <m:t>y</m:t>
+        </m:r>
+      </m:oMath>
+      <w:r>
+        <w:rPr>
+          <w:rFonts w:ascii="Times New Roman" w:hAnsi="Times New Roman" w:cs="Times New Roman"/>
+          <w:sz w:val="24"/>
+          <w:szCs w:val="24"/>
+          <w:vertAlign w:val="subscript"/>
+        </w:rPr>
+        <w:t xml:space="preserve">pred </w:t>
+      </w:r>
+      <w:r>
+        <w:rPr>
+          <w:rFonts w:ascii="Times New Roman" w:hAnsi="Times New Roman" w:cs="Times New Roman"/>
+          <w:sz w:val="24"/>
+          <w:szCs w:val="24"/>
+        </w:rPr>
+        <w:t>= (</w:t>
+      </w:r>
+      <m:oMath>
+        <m:acc>
+          <m:accPr>
+            <m:chr m:val="⃗"/>
+            <m:ctrlPr>
+              <w:rPr>
+                <w:rFonts w:ascii="Cambria Math" w:hAnsi="Cambria Math" w:cs="Times New Roman"/>
+                <w:i/>
+                <w:sz w:val="24"/>
+                <w:szCs w:val="24"/>
+              </w:rPr>
+            </m:ctrlPr>
+          </m:accPr>
+          <m:e>
+            <m:r>
+              <w:rPr>
+                <w:rFonts w:ascii="Cambria Math" w:hAnsi="Cambria Math" w:cs="Times New Roman"/>
+                <w:sz w:val="24"/>
+                <w:szCs w:val="24"/>
+              </w:rPr>
+              <m:t>a</m:t>
+            </m:r>
+          </m:e>
+        </m:acc>
+      </m:oMath>
+      <w:r>
+        <w:rPr>
+          <w:rFonts w:ascii="Times New Roman" w:hAnsi="Times New Roman" w:cs="Times New Roman"/>
+          <w:sz w:val="24"/>
+          <w:szCs w:val="24"/>
+        </w:rPr>
+        <w:t xml:space="preserve"> . </w:t>
+      </w:r>
+      <m:oMath>
+        <m:acc>
+          <m:accPr>
+            <m:chr m:val="⃗"/>
+            <m:ctrlPr>
+              <w:rPr>
+                <w:rFonts w:ascii="Cambria Math" w:hAnsi="Cambria Math" w:cs="Times New Roman"/>
+                <w:i/>
+                <w:sz w:val="24"/>
+                <w:szCs w:val="24"/>
+              </w:rPr>
+            </m:ctrlPr>
+          </m:accPr>
+          <m:e>
+            <m:r>
+              <w:rPr>
+                <w:rFonts w:ascii="Cambria Math" w:hAnsi="Cambria Math" w:cs="Times New Roman"/>
+                <w:sz w:val="24"/>
+                <w:szCs w:val="24"/>
+              </w:rPr>
+              <m:t>x</m:t>
+            </m:r>
+          </m:e>
+        </m:acc>
+      </m:oMath>
+      <w:r>
+        <w:rPr>
+          <w:rFonts w:ascii="Times New Roman" w:hAnsi="Times New Roman" w:cs="Times New Roman"/>
+          <w:sz w:val="24"/>
+          <w:szCs w:val="24"/>
+        </w:rPr>
+        <w:t>) (dot product between a and x)</w:t>
+      </w:r>
+    </w:p>
+    <w:p>
+      <w:pPr>
+        <w:spacing w:line="360" w:lineRule="auto"/>
+        <w:rPr>
+          <w:rFonts w:ascii="Times New Roman" w:hAnsi="Times New Roman" w:cs="Times New Roman"/>
+          <w:sz w:val="24"/>
+          <w:szCs w:val="24"/>
+        </w:rPr>
+      </w:pPr>
+      <m:oMath>
+        <m:acc>
+          <m:accPr>
+            <m:chr m:val="⃗"/>
+            <m:ctrlPr>
+              <w:rPr>
+                <w:rFonts w:ascii="Cambria Math" w:hAnsi="Cambria Math" w:cs="Times New Roman"/>
+                <w:i/>
+                <w:sz w:val="24"/>
+                <w:szCs w:val="24"/>
+              </w:rPr>
+            </m:ctrlPr>
+          </m:accPr>
+          <m:e>
+            <m:r>
+              <w:rPr>
+                <w:rFonts w:ascii="Cambria Math" w:hAnsi="Cambria Math" w:cs="Times New Roman"/>
+                <w:sz w:val="24"/>
+                <w:szCs w:val="24"/>
+              </w:rPr>
+              <m:t>a</m:t>
+            </m:r>
+          </m:e>
+        </m:acc>
+      </m:oMath>
+      <w:r>
+        <w:rPr>
+          <w:rFonts w:ascii="Times New Roman" w:hAnsi="Times New Roman" w:cs="Times New Roman"/>
+          <w:sz w:val="24"/>
+          <w:szCs w:val="24"/>
+        </w:rPr>
+        <w:t xml:space="preserve"> = (a</w:t>
+      </w:r>
+      <w:r>
+        <w:rPr>
+          <w:rFonts w:ascii="Times New Roman" w:hAnsi="Times New Roman" w:cs="Times New Roman"/>
+          <w:sz w:val="24"/>
+          <w:szCs w:val="24"/>
+          <w:vertAlign w:val="subscript"/>
+        </w:rPr>
+        <w:t>0</w:t>
+      </w:r>
+      <w:r>
+        <w:rPr>
+          <w:rFonts w:ascii="Times New Roman" w:hAnsi="Times New Roman" w:cs="Times New Roman"/>
+          <w:sz w:val="24"/>
+          <w:szCs w:val="24"/>
+        </w:rPr>
+        <w:t>, a</w:t>
+      </w:r>
+      <w:r>
+        <w:rPr>
+          <w:rFonts w:ascii="Times New Roman" w:hAnsi="Times New Roman" w:cs="Times New Roman"/>
+          <w:sz w:val="24"/>
+          <w:szCs w:val="24"/>
+          <w:vertAlign w:val="subscript"/>
+        </w:rPr>
+        <w:t>1</w:t>
+      </w:r>
+      <w:r>
+        <w:rPr>
+          <w:rFonts w:ascii="Times New Roman" w:hAnsi="Times New Roman" w:cs="Times New Roman"/>
+          <w:sz w:val="24"/>
+          <w:szCs w:val="24"/>
+        </w:rPr>
+        <w:t>, …, a</w:t>
+      </w:r>
+      <w:r>
+        <w:rPr>
+          <w:rFonts w:ascii="Times New Roman" w:hAnsi="Times New Roman" w:cs="Times New Roman"/>
+          <w:sz w:val="24"/>
+          <w:szCs w:val="24"/>
+          <w:vertAlign w:val="subscript"/>
+        </w:rPr>
+        <w:t>n</w:t>
+      </w:r>
+      <w:r>
+        <w:rPr>
+          <w:rFonts w:ascii="Times New Roman" w:hAnsi="Times New Roman" w:cs="Times New Roman"/>
+          <w:sz w:val="24"/>
+          <w:szCs w:val="24"/>
+        </w:rPr>
+        <w:t>) – a</w:t>
+      </w:r>
+      <w:r>
+        <w:rPr>
+          <w:rFonts w:ascii="Times New Roman" w:hAnsi="Times New Roman" w:cs="Times New Roman"/>
+          <w:sz w:val="24"/>
+          <w:szCs w:val="24"/>
+          <w:vertAlign w:val="subscript"/>
+        </w:rPr>
+        <w:t>0</w:t>
+      </w:r>
+      <w:r>
+        <w:rPr>
+          <w:rFonts w:ascii="Times New Roman" w:hAnsi="Times New Roman" w:cs="Times New Roman"/>
+          <w:sz w:val="24"/>
+          <w:szCs w:val="24"/>
+        </w:rPr>
+        <w:t xml:space="preserve"> is the intercept and </w:t>
+      </w:r>
+      <m:oMath>
+        <m:acc>
+          <m:accPr>
+            <m:chr m:val="⃗"/>
+            <m:ctrlPr>
+              <w:rPr>
+                <w:rFonts w:ascii="Cambria Math" w:hAnsi="Cambria Math" w:cs="Times New Roman"/>
+                <w:i/>
+                <w:sz w:val="24"/>
+                <w:szCs w:val="24"/>
+              </w:rPr>
+            </m:ctrlPr>
+          </m:accPr>
+          <m:e>
+            <m:r>
+              <w:rPr>
+                <w:rFonts w:ascii="Cambria Math" w:hAnsi="Cambria Math" w:cs="Times New Roman"/>
+                <w:sz w:val="24"/>
+                <w:szCs w:val="24"/>
+              </w:rPr>
+              <m:t>x</m:t>
+            </m:r>
+          </m:e>
+        </m:acc>
+      </m:oMath>
+      <w:r>
+        <w:rPr>
+          <w:rFonts w:ascii="Times New Roman" w:hAnsi="Times New Roman" w:cs="Times New Roman"/>
+          <w:sz w:val="24"/>
+          <w:szCs w:val="24"/>
+        </w:rPr>
+        <w:t xml:space="preserve"> = (1, x</w:t>
+      </w:r>
+      <w:r>
+        <w:rPr>
+          <w:rFonts w:ascii="Times New Roman" w:hAnsi="Times New Roman" w:cs="Times New Roman"/>
+          <w:sz w:val="24"/>
+          <w:szCs w:val="24"/>
+          <w:vertAlign w:val="subscript"/>
+        </w:rPr>
+        <w:t>1</w:t>
+      </w:r>
+      <w:r>
+        <w:rPr>
+          <w:rFonts w:ascii="Times New Roman" w:hAnsi="Times New Roman" w:cs="Times New Roman"/>
+          <w:sz w:val="24"/>
+          <w:szCs w:val="24"/>
+        </w:rPr>
+        <w:t>, x</w:t>
+      </w:r>
+      <w:r>
+        <w:rPr>
+          <w:rFonts w:ascii="Times New Roman" w:hAnsi="Times New Roman" w:cs="Times New Roman"/>
+          <w:sz w:val="24"/>
+          <w:szCs w:val="24"/>
+          <w:vertAlign w:val="subscript"/>
+        </w:rPr>
+        <w:t>2</w:t>
+      </w:r>
+      <w:r>
+        <w:rPr>
+          <w:rFonts w:ascii="Times New Roman" w:hAnsi="Times New Roman" w:cs="Times New Roman"/>
+          <w:sz w:val="24"/>
+          <w:szCs w:val="24"/>
+        </w:rPr>
+        <w:t xml:space="preserve">, …, </w:t>
+      </w:r>
+      <w:proofErr w:type="spellStart"/>
+      <w:r>
+        <w:rPr>
+          <w:rFonts w:ascii="Times New Roman" w:hAnsi="Times New Roman" w:cs="Times New Roman"/>
+          <w:sz w:val="24"/>
+          <w:szCs w:val="24"/>
+        </w:rPr>
+        <w:t>x</w:t>
+      </w:r>
+      <w:r>
+        <w:rPr>
+          <w:rFonts w:ascii="Times New Roman" w:hAnsi="Times New Roman" w:cs="Times New Roman"/>
+          <w:sz w:val="24"/>
+          <w:szCs w:val="24"/>
+          <w:vertAlign w:val="subscript"/>
+        </w:rPr>
+        <w:t>n</w:t>
+      </w:r>
+      <w:proofErr w:type="spellEnd"/>
+      <w:r>
+        <w:rPr>
+          <w:rFonts w:ascii="Times New Roman" w:hAnsi="Times New Roman" w:cs="Times New Roman"/>
+          <w:sz w:val="24"/>
+          <w:szCs w:val="24"/>
+        </w:rPr>
+        <w:t>) where x</w:t>
+      </w:r>
+      <w:r>
+        <w:rPr>
+          <w:rFonts w:ascii="Times New Roman" w:hAnsi="Times New Roman" w:cs="Times New Roman"/>
+          <w:sz w:val="24"/>
+          <w:szCs w:val="24"/>
+          <w:vertAlign w:val="subscript"/>
+        </w:rPr>
+        <w:t>i</w:t>
+      </w:r>
+      <w:r>
+        <w:rPr>
+          <w:rFonts w:ascii="Times New Roman" w:hAnsi="Times New Roman" w:cs="Times New Roman"/>
+          <w:sz w:val="24"/>
+          <w:szCs w:val="24"/>
+        </w:rPr>
+        <w:t xml:space="preserve"> is the input feature.</w:t>
+      </w:r>
+    </w:p>
+    <w:p>
+      <w:pPr>
+        <w:spacing w:line="360" w:lineRule="auto"/>
+        <w:rPr>
+          <w:rFonts w:ascii="Times New Roman" w:hAnsi="Times New Roman" w:cs="Times New Roman"/>
+          <w:sz w:val="24"/>
+          <w:szCs w:val="24"/>
+        </w:rPr>
+      </w:pPr>
+      <m:oMath>
+        <m:acc>
+          <m:accPr>
+            <m:chr m:val="⃗"/>
+            <m:ctrlPr>
+              <w:rPr>
+                <w:rFonts w:ascii="Cambria Math" w:hAnsi="Cambria Math" w:cs="Times New Roman"/>
+                <w:i/>
+                <w:sz w:val="24"/>
+                <w:szCs w:val="24"/>
+              </w:rPr>
+            </m:ctrlPr>
+          </m:accPr>
+          <m:e>
+            <m:r>
+              <w:rPr>
+                <w:rFonts w:ascii="Cambria Math" w:hAnsi="Cambria Math" w:cs="Times New Roman"/>
+                <w:sz w:val="24"/>
+                <w:szCs w:val="24"/>
+              </w:rPr>
+              <m:t>a</m:t>
+            </m:r>
+          </m:e>
+        </m:acc>
+      </m:oMath>
+      <w:r>
+        <w:rPr>
+          <w:rFonts w:ascii="Times New Roman" w:hAnsi="Times New Roman" w:cs="Times New Roman"/>
+          <w:sz w:val="24"/>
+          <w:szCs w:val="24"/>
+          <w:vertAlign w:val="subscript"/>
+        </w:rPr>
+        <w:t>new</w:t>
+      </w:r>
+      <w:r>
+        <w:rPr>
+          <w:rFonts w:ascii="Times New Roman" w:hAnsi="Times New Roman" w:cs="Times New Roman"/>
+          <w:sz w:val="24"/>
+          <w:szCs w:val="24"/>
+        </w:rPr>
+        <w:t xml:space="preserve"> = </w:t>
+      </w:r>
+      <m:oMath>
+        <m:acc>
+          <m:accPr>
+            <m:chr m:val="⃗"/>
+            <m:ctrlPr>
+              <w:rPr>
+                <w:rFonts w:ascii="Cambria Math" w:hAnsi="Cambria Math" w:cs="Times New Roman"/>
+                <w:i/>
+                <w:sz w:val="24"/>
+                <w:szCs w:val="24"/>
+              </w:rPr>
+            </m:ctrlPr>
+          </m:accPr>
+          <m:e>
+            <m:r>
+              <w:rPr>
+                <w:rFonts w:ascii="Cambria Math" w:hAnsi="Cambria Math" w:cs="Times New Roman"/>
+                <w:sz w:val="24"/>
+                <w:szCs w:val="24"/>
+              </w:rPr>
+              <m:t>a</m:t>
+            </m:r>
+          </m:e>
+        </m:acc>
+      </m:oMath>
+      <w:r>
+        <w:rPr>
+          <w:rFonts w:ascii="Times New Roman" w:hAnsi="Times New Roman" w:cs="Times New Roman"/>
+          <w:sz w:val="24"/>
+          <w:szCs w:val="24"/>
+        </w:rPr>
+        <w:t xml:space="preserve"> - </w:t>
+      </w:r>
+      <m:oMath>
+        <m:r>
+          <w:rPr>
+            <w:rFonts w:ascii="Cambria Math" w:hAnsi="Cambria Math" w:cs="Times New Roman"/>
+            <w:sz w:val="24"/>
+            <w:szCs w:val="24"/>
+          </w:rPr>
+          <m:t>α</m:t>
+        </m:r>
+        <m:f>
+          <m:fPr>
+            <m:ctrlPr>
+              <w:rPr>
+                <w:rFonts w:ascii="Cambria Math" w:hAnsi="Cambria Math" w:cs="Times New Roman"/>
+                <w:sz w:val="24"/>
+                <w:szCs w:val="24"/>
+              </w:rPr>
+            </m:ctrlPr>
+          </m:fPr>
+          <m:num>
+            <m:r>
+              <m:rPr>
+                <m:sty m:val="p"/>
+              </m:rPr>
+              <w:rPr>
+                <w:rFonts w:ascii="Cambria Math" w:hAnsi="Cambria Math" w:cs="Times New Roman"/>
+                <w:sz w:val="24"/>
+                <w:szCs w:val="24"/>
+              </w:rPr>
+              <m:t>ΔL</m:t>
+            </m:r>
+          </m:num>
+          <m:den>
+            <m:r>
+              <m:rPr>
+                <m:sty m:val="p"/>
+              </m:rPr>
+              <w:rPr>
+                <w:rFonts w:ascii="Cambria Math" w:hAnsi="Cambria Math" w:cs="Times New Roman"/>
+                <w:sz w:val="24"/>
+                <w:szCs w:val="24"/>
+              </w:rPr>
+              <m:t>Δ</m:t>
+            </m:r>
+            <m:acc>
+              <m:accPr>
+                <m:chr m:val="⃗"/>
+                <m:ctrlPr>
+                  <w:rPr>
+                    <w:rFonts w:ascii="Cambria Math" w:hAnsi="Cambria Math" w:cs="Times New Roman"/>
+                    <w:i/>
+                    <w:sz w:val="24"/>
+                    <w:szCs w:val="24"/>
+                  </w:rPr>
+                </m:ctrlPr>
+              </m:accPr>
+              <m:e>
+                <m:r>
+                  <w:rPr>
+                    <w:rFonts w:ascii="Cambria Math" w:hAnsi="Cambria Math" w:cs="Times New Roman"/>
+                    <w:sz w:val="24"/>
+                    <w:szCs w:val="24"/>
+                  </w:rPr>
+                  <m:t>a</m:t>
+                </m:r>
+              </m:e>
+            </m:acc>
+          </m:den>
+        </m:f>
+      </m:oMath>
+      <w:r>
+        <w:rPr>
+          <w:rFonts w:ascii="Times New Roman" w:hAnsi="Times New Roman" w:cs="Times New Roman"/>
+          <w:sz w:val="24"/>
+          <w:szCs w:val="24"/>
+        </w:rPr>
+        <w:t xml:space="preserve"> = a – </w:t>
+      </w:r>
+      <m:oMath>
+        <m:r>
+          <w:rPr>
+            <w:rFonts w:ascii="Cambria Math" w:hAnsi="Cambria Math" w:cs="Times New Roman"/>
+            <w:sz w:val="24"/>
+            <w:szCs w:val="24"/>
+          </w:rPr>
+          <m:t xml:space="preserve">α* </m:t>
+        </m:r>
+        <m:f>
+          <m:fPr>
+            <m:ctrlPr>
+              <w:rPr>
+                <w:rFonts w:ascii="Cambria Math" w:hAnsi="Cambria Math" w:cs="Times New Roman"/>
+                <w:i/>
+                <w:sz w:val="24"/>
+                <w:szCs w:val="24"/>
+              </w:rPr>
+            </m:ctrlPr>
+          </m:fPr>
+          <m:num>
+            <m:r>
+              <w:rPr>
+                <w:rFonts w:ascii="Cambria Math" w:hAnsi="Cambria Math" w:cs="Times New Roman"/>
+                <w:sz w:val="24"/>
+                <w:szCs w:val="24"/>
+              </w:rPr>
+              <m:t>2</m:t>
+            </m:r>
+          </m:num>
+          <m:den>
+            <m:r>
+              <w:rPr>
+                <w:rFonts w:ascii="Cambria Math" w:hAnsi="Cambria Math" w:cs="Times New Roman"/>
+                <w:sz w:val="24"/>
+                <w:szCs w:val="24"/>
+              </w:rPr>
+              <m:t>n</m:t>
+            </m:r>
+          </m:den>
+        </m:f>
+      </m:oMath>
+      <w:r>
+        <w:rPr>
+          <w:rFonts w:ascii="Times New Roman" w:hAnsi="Times New Roman" w:cs="Times New Roman"/>
+          <w:sz w:val="24"/>
+          <w:szCs w:val="24"/>
+        </w:rPr>
+        <w:t xml:space="preserve"> X</w:t>
+      </w:r>
+      <w:r>
+        <w:rPr>
+          <w:rFonts w:ascii="Times New Roman" w:hAnsi="Times New Roman" w:cs="Times New Roman"/>
+          <w:sz w:val="24"/>
+          <w:szCs w:val="24"/>
+          <w:vertAlign w:val="superscript"/>
+        </w:rPr>
+        <w:t>T</w:t>
+      </w:r>
+      <w:r>
+        <w:rPr>
+          <w:rFonts w:ascii="Times New Roman" w:hAnsi="Times New Roman" w:cs="Times New Roman"/>
+          <w:sz w:val="24"/>
+          <w:szCs w:val="24"/>
+        </w:rPr>
+        <w:t xml:space="preserve"> * (</w:t>
+      </w:r>
+      <m:oMath>
+        <m:r>
+          <w:rPr>
+            <w:rFonts w:ascii="Cambria Math" w:hAnsi="Cambria Math" w:cs="Times New Roman"/>
+            <w:sz w:val="24"/>
+            <w:szCs w:val="24"/>
+          </w:rPr>
+          <m:t>X</m:t>
+        </m:r>
+        <m:acc>
+          <m:accPr>
+            <m:chr m:val="⃗"/>
+            <m:ctrlPr>
+              <w:rPr>
+                <w:rFonts w:ascii="Cambria Math" w:hAnsi="Cambria Math" w:cs="Times New Roman"/>
+                <w:i/>
+                <w:sz w:val="24"/>
+                <w:szCs w:val="24"/>
+              </w:rPr>
+            </m:ctrlPr>
+          </m:accPr>
+          <m:e>
+            <m:r>
+              <w:rPr>
+                <w:rFonts w:ascii="Cambria Math" w:hAnsi="Cambria Math" w:cs="Times New Roman"/>
+                <w:sz w:val="24"/>
+                <w:szCs w:val="24"/>
+              </w:rPr>
+              <m:t>a</m:t>
+            </m:r>
+          </m:e>
+        </m:acc>
+        <m:r>
+          <w:rPr>
+            <w:rFonts w:ascii="Cambria Math" w:hAnsi="Cambria Math" w:cs="Times New Roman"/>
+            <w:sz w:val="24"/>
+            <w:szCs w:val="24"/>
+          </w:rPr>
+          <m:t xml:space="preserve">- </m:t>
+        </m:r>
+        <m:acc>
+          <m:accPr>
+            <m:chr m:val="⃗"/>
+            <m:ctrlPr>
+              <w:rPr>
+                <w:rFonts w:ascii="Cambria Math" w:hAnsi="Cambria Math" w:cs="Times New Roman"/>
+                <w:i/>
+                <w:sz w:val="24"/>
+                <w:szCs w:val="24"/>
+              </w:rPr>
+            </m:ctrlPr>
+          </m:accPr>
+          <m:e>
+            <m:r>
+              <w:rPr>
+                <w:rFonts w:ascii="Cambria Math" w:hAnsi="Cambria Math" w:cs="Times New Roman"/>
+                <w:sz w:val="24"/>
+                <w:szCs w:val="24"/>
+              </w:rPr>
+              <m:t>y</m:t>
+            </m:r>
+          </m:e>
+        </m:acc>
+      </m:oMath>
+      <w:r>
+        <w:rPr>
+          <w:rFonts w:ascii="Times New Roman" w:hAnsi="Times New Roman" w:cs="Times New Roman"/>
+          <w:sz w:val="24"/>
+          <w:szCs w:val="24"/>
+        </w:rPr>
+        <w:t>)</w:t>
+      </w:r>
     </w:p>
     <w:p>
       <w:pPr>
@@ -1092,6 +1709,7 @@
           <w:ilvl w:val="0"/>
           <w:numId w:val="1"/>
         </w:numPr>
+        <w:spacing w:line="360" w:lineRule="auto"/>
         <w:ind w:firstLineChars="0"/>
         <w:jc w:val="left"/>
         <w:rPr>
@@ -1112,6 +1730,141 @@
     <w:p>
       <w:pPr>
         <w:widowControl/>
+        <w:spacing w:line="360" w:lineRule="auto"/>
+        <w:jc w:val="left"/>
+        <w:rPr>
+          <w:rFonts w:ascii="Times New Roman" w:hAnsi="Times New Roman" w:cs="Times New Roman"/>
+          <w:sz w:val="24"/>
+          <w:szCs w:val="24"/>
+        </w:rPr>
+      </w:pPr>
+      <w:r>
+        <w:rPr>
+          <w:rFonts w:ascii="Times New Roman" w:hAnsi="Times New Roman" w:cs="Times New Roman"/>
+          <w:sz w:val="24"/>
+          <w:szCs w:val="24"/>
+        </w:rPr>
+        <w:t>I</w:t>
+      </w:r>
+      <w:r>
+        <w:rPr>
+          <w:rFonts w:ascii="Times New Roman" w:hAnsi="Times New Roman" w:cs="Times New Roman" w:hint="eastAsia"/>
+          <w:sz w:val="24"/>
+          <w:szCs w:val="24"/>
+        </w:rPr>
+        <w:t>nput</w:t>
+      </w:r>
+      <w:r>
+        <w:rPr>
+          <w:rFonts w:ascii="Times New Roman" w:hAnsi="Times New Roman" w:cs="Times New Roman"/>
+          <w:sz w:val="24"/>
+          <w:szCs w:val="24"/>
+        </w:rPr>
+        <w:t xml:space="preserve"> </w:t>
+      </w:r>
+      <w:proofErr w:type="gramStart"/>
+      <w:r>
+        <w:rPr>
+          <w:rFonts w:ascii="Times New Roman" w:hAnsi="Times New Roman" w:cs="Times New Roman"/>
+          <w:sz w:val="24"/>
+          <w:szCs w:val="24"/>
+        </w:rPr>
+        <w:t>m ,</w:t>
+      </w:r>
+      <w:proofErr w:type="gramEnd"/>
+      <w:r>
+        <w:rPr>
+          <w:rFonts w:ascii="Times New Roman" w:hAnsi="Times New Roman" w:cs="Times New Roman"/>
+          <w:sz w:val="24"/>
+          <w:szCs w:val="24"/>
+        </w:rPr>
+        <w:t xml:space="preserve"> b, </w:t>
+      </w:r>
+      <w:proofErr w:type="spellStart"/>
+      <w:r>
+        <w:rPr>
+          <w:rFonts w:ascii="Times New Roman" w:hAnsi="Times New Roman" w:cs="Times New Roman"/>
+          <w:sz w:val="24"/>
+          <w:szCs w:val="24"/>
+        </w:rPr>
+        <w:t>X_train_data</w:t>
+      </w:r>
+      <w:proofErr w:type="spellEnd"/>
+      <w:r>
+        <w:rPr>
+          <w:rFonts w:ascii="Times New Roman" w:hAnsi="Times New Roman" w:cs="Times New Roman"/>
+          <w:sz w:val="24"/>
+          <w:szCs w:val="24"/>
+        </w:rPr>
+        <w:t xml:space="preserve">, </w:t>
+      </w:r>
+      <w:proofErr w:type="spellStart"/>
+      <w:r>
+        <w:rPr>
+          <w:rFonts w:ascii="Times New Roman" w:hAnsi="Times New Roman" w:cs="Times New Roman"/>
+          <w:sz w:val="24"/>
+          <w:szCs w:val="24"/>
+        </w:rPr>
+        <w:t>y_train_data</w:t>
+      </w:r>
+      <w:proofErr w:type="spellEnd"/>
+      <w:r>
+        <w:rPr>
+          <w:rFonts w:ascii="Times New Roman" w:hAnsi="Times New Roman" w:cs="Times New Roman" w:hint="eastAsia"/>
+          <w:sz w:val="24"/>
+          <w:szCs w:val="24"/>
+        </w:rPr>
+        <w:t>,</w:t>
+      </w:r>
+      <w:r>
+        <w:rPr>
+          <w:rFonts w:ascii="Times New Roman" w:hAnsi="Times New Roman" w:cs="Times New Roman"/>
+          <w:sz w:val="24"/>
+          <w:szCs w:val="24"/>
+        </w:rPr>
+        <w:t xml:space="preserve"> learning rate, </w:t>
+      </w:r>
+      <w:r>
+        <w:rPr>
+          <w:rFonts w:ascii="Times New Roman" w:hAnsi="Times New Roman" w:cs="Times New Roman"/>
+          <w:sz w:val="24"/>
+          <w:szCs w:val="24"/>
+        </w:rPr>
+        <w:t>epochs</w:t>
+      </w:r>
+    </w:p>
+    <w:p>
+      <w:pPr>
+        <w:widowControl/>
+        <w:spacing w:line="360" w:lineRule="auto"/>
+        <w:jc w:val="left"/>
+        <w:rPr>
+          <w:rFonts w:ascii="Times New Roman" w:hAnsi="Times New Roman" w:cs="Times New Roman"/>
+          <w:sz w:val="24"/>
+          <w:szCs w:val="24"/>
+        </w:rPr>
+      </w:pPr>
+      <w:r>
+        <w:rPr>
+          <w:rFonts w:ascii="Times New Roman" w:hAnsi="Times New Roman" w:cs="Times New Roman"/>
+          <w:sz w:val="24"/>
+          <w:szCs w:val="24"/>
+        </w:rPr>
+        <w:t xml:space="preserve">Output </w:t>
+      </w:r>
+      <w:r>
+        <w:rPr>
+          <w:rFonts w:ascii="Times New Roman" w:hAnsi="Times New Roman" w:cs="Times New Roman"/>
+          <w:sz w:val="24"/>
+          <w:szCs w:val="24"/>
+        </w:rPr>
+        <w:t>MSE and m, b after iteration</w:t>
+      </w:r>
+    </w:p>
+    <w:p>
+      <w:pPr>
+        <w:widowControl/>
+        <w:spacing w:line="360" w:lineRule="auto"/>
         <w:jc w:val="left"/>
         <w:rPr>
           <w:rFonts w:ascii="Times New Roman" w:hAnsi="Times New Roman" w:cs="Times New Roman"/>
@@ -1155,19 +1908,21 @@
     <w:p>
       <w:pPr>
         <w:widowControl/>
-        <w:jc w:val="left"/>
-        <w:rPr>
-          <w:rFonts w:ascii="Times New Roman" w:hAnsi="Times New Roman" w:cs="Times New Roman"/>
-          <w:sz w:val="24"/>
-          <w:szCs w:val="24"/>
-        </w:rPr>
-      </w:pPr>
-      <w:r>
-        <w:rPr>
-          <w:rFonts w:ascii="Times New Roman" w:hAnsi="Times New Roman" w:cs="Times New Roman"/>
-          <w:sz w:val="24"/>
-          <w:szCs w:val="24"/>
-        </w:rPr>
+        <w:spacing w:line="360" w:lineRule="auto"/>
+        <w:jc w:val="left"/>
+        <w:rPr>
+          <w:rFonts w:ascii="Times New Roman" w:hAnsi="Times New Roman" w:cs="Times New Roman"/>
+          <w:sz w:val="24"/>
+          <w:szCs w:val="24"/>
+        </w:rPr>
+      </w:pPr>
+      <w:r>
+        <w:rPr>
+          <w:rFonts w:ascii="Times New Roman" w:hAnsi="Times New Roman" w:cs="Times New Roman"/>
+          <w:sz w:val="24"/>
+          <w:szCs w:val="24"/>
+        </w:rPr>
+        <w:lastRenderedPageBreak/>
         <w:t xml:space="preserve">def </w:t>
       </w:r>
       <w:proofErr w:type="spellStart"/>
@@ -1220,6 +1975,7 @@
     <w:p>
       <w:pPr>
         <w:widowControl/>
+        <w:spacing w:line="360" w:lineRule="auto"/>
         <w:jc w:val="left"/>
         <w:rPr>
           <w:rFonts w:ascii="Times New Roman" w:hAnsi="Times New Roman" w:cs="Times New Roman"/>
@@ -1271,6 +2027,7 @@
     <w:p>
       <w:pPr>
         <w:widowControl/>
+        <w:spacing w:line="360" w:lineRule="auto"/>
         <w:jc w:val="left"/>
         <w:rPr>
           <w:rFonts w:ascii="Times New Roman" w:hAnsi="Times New Roman" w:cs="Times New Roman"/>
@@ -1308,6 +2065,7 @@
     <w:p>
       <w:pPr>
         <w:widowControl/>
+        <w:spacing w:line="360" w:lineRule="auto"/>
         <w:jc w:val="left"/>
         <w:rPr>
           <w:rFonts w:ascii="Times New Roman" w:hAnsi="Times New Roman" w:cs="Times New Roman"/>
@@ -1363,6 +2121,7 @@
     <w:p>
       <w:pPr>
         <w:widowControl/>
+        <w:spacing w:line="360" w:lineRule="auto"/>
         <w:jc w:val="left"/>
         <w:rPr>
           <w:rFonts w:ascii="Times New Roman" w:hAnsi="Times New Roman" w:cs="Times New Roman"/>
@@ -1400,6 +2159,7 @@
     <w:p>
       <w:pPr>
         <w:widowControl/>
+        <w:spacing w:line="360" w:lineRule="auto"/>
         <w:jc w:val="left"/>
         <w:rPr>
           <w:rFonts w:ascii="Times New Roman" w:hAnsi="Times New Roman" w:cs="Times New Roman"/>
@@ -1455,6 +2215,7 @@
     <w:p>
       <w:pPr>
         <w:widowControl/>
+        <w:spacing w:line="360" w:lineRule="auto"/>
         <w:jc w:val="left"/>
         <w:rPr>
           <w:rFonts w:ascii="Times New Roman" w:hAnsi="Times New Roman" w:cs="Times New Roman"/>
@@ -1510,6 +2271,7 @@
     <w:p>
       <w:pPr>
         <w:widowControl/>
+        <w:spacing w:line="360" w:lineRule="auto"/>
         <w:jc w:val="left"/>
         <w:rPr>
           <w:rFonts w:ascii="Times New Roman" w:hAnsi="Times New Roman" w:cs="Times New Roman"/>
@@ -1557,20 +2319,20 @@
     <w:p>
       <w:pPr>
         <w:widowControl/>
-        <w:jc w:val="left"/>
-        <w:rPr>
-          <w:rFonts w:ascii="Times New Roman" w:hAnsi="Times New Roman" w:cs="Times New Roman"/>
-          <w:sz w:val="24"/>
-          <w:szCs w:val="24"/>
-        </w:rPr>
-      </w:pPr>
-      <w:r>
-        <w:rPr>
-          <w:rFonts w:ascii="Times New Roman" w:hAnsi="Times New Roman" w:cs="Times New Roman"/>
-          <w:sz w:val="24"/>
-          <w:szCs w:val="24"/>
-        </w:rPr>
-        <w:lastRenderedPageBreak/>
+        <w:spacing w:line="360" w:lineRule="auto"/>
+        <w:jc w:val="left"/>
+        <w:rPr>
+          <w:rFonts w:ascii="Times New Roman" w:hAnsi="Times New Roman" w:cs="Times New Roman"/>
+          <w:sz w:val="24"/>
+          <w:szCs w:val="24"/>
+        </w:rPr>
+      </w:pPr>
+      <w:r>
+        <w:rPr>
+          <w:rFonts w:ascii="Times New Roman" w:hAnsi="Times New Roman" w:cs="Times New Roman"/>
+          <w:sz w:val="24"/>
+          <w:szCs w:val="24"/>
+        </w:rPr>
         <w:t xml:space="preserve">        b =m- </w:t>
       </w:r>
       <w:proofErr w:type="spellStart"/>
@@ -1595,6 +2357,7 @@
     <w:p>
       <w:pPr>
         <w:widowControl/>
+        <w:spacing w:line="360" w:lineRule="auto"/>
         <w:ind w:firstLine="480"/>
         <w:jc w:val="left"/>
         <w:rPr>
@@ -1631,6 +2394,7 @@
     <w:p>
       <w:pPr>
         <w:widowControl/>
+        <w:spacing w:line="360" w:lineRule="auto"/>
         <w:jc w:val="left"/>
         <w:rPr>
           <w:rFonts w:ascii="Times New Roman" w:hAnsi="Times New Roman" w:cs="Times New Roman"/>
@@ -1678,6 +2442,7 @@
     <w:p>
       <w:pPr>
         <w:widowControl/>
+        <w:spacing w:line="360" w:lineRule="auto"/>
         <w:jc w:val="left"/>
         <w:rPr>
           <w:rFonts w:ascii="Times New Roman" w:hAnsi="Times New Roman" w:cs="Times New Roman"/>
@@ -1725,6 +2490,7 @@
     <w:p>
       <w:pPr>
         <w:widowControl/>
+        <w:spacing w:line="360" w:lineRule="auto"/>
         <w:jc w:val="left"/>
         <w:rPr>
           <w:rFonts w:ascii="Times New Roman" w:hAnsi="Times New Roman" w:cs="Times New Roman"/>
@@ -1762,6 +2528,7 @@
     <w:p>
       <w:pPr>
         <w:widowControl/>
+        <w:spacing w:line="360" w:lineRule="auto"/>
         <w:jc w:val="left"/>
         <w:rPr>
           <w:rFonts w:ascii="Times New Roman" w:hAnsi="Times New Roman" w:cs="Times New Roman"/>
@@ -1781,6 +2548,7 @@
     <w:p>
       <w:pPr>
         <w:widowControl/>
+        <w:spacing w:line="360" w:lineRule="auto"/>
         <w:jc w:val="left"/>
         <w:rPr>
           <w:rFonts w:ascii="Times New Roman" w:hAnsi="Times New Roman" w:cs="Times New Roman"/>
@@ -1818,6 +2586,7 @@
     <w:p>
       <w:pPr>
         <w:widowControl/>
+        <w:spacing w:line="360" w:lineRule="auto"/>
         <w:jc w:val="left"/>
         <w:rPr>
           <w:rFonts w:ascii="Times New Roman" w:hAnsi="Times New Roman" w:cs="Times New Roman"/>
@@ -1891,6 +2660,7 @@
     <w:p>
       <w:pPr>
         <w:widowControl/>
+        <w:spacing w:line="360" w:lineRule="auto"/>
         <w:jc w:val="left"/>
         <w:rPr>
           <w:rFonts w:ascii="Times New Roman" w:hAnsi="Times New Roman" w:cs="Times New Roman"/>
@@ -1910,6 +2680,7 @@
     <w:p>
       <w:pPr>
         <w:widowControl/>
+        <w:spacing w:line="360" w:lineRule="auto"/>
         <w:jc w:val="left"/>
         <w:rPr>
           <w:rFonts w:ascii="Times New Roman" w:hAnsi="Times New Roman" w:cs="Times New Roman"/>
@@ -1929,6 +2700,7 @@
     <w:p>
       <w:pPr>
         <w:widowControl/>
+        <w:spacing w:line="360" w:lineRule="auto"/>
         <w:jc w:val="left"/>
         <w:rPr>
           <w:rFonts w:ascii="Times New Roman" w:hAnsi="Times New Roman" w:cs="Times New Roman"/>
@@ -1956,41 +2728,169 @@
     <w:p>
       <w:pPr>
         <w:widowControl/>
-        <w:jc w:val="left"/>
-        <w:rPr>
-          <w:rFonts w:ascii="Times New Roman" w:hAnsi="Times New Roman" w:cs="Times New Roman"/>
-          <w:sz w:val="24"/>
-          <w:szCs w:val="24"/>
-        </w:rPr>
-      </w:pPr>
+        <w:spacing w:line="360" w:lineRule="auto"/>
+        <w:jc w:val="left"/>
+        <w:rPr>
+          <w:rFonts w:ascii="Times New Roman" w:hAnsi="Times New Roman" w:cs="Times New Roman"/>
+          <w:sz w:val="24"/>
+          <w:szCs w:val="24"/>
+        </w:rPr>
+      </w:pPr>
+      <w:r>
+        <w:rPr>
+          <w:rFonts w:ascii="Times New Roman" w:hAnsi="Times New Roman" w:cs="Times New Roman"/>
+          <w:sz w:val="24"/>
+          <w:szCs w:val="24"/>
+        </w:rPr>
+        <w:t>M</w:t>
+      </w:r>
+      <w:r>
+        <w:rPr>
+          <w:rFonts w:ascii="Times New Roman" w:hAnsi="Times New Roman" w:cs="Times New Roman"/>
+          <w:sz w:val="24"/>
+          <w:szCs w:val="24"/>
+        </w:rPr>
+        <w:t>ulti</w:t>
+      </w:r>
+      <w:r>
+        <w:rPr>
+          <w:rFonts w:ascii="Times New Roman" w:hAnsi="Times New Roman" w:cs="Times New Roman"/>
+          <w:sz w:val="24"/>
+          <w:szCs w:val="24"/>
+        </w:rPr>
+        <w:t>-variate linear regression</w:t>
+      </w:r>
+      <w:r>
+        <w:rPr>
+          <w:rFonts w:ascii="Times New Roman" w:hAnsi="Times New Roman" w:cs="Times New Roman"/>
+          <w:sz w:val="24"/>
+          <w:szCs w:val="24"/>
+        </w:rPr>
+        <w:t>:</w:t>
+      </w:r>
+    </w:p>
+    <w:p>
+      <w:pPr>
+        <w:widowControl/>
+        <w:spacing w:line="360" w:lineRule="auto"/>
+        <w:jc w:val="left"/>
+        <w:rPr>
+          <w:rFonts w:ascii="Times New Roman" w:hAnsi="Times New Roman" w:cs="Times New Roman"/>
+          <w:sz w:val="24"/>
+          <w:szCs w:val="24"/>
+        </w:rPr>
+      </w:pPr>
+      <w:r>
+        <w:rPr>
+          <w:rFonts w:ascii="Times New Roman" w:hAnsi="Times New Roman" w:cs="Times New Roman"/>
+          <w:sz w:val="24"/>
+          <w:szCs w:val="24"/>
+        </w:rPr>
+        <w:t>I</w:t>
+      </w:r>
       <w:r>
         <w:rPr>
           <w:rFonts w:ascii="Times New Roman" w:hAnsi="Times New Roman" w:cs="Times New Roman" w:hint="eastAsia"/>
           <w:sz w:val="24"/>
           <w:szCs w:val="24"/>
         </w:rPr>
-        <w:t>m</w:t>
-      </w:r>
-      <w:r>
-        <w:rPr>
-          <w:rFonts w:ascii="Times New Roman" w:hAnsi="Times New Roman" w:cs="Times New Roman"/>
-          <w:sz w:val="24"/>
-          <w:szCs w:val="24"/>
-        </w:rPr>
-        <w:t>ulti</w:t>
-      </w:r>
-      <w:r>
-        <w:rPr>
-          <w:rFonts w:ascii="Times New Roman" w:hAnsi="Times New Roman" w:cs="Times New Roman"/>
-          <w:sz w:val="24"/>
-          <w:szCs w:val="24"/>
-        </w:rPr>
-        <w:t>-variate linear regression</w:t>
-      </w:r>
-    </w:p>
-    <w:p>
-      <w:pPr>
-        <w:widowControl/>
+        <w:t>nput</w:t>
+      </w:r>
+      <w:r>
+        <w:rPr>
+          <w:rFonts w:ascii="Times New Roman" w:hAnsi="Times New Roman" w:cs="Times New Roman"/>
+          <w:sz w:val="24"/>
+          <w:szCs w:val="24"/>
+        </w:rPr>
+        <w:t xml:space="preserve"> </w:t>
+      </w:r>
+      <w:proofErr w:type="gramStart"/>
+      <w:r>
+        <w:rPr>
+          <w:rFonts w:ascii="Times New Roman" w:hAnsi="Times New Roman" w:cs="Times New Roman"/>
+          <w:sz w:val="24"/>
+          <w:szCs w:val="24"/>
+        </w:rPr>
+        <w:t>m ,</w:t>
+      </w:r>
+      <w:proofErr w:type="gramEnd"/>
+      <w:r>
+        <w:rPr>
+          <w:rFonts w:ascii="Times New Roman" w:hAnsi="Times New Roman" w:cs="Times New Roman"/>
+          <w:sz w:val="24"/>
+          <w:szCs w:val="24"/>
+        </w:rPr>
+        <w:t xml:space="preserve"> b, </w:t>
+      </w:r>
+      <w:proofErr w:type="spellStart"/>
+      <w:r>
+        <w:rPr>
+          <w:rFonts w:ascii="Times New Roman" w:hAnsi="Times New Roman" w:cs="Times New Roman"/>
+          <w:sz w:val="24"/>
+          <w:szCs w:val="24"/>
+        </w:rPr>
+        <w:t>X_train_data</w:t>
+      </w:r>
+      <w:proofErr w:type="spellEnd"/>
+      <w:r>
+        <w:rPr>
+          <w:rFonts w:ascii="Times New Roman" w:hAnsi="Times New Roman" w:cs="Times New Roman"/>
+          <w:sz w:val="24"/>
+          <w:szCs w:val="24"/>
+        </w:rPr>
+        <w:t xml:space="preserve">, </w:t>
+      </w:r>
+      <w:proofErr w:type="spellStart"/>
+      <w:r>
+        <w:rPr>
+          <w:rFonts w:ascii="Times New Roman" w:hAnsi="Times New Roman" w:cs="Times New Roman"/>
+          <w:sz w:val="24"/>
+          <w:szCs w:val="24"/>
+        </w:rPr>
+        <w:t>y_train_data</w:t>
+      </w:r>
+      <w:proofErr w:type="spellEnd"/>
+      <w:r>
+        <w:rPr>
+          <w:rFonts w:ascii="Times New Roman" w:hAnsi="Times New Roman" w:cs="Times New Roman"/>
+          <w:sz w:val="24"/>
+          <w:szCs w:val="24"/>
+        </w:rPr>
+        <w:t xml:space="preserve">, learning rate, </w:t>
+      </w:r>
+      <w:r>
+        <w:rPr>
+          <w:rFonts w:ascii="Times New Roman" w:hAnsi="Times New Roman" w:cs="Times New Roman"/>
+          <w:sz w:val="24"/>
+          <w:szCs w:val="24"/>
+        </w:rPr>
+        <w:t>epochs</w:t>
+      </w:r>
+    </w:p>
+    <w:p>
+      <w:pPr>
+        <w:widowControl/>
+        <w:spacing w:line="360" w:lineRule="auto"/>
+        <w:jc w:val="left"/>
+        <w:rPr>
+          <w:rFonts w:ascii="Times New Roman" w:hAnsi="Times New Roman" w:cs="Times New Roman"/>
+          <w:sz w:val="24"/>
+          <w:szCs w:val="24"/>
+        </w:rPr>
+      </w:pPr>
+      <w:r>
+        <w:rPr>
+          <w:rFonts w:ascii="Times New Roman" w:hAnsi="Times New Roman" w:cs="Times New Roman"/>
+          <w:sz w:val="24"/>
+          <w:szCs w:val="24"/>
+        </w:rPr>
+        <w:t>Output MSE and m, b after iteration</w:t>
+      </w:r>
+    </w:p>
+    <w:p>
+      <w:pPr>
+        <w:widowControl/>
+        <w:spacing w:line="360" w:lineRule="auto"/>
         <w:ind w:firstLine="480"/>
         <w:jc w:val="left"/>
         <w:rPr>
@@ -2057,6 +2957,7 @@
     <w:p>
       <w:pPr>
         <w:widowControl/>
+        <w:spacing w:line="360" w:lineRule="auto"/>
         <w:ind w:firstLine="480"/>
         <w:jc w:val="left"/>
         <w:rPr>
@@ -2077,6 +2978,7 @@
     <w:p>
       <w:pPr>
         <w:widowControl/>
+        <w:spacing w:line="360" w:lineRule="auto"/>
         <w:ind w:firstLine="480"/>
         <w:jc w:val="left"/>
         <w:rPr>
@@ -2115,10 +3017,11 @@
     <w:p>
       <w:pPr>
         <w:widowControl/>
+        <w:spacing w:line="360" w:lineRule="auto"/>
         <w:ind w:firstLine="480"/>
         <w:jc w:val="left"/>
         <w:rPr>
-          <w:rFonts w:ascii="Times New Roman" w:hAnsi="Times New Roman" w:cs="Times New Roman"/>
+          <w:rFonts w:ascii="Times New Roman" w:hAnsi="Times New Roman" w:cs="Times New Roman" w:hint="eastAsia"/>
           <w:sz w:val="24"/>
           <w:szCs w:val="24"/>
         </w:rPr>
@@ -2153,6 +3056,7 @@
     <w:p>
       <w:pPr>
         <w:widowControl/>
+        <w:spacing w:line="360" w:lineRule="auto"/>
         <w:ind w:firstLine="480"/>
         <w:jc w:val="left"/>
         <w:rPr>
@@ -2167,12 +3071,109 @@
           <w:sz w:val="24"/>
           <w:szCs w:val="24"/>
         </w:rPr>
+        <w:t xml:space="preserve">        Dm = x.T.dot(loss) / </w:t>
+      </w:r>
+      <w:proofErr w:type="spellStart"/>
+      <w:r>
+        <w:rPr>
+          <w:rFonts w:ascii="Times New Roman" w:hAnsi="Times New Roman" w:cs="Times New Roman"/>
+          <w:sz w:val="24"/>
+          <w:szCs w:val="24"/>
+        </w:rPr>
+        <w:t>len</w:t>
+      </w:r>
+      <w:proofErr w:type="spellEnd"/>
+      <w:r>
+        <w:rPr>
+          <w:rFonts w:ascii="Times New Roman" w:hAnsi="Times New Roman" w:cs="Times New Roman"/>
+          <w:sz w:val="24"/>
+          <w:szCs w:val="24"/>
+        </w:rPr>
+        <w:t>(y)</w:t>
+      </w:r>
+    </w:p>
+    <w:p>
+      <w:pPr>
+        <w:widowControl/>
+        <w:spacing w:line="360" w:lineRule="auto"/>
+        <w:ind w:firstLine="480"/>
+        <w:jc w:val="left"/>
+        <w:rPr>
+          <w:rFonts w:ascii="Times New Roman" w:hAnsi="Times New Roman" w:cs="Times New Roman"/>
+          <w:sz w:val="24"/>
+          <w:szCs w:val="24"/>
+        </w:rPr>
+      </w:pPr>
+      <w:r>
+        <w:rPr>
+          <w:rFonts w:ascii="Times New Roman" w:hAnsi="Times New Roman" w:cs="Times New Roman"/>
+          <w:sz w:val="24"/>
+          <w:szCs w:val="24"/>
+        </w:rPr>
+        <w:t xml:space="preserve">        Db = </w:t>
+      </w:r>
+      <w:proofErr w:type="spellStart"/>
+      <w:r>
+        <w:rPr>
+          <w:rFonts w:ascii="Times New Roman" w:hAnsi="Times New Roman" w:cs="Times New Roman"/>
+          <w:sz w:val="24"/>
+          <w:szCs w:val="24"/>
+        </w:rPr>
+        <w:t>np.sum</w:t>
+      </w:r>
+      <w:proofErr w:type="spellEnd"/>
+      <w:r>
+        <w:rPr>
+          <w:rFonts w:ascii="Times New Roman" w:hAnsi="Times New Roman" w:cs="Times New Roman"/>
+          <w:sz w:val="24"/>
+          <w:szCs w:val="24"/>
+        </w:rPr>
+        <w:t xml:space="preserve">(loss) / </w:t>
+      </w:r>
+      <w:proofErr w:type="spellStart"/>
+      <w:r>
+        <w:rPr>
+          <w:rFonts w:ascii="Times New Roman" w:hAnsi="Times New Roman" w:cs="Times New Roman"/>
+          <w:sz w:val="24"/>
+          <w:szCs w:val="24"/>
+        </w:rPr>
+        <w:t>len</w:t>
+      </w:r>
+      <w:proofErr w:type="spellEnd"/>
+      <w:r>
+        <w:rPr>
+          <w:rFonts w:ascii="Times New Roman" w:hAnsi="Times New Roman" w:cs="Times New Roman"/>
+          <w:sz w:val="24"/>
+          <w:szCs w:val="24"/>
+        </w:rPr>
+        <w:t>(y)</w:t>
+      </w:r>
+    </w:p>
+    <w:p>
+      <w:pPr>
+        <w:widowControl/>
+        <w:spacing w:line="360" w:lineRule="auto"/>
+        <w:ind w:firstLine="480"/>
+        <w:jc w:val="left"/>
+        <w:rPr>
+          <w:rFonts w:ascii="Times New Roman" w:hAnsi="Times New Roman" w:cs="Times New Roman"/>
+          <w:sz w:val="24"/>
+          <w:szCs w:val="24"/>
+        </w:rPr>
+      </w:pPr>
+      <w:r>
+        <w:rPr>
+          <w:rFonts w:ascii="Times New Roman" w:hAnsi="Times New Roman" w:cs="Times New Roman"/>
+          <w:sz w:val="24"/>
+          <w:szCs w:val="24"/>
+        </w:rPr>
         <w:t xml:space="preserve">        </w:t>
       </w:r>
     </w:p>
     <w:p>
       <w:pPr>
         <w:widowControl/>
+        <w:spacing w:line="360" w:lineRule="auto"/>
         <w:ind w:firstLine="480"/>
         <w:jc w:val="left"/>
         <w:rPr>
@@ -2187,7 +3188,7 @@
           <w:sz w:val="24"/>
           <w:szCs w:val="24"/>
         </w:rPr>
-        <w:t xml:space="preserve">        Dm = x.T.dot(loss) / </w:t>
+        <w:t xml:space="preserve">        m = m - </w:t>
       </w:r>
       <w:proofErr w:type="spellStart"/>
       <w:r>
@@ -2196,6 +3197,218 @@
           <w:sz w:val="24"/>
           <w:szCs w:val="24"/>
         </w:rPr>
+        <w:t>learning_rate</w:t>
+      </w:r>
+      <w:proofErr w:type="spellEnd"/>
+      <w:r>
+        <w:rPr>
+          <w:rFonts w:ascii="Times New Roman" w:hAnsi="Times New Roman" w:cs="Times New Roman"/>
+          <w:sz w:val="24"/>
+          <w:szCs w:val="24"/>
+        </w:rPr>
+        <w:t>*Dm</w:t>
+      </w:r>
+    </w:p>
+    <w:p>
+      <w:pPr>
+        <w:widowControl/>
+        <w:spacing w:line="360" w:lineRule="auto"/>
+        <w:ind w:firstLine="480"/>
+        <w:jc w:val="left"/>
+        <w:rPr>
+          <w:rFonts w:ascii="Times New Roman" w:hAnsi="Times New Roman" w:cs="Times New Roman"/>
+          <w:sz w:val="24"/>
+          <w:szCs w:val="24"/>
+        </w:rPr>
+      </w:pPr>
+      <w:r>
+        <w:rPr>
+          <w:rFonts w:ascii="Times New Roman" w:hAnsi="Times New Roman" w:cs="Times New Roman"/>
+          <w:sz w:val="24"/>
+          <w:szCs w:val="24"/>
+        </w:rPr>
+        <w:lastRenderedPageBreak/>
+        <w:t xml:space="preserve">        b = b - </w:t>
+      </w:r>
+      <w:proofErr w:type="spellStart"/>
+      <w:r>
+        <w:rPr>
+          <w:rFonts w:ascii="Times New Roman" w:hAnsi="Times New Roman" w:cs="Times New Roman"/>
+          <w:sz w:val="24"/>
+          <w:szCs w:val="24"/>
+        </w:rPr>
+        <w:t>learning_rate</w:t>
+      </w:r>
+      <w:proofErr w:type="spellEnd"/>
+      <w:r>
+        <w:rPr>
+          <w:rFonts w:ascii="Times New Roman" w:hAnsi="Times New Roman" w:cs="Times New Roman"/>
+          <w:sz w:val="24"/>
+          <w:szCs w:val="24"/>
+        </w:rPr>
+        <w:t>*</w:t>
+      </w:r>
+      <w:proofErr w:type="spellStart"/>
+      <w:r>
+        <w:rPr>
+          <w:rFonts w:ascii="Times New Roman" w:hAnsi="Times New Roman" w:cs="Times New Roman"/>
+          <w:sz w:val="24"/>
+          <w:szCs w:val="24"/>
+        </w:rPr>
+        <w:t>Db</w:t>
+      </w:r>
+      <w:r>
+        <w:rPr>
+          <w:rFonts w:ascii="Times New Roman" w:hAnsi="Times New Roman" w:cs="Times New Roman"/>
+          <w:sz w:val="24"/>
+          <w:szCs w:val="24"/>
+        </w:rPr>
+        <w:t>return</w:t>
+      </w:r>
+      <w:proofErr w:type="spellEnd"/>
+      <w:r>
+        <w:rPr>
+          <w:rFonts w:ascii="Times New Roman" w:hAnsi="Times New Roman" w:cs="Times New Roman"/>
+          <w:sz w:val="24"/>
+          <w:szCs w:val="24"/>
+        </w:rPr>
+        <w:t xml:space="preserve"> w, b</w:t>
+      </w:r>
+    </w:p>
+    <w:p>
+      <w:pPr>
+        <w:widowControl/>
+        <w:spacing w:line="360" w:lineRule="auto"/>
+        <w:jc w:val="left"/>
+        <w:rPr>
+          <w:rFonts w:ascii="Times New Roman" w:hAnsi="Times New Roman" w:cs="Times New Roman"/>
+          <w:sz w:val="24"/>
+          <w:szCs w:val="24"/>
+        </w:rPr>
+      </w:pPr>
+      <w:r>
+        <w:rPr>
+          <w:rFonts w:ascii="Times New Roman" w:hAnsi="Times New Roman" w:cs="Times New Roman"/>
+          <w:sz w:val="24"/>
+          <w:szCs w:val="24"/>
+        </w:rPr>
+        <w:t xml:space="preserve">def </w:t>
+      </w:r>
+      <w:proofErr w:type="gramStart"/>
+      <w:r>
+        <w:rPr>
+          <w:rFonts w:ascii="Times New Roman" w:hAnsi="Times New Roman" w:cs="Times New Roman"/>
+          <w:sz w:val="24"/>
+          <w:szCs w:val="24"/>
+        </w:rPr>
+        <w:t>MSE(</w:t>
+      </w:r>
+      <w:proofErr w:type="gramEnd"/>
+      <w:r>
+        <w:rPr>
+          <w:rFonts w:ascii="Times New Roman" w:hAnsi="Times New Roman" w:cs="Times New Roman"/>
+          <w:sz w:val="24"/>
+          <w:szCs w:val="24"/>
+        </w:rPr>
+        <w:t xml:space="preserve">X, </w:t>
+      </w:r>
+      <w:r>
+        <w:rPr>
+          <w:rFonts w:ascii="Times New Roman" w:hAnsi="Times New Roman" w:cs="Times New Roman" w:hint="eastAsia"/>
+          <w:sz w:val="24"/>
+          <w:szCs w:val="24"/>
+        </w:rPr>
+        <w:t>m</w:t>
+      </w:r>
+      <w:r>
+        <w:rPr>
+          <w:rFonts w:ascii="Times New Roman" w:hAnsi="Times New Roman" w:cs="Times New Roman"/>
+          <w:sz w:val="24"/>
+          <w:szCs w:val="24"/>
+        </w:rPr>
+        <w:t>, b, y):</w:t>
+      </w:r>
+    </w:p>
+    <w:p>
+      <w:pPr>
+        <w:widowControl/>
+        <w:spacing w:line="360" w:lineRule="auto"/>
+        <w:jc w:val="left"/>
+        <w:rPr>
+          <w:rFonts w:ascii="Times New Roman" w:hAnsi="Times New Roman" w:cs="Times New Roman"/>
+          <w:sz w:val="24"/>
+          <w:szCs w:val="24"/>
+        </w:rPr>
+      </w:pPr>
+      <w:r>
+        <w:rPr>
+          <w:rFonts w:ascii="Times New Roman" w:hAnsi="Times New Roman" w:cs="Times New Roman"/>
+          <w:sz w:val="24"/>
+          <w:szCs w:val="24"/>
+        </w:rPr>
+        <w:t xml:space="preserve">    </w:t>
+      </w:r>
+      <w:proofErr w:type="spellStart"/>
+      <w:r>
+        <w:rPr>
+          <w:rFonts w:ascii="Times New Roman" w:hAnsi="Times New Roman" w:cs="Times New Roman"/>
+          <w:sz w:val="24"/>
+          <w:szCs w:val="24"/>
+        </w:rPr>
+        <w:t>y_pred</w:t>
+      </w:r>
+      <w:proofErr w:type="spellEnd"/>
+      <w:r>
+        <w:rPr>
+          <w:rFonts w:ascii="Times New Roman" w:hAnsi="Times New Roman" w:cs="Times New Roman"/>
+          <w:sz w:val="24"/>
+          <w:szCs w:val="24"/>
+        </w:rPr>
+        <w:t>= X.dot(</w:t>
+      </w:r>
+      <w:r>
+        <w:rPr>
+          <w:rFonts w:ascii="Times New Roman" w:hAnsi="Times New Roman" w:cs="Times New Roman"/>
+          <w:sz w:val="24"/>
+          <w:szCs w:val="24"/>
+        </w:rPr>
+        <w:t>m</w:t>
+      </w:r>
+      <w:r>
+        <w:rPr>
+          <w:rFonts w:ascii="Times New Roman" w:hAnsi="Times New Roman" w:cs="Times New Roman"/>
+          <w:sz w:val="24"/>
+          <w:szCs w:val="24"/>
+        </w:rPr>
+        <w:t>) + b</w:t>
+      </w:r>
+    </w:p>
+    <w:p>
+      <w:pPr>
+        <w:widowControl/>
+        <w:spacing w:line="360" w:lineRule="auto"/>
+        <w:jc w:val="left"/>
+        <w:rPr>
+          <w:rFonts w:ascii="Times New Roman" w:hAnsi="Times New Roman" w:cs="Times New Roman"/>
+          <w:sz w:val="24"/>
+          <w:szCs w:val="24"/>
+        </w:rPr>
+      </w:pPr>
+      <w:r>
+        <w:rPr>
+          <w:rFonts w:ascii="Times New Roman" w:hAnsi="Times New Roman" w:cs="Times New Roman"/>
+          <w:sz w:val="24"/>
+          <w:szCs w:val="24"/>
+        </w:rPr>
+        <w:t xml:space="preserve">    n = </w:t>
+      </w:r>
+      <w:proofErr w:type="spellStart"/>
+      <w:r>
+        <w:rPr>
+          <w:rFonts w:ascii="Times New Roman" w:hAnsi="Times New Roman" w:cs="Times New Roman"/>
+          <w:sz w:val="24"/>
+          <w:szCs w:val="24"/>
+        </w:rPr>
         <w:t>len</w:t>
       </w:r>
       <w:proofErr w:type="spellEnd"/>
@@ -2211,21 +3424,41 @@
     <w:p>
       <w:pPr>
         <w:widowControl/>
-        <w:ind w:firstLine="480"/>
-        <w:jc w:val="left"/>
-        <w:rPr>
-          <w:rFonts w:ascii="Times New Roman" w:hAnsi="Times New Roman" w:cs="Times New Roman"/>
-          <w:sz w:val="24"/>
-          <w:szCs w:val="24"/>
-        </w:rPr>
-      </w:pPr>
-      <w:r>
-        <w:rPr>
-          <w:rFonts w:ascii="Times New Roman" w:hAnsi="Times New Roman" w:cs="Times New Roman"/>
-          <w:sz w:val="24"/>
-          <w:szCs w:val="24"/>
-        </w:rPr>
-        <w:t xml:space="preserve">        Db = </w:t>
+        <w:spacing w:line="360" w:lineRule="auto"/>
+        <w:jc w:val="left"/>
+        <w:rPr>
+          <w:rFonts w:ascii="Times New Roman" w:hAnsi="Times New Roman" w:cs="Times New Roman"/>
+          <w:sz w:val="24"/>
+          <w:szCs w:val="24"/>
+        </w:rPr>
+      </w:pPr>
+      <w:r>
+        <w:rPr>
+          <w:rFonts w:ascii="Times New Roman" w:hAnsi="Times New Roman" w:cs="Times New Roman"/>
+          <w:sz w:val="24"/>
+          <w:szCs w:val="24"/>
+        </w:rPr>
+        <w:t xml:space="preserve">    sum = 0</w:t>
+      </w:r>
+    </w:p>
+    <w:p>
+      <w:pPr>
+        <w:widowControl/>
+        <w:spacing w:line="360" w:lineRule="auto"/>
+        <w:jc w:val="left"/>
+        <w:rPr>
+          <w:rFonts w:ascii="Times New Roman" w:hAnsi="Times New Roman" w:cs="Times New Roman"/>
+          <w:sz w:val="24"/>
+          <w:szCs w:val="24"/>
+        </w:rPr>
+      </w:pPr>
+      <w:r>
+        <w:rPr>
+          <w:rFonts w:ascii="Times New Roman" w:hAnsi="Times New Roman" w:cs="Times New Roman"/>
+          <w:sz w:val="24"/>
+          <w:szCs w:val="24"/>
+        </w:rPr>
+        <w:t xml:space="preserve">    for </w:t>
       </w:r>
       <w:proofErr w:type="spellStart"/>
       <w:r>
@@ -2234,7 +3467,7 @@
           <w:sz w:val="24"/>
           <w:szCs w:val="24"/>
         </w:rPr>
-        <w:t>np.sum</w:t>
+        <w:t>i</w:t>
       </w:r>
       <w:proofErr w:type="spellEnd"/>
       <w:r>
@@ -2243,7 +3476,27 @@
           <w:sz w:val="24"/>
           <w:szCs w:val="24"/>
         </w:rPr>
-        <w:t xml:space="preserve">(loss) / </w:t>
+        <w:t xml:space="preserve"> in range(n):</w:t>
+      </w:r>
+    </w:p>
+    <w:p>
+      <w:pPr>
+        <w:widowControl/>
+        <w:spacing w:line="360" w:lineRule="auto"/>
+        <w:jc w:val="left"/>
+        <w:rPr>
+          <w:rFonts w:ascii="Times New Roman" w:hAnsi="Times New Roman" w:cs="Times New Roman"/>
+          <w:sz w:val="24"/>
+          <w:szCs w:val="24"/>
+        </w:rPr>
+      </w:pPr>
+      <w:r>
+        <w:rPr>
+          <w:rFonts w:ascii="Times New Roman" w:hAnsi="Times New Roman" w:cs="Times New Roman"/>
+          <w:sz w:val="24"/>
+          <w:szCs w:val="24"/>
+        </w:rPr>
+        <w:t xml:space="preserve">        diff = y[</w:t>
       </w:r>
       <w:proofErr w:type="spellStart"/>
       <w:r>
@@ -2252,7 +3505,7 @@
           <w:sz w:val="24"/>
           <w:szCs w:val="24"/>
         </w:rPr>
-        <w:t>len</w:t>
+        <w:t>i</w:t>
       </w:r>
       <w:proofErr w:type="spellEnd"/>
       <w:r>
@@ -2261,47 +3514,7 @@
           <w:sz w:val="24"/>
           <w:szCs w:val="24"/>
         </w:rPr>
-        <w:t>(y)</w:t>
-      </w:r>
-    </w:p>
-    <w:p>
-      <w:pPr>
-        <w:widowControl/>
-        <w:ind w:firstLine="480"/>
-        <w:jc w:val="left"/>
-        <w:rPr>
-          <w:rFonts w:ascii="Times New Roman" w:hAnsi="Times New Roman" w:cs="Times New Roman"/>
-          <w:sz w:val="24"/>
-          <w:szCs w:val="24"/>
-        </w:rPr>
-      </w:pPr>
-      <w:r>
-        <w:rPr>
-          <w:rFonts w:ascii="Times New Roman" w:hAnsi="Times New Roman" w:cs="Times New Roman"/>
-          <w:sz w:val="24"/>
-          <w:szCs w:val="24"/>
-        </w:rPr>
-        <w:t xml:space="preserve">        </w:t>
-      </w:r>
-    </w:p>
-    <w:p>
-      <w:pPr>
-        <w:widowControl/>
-        <w:ind w:firstLine="480"/>
-        <w:jc w:val="left"/>
-        <w:rPr>
-          <w:rFonts w:ascii="Times New Roman" w:hAnsi="Times New Roman" w:cs="Times New Roman"/>
-          <w:sz w:val="24"/>
-          <w:szCs w:val="24"/>
-        </w:rPr>
-      </w:pPr>
-      <w:r>
-        <w:rPr>
-          <w:rFonts w:ascii="Times New Roman" w:hAnsi="Times New Roman" w:cs="Times New Roman"/>
-          <w:sz w:val="24"/>
-          <w:szCs w:val="24"/>
-        </w:rPr>
-        <w:t xml:space="preserve">        m = m - </w:t>
+        <w:t xml:space="preserve">] - </w:t>
       </w:r>
       <w:proofErr w:type="spellStart"/>
       <w:r>
@@ -2310,7 +3523,7 @@
           <w:sz w:val="24"/>
           <w:szCs w:val="24"/>
         </w:rPr>
-        <w:t>learning_rate</w:t>
+        <w:t>y_pred</w:t>
       </w:r>
       <w:proofErr w:type="spellEnd"/>
       <w:r>
@@ -2319,27 +3532,7 @@
           <w:sz w:val="24"/>
           <w:szCs w:val="24"/>
         </w:rPr>
-        <w:t>*Dm</w:t>
-      </w:r>
-    </w:p>
-    <w:p>
-      <w:pPr>
-        <w:widowControl/>
-        <w:ind w:firstLine="480"/>
-        <w:jc w:val="left"/>
-        <w:rPr>
-          <w:rFonts w:ascii="Times New Roman" w:hAnsi="Times New Roman" w:cs="Times New Roman"/>
-          <w:sz w:val="24"/>
-          <w:szCs w:val="24"/>
-        </w:rPr>
-      </w:pPr>
-      <w:r>
-        <w:rPr>
-          <w:rFonts w:ascii="Times New Roman" w:hAnsi="Times New Roman" w:cs="Times New Roman"/>
-          <w:sz w:val="24"/>
-          <w:szCs w:val="24"/>
-        </w:rPr>
-        <w:t xml:space="preserve">        b = b - </w:t>
+        <w:t>[</w:t>
       </w:r>
       <w:proofErr w:type="spellStart"/>
       <w:r>
@@ -2348,7 +3541,7 @@
           <w:sz w:val="24"/>
           <w:szCs w:val="24"/>
         </w:rPr>
-        <w:t>learning_rate</w:t>
+        <w:t>i</w:t>
       </w:r>
       <w:proofErr w:type="spellEnd"/>
       <w:r>
@@ -2357,310 +3550,13 @@
           <w:sz w:val="24"/>
           <w:szCs w:val="24"/>
         </w:rPr>
-        <w:t>*</w:t>
-      </w:r>
-      <w:proofErr w:type="spellStart"/>
-      <w:r>
-        <w:rPr>
-          <w:rFonts w:ascii="Times New Roman" w:hAnsi="Times New Roman" w:cs="Times New Roman"/>
-          <w:sz w:val="24"/>
-          <w:szCs w:val="24"/>
-        </w:rPr>
-        <w:t>Db</w:t>
-      </w:r>
-      <w:r>
-        <w:rPr>
-          <w:rFonts w:ascii="Times New Roman" w:hAnsi="Times New Roman" w:cs="Times New Roman"/>
-          <w:sz w:val="24"/>
-          <w:szCs w:val="24"/>
-        </w:rPr>
-        <w:t>return</w:t>
-      </w:r>
-      <w:proofErr w:type="spellEnd"/>
-      <w:r>
-        <w:rPr>
-          <w:rFonts w:ascii="Times New Roman" w:hAnsi="Times New Roman" w:cs="Times New Roman"/>
-          <w:sz w:val="24"/>
-          <w:szCs w:val="24"/>
-        </w:rPr>
-        <w:t xml:space="preserve"> w, b</w:t>
-      </w:r>
-    </w:p>
-    <w:p>
-      <w:pPr>
-        <w:widowControl/>
-        <w:jc w:val="left"/>
-        <w:rPr>
-          <w:rFonts w:ascii="Times New Roman" w:hAnsi="Times New Roman" w:cs="Times New Roman"/>
-          <w:sz w:val="24"/>
-          <w:szCs w:val="24"/>
-        </w:rPr>
-      </w:pPr>
-      <w:r>
-        <w:rPr>
-          <w:rFonts w:ascii="Times New Roman" w:hAnsi="Times New Roman" w:cs="Times New Roman"/>
-          <w:sz w:val="24"/>
-          <w:szCs w:val="24"/>
-        </w:rPr>
-        <w:t xml:space="preserve">def </w:t>
-      </w:r>
-      <w:proofErr w:type="gramStart"/>
-      <w:r>
-        <w:rPr>
-          <w:rFonts w:ascii="Times New Roman" w:hAnsi="Times New Roman" w:cs="Times New Roman"/>
-          <w:sz w:val="24"/>
-          <w:szCs w:val="24"/>
-        </w:rPr>
-        <w:t>MSE(</w:t>
-      </w:r>
-      <w:proofErr w:type="gramEnd"/>
-      <w:r>
-        <w:rPr>
-          <w:rFonts w:ascii="Times New Roman" w:hAnsi="Times New Roman" w:cs="Times New Roman"/>
-          <w:sz w:val="24"/>
-          <w:szCs w:val="24"/>
-        </w:rPr>
-        <w:t xml:space="preserve">X, </w:t>
-      </w:r>
-      <w:r>
-        <w:rPr>
-          <w:rFonts w:ascii="Times New Roman" w:hAnsi="Times New Roman" w:cs="Times New Roman" w:hint="eastAsia"/>
-          <w:sz w:val="24"/>
-          <w:szCs w:val="24"/>
-        </w:rPr>
-        <w:t>m</w:t>
-      </w:r>
-      <w:r>
-        <w:rPr>
-          <w:rFonts w:ascii="Times New Roman" w:hAnsi="Times New Roman" w:cs="Times New Roman"/>
-          <w:sz w:val="24"/>
-          <w:szCs w:val="24"/>
-        </w:rPr>
-        <w:t>, b, y):</w:t>
-      </w:r>
-    </w:p>
-    <w:p>
-      <w:pPr>
-        <w:widowControl/>
-        <w:jc w:val="left"/>
-        <w:rPr>
-          <w:rFonts w:ascii="Times New Roman" w:hAnsi="Times New Roman" w:cs="Times New Roman"/>
-          <w:sz w:val="24"/>
-          <w:szCs w:val="24"/>
-        </w:rPr>
-      </w:pPr>
-      <w:r>
-        <w:rPr>
-          <w:rFonts w:ascii="Times New Roman" w:hAnsi="Times New Roman" w:cs="Times New Roman"/>
-          <w:sz w:val="24"/>
-          <w:szCs w:val="24"/>
-        </w:rPr>
-        <w:t xml:space="preserve">    </w:t>
-      </w:r>
-      <w:proofErr w:type="spellStart"/>
-      <w:r>
-        <w:rPr>
-          <w:rFonts w:ascii="Times New Roman" w:hAnsi="Times New Roman" w:cs="Times New Roman"/>
-          <w:sz w:val="24"/>
-          <w:szCs w:val="24"/>
-        </w:rPr>
-        <w:t>y_pred</w:t>
-      </w:r>
-      <w:proofErr w:type="spellEnd"/>
-      <w:r>
-        <w:rPr>
-          <w:rFonts w:ascii="Times New Roman" w:hAnsi="Times New Roman" w:cs="Times New Roman"/>
-          <w:sz w:val="24"/>
-          <w:szCs w:val="24"/>
-        </w:rPr>
-        <w:t>= X.dot(</w:t>
-      </w:r>
-      <w:r>
-        <w:rPr>
-          <w:rFonts w:ascii="Times New Roman" w:hAnsi="Times New Roman" w:cs="Times New Roman"/>
-          <w:sz w:val="24"/>
-          <w:szCs w:val="24"/>
-        </w:rPr>
-        <w:t>m</w:t>
-      </w:r>
-      <w:r>
-        <w:rPr>
-          <w:rFonts w:ascii="Times New Roman" w:hAnsi="Times New Roman" w:cs="Times New Roman"/>
-          <w:sz w:val="24"/>
-          <w:szCs w:val="24"/>
-        </w:rPr>
-        <w:t>) + b</w:t>
-      </w:r>
-    </w:p>
-    <w:p>
-      <w:pPr>
-        <w:widowControl/>
-        <w:jc w:val="left"/>
-        <w:rPr>
-          <w:rFonts w:ascii="Times New Roman" w:hAnsi="Times New Roman" w:cs="Times New Roman"/>
-          <w:sz w:val="24"/>
-          <w:szCs w:val="24"/>
-        </w:rPr>
-      </w:pPr>
-      <w:r>
-        <w:rPr>
-          <w:rFonts w:ascii="Times New Roman" w:hAnsi="Times New Roman" w:cs="Times New Roman"/>
-          <w:sz w:val="24"/>
-          <w:szCs w:val="24"/>
-        </w:rPr>
-        <w:t xml:space="preserve">    n = </w:t>
-      </w:r>
-      <w:proofErr w:type="spellStart"/>
-      <w:r>
-        <w:rPr>
-          <w:rFonts w:ascii="Times New Roman" w:hAnsi="Times New Roman" w:cs="Times New Roman"/>
-          <w:sz w:val="24"/>
-          <w:szCs w:val="24"/>
-        </w:rPr>
-        <w:t>len</w:t>
-      </w:r>
-      <w:proofErr w:type="spellEnd"/>
-      <w:r>
-        <w:rPr>
-          <w:rFonts w:ascii="Times New Roman" w:hAnsi="Times New Roman" w:cs="Times New Roman"/>
-          <w:sz w:val="24"/>
-          <w:szCs w:val="24"/>
-        </w:rPr>
-        <w:t>(y)</w:t>
-      </w:r>
-    </w:p>
-    <w:p>
-      <w:pPr>
-        <w:widowControl/>
-        <w:jc w:val="left"/>
-        <w:rPr>
-          <w:rFonts w:ascii="Times New Roman" w:hAnsi="Times New Roman" w:cs="Times New Roman"/>
-          <w:sz w:val="24"/>
-          <w:szCs w:val="24"/>
-        </w:rPr>
-      </w:pPr>
-      <w:r>
-        <w:rPr>
-          <w:rFonts w:ascii="Times New Roman" w:hAnsi="Times New Roman" w:cs="Times New Roman"/>
-          <w:sz w:val="24"/>
-          <w:szCs w:val="24"/>
-        </w:rPr>
-        <w:t xml:space="preserve">    sum = 0</w:t>
-      </w:r>
-    </w:p>
-    <w:p>
-      <w:pPr>
-        <w:widowControl/>
-        <w:jc w:val="left"/>
-        <w:rPr>
-          <w:rFonts w:ascii="Times New Roman" w:hAnsi="Times New Roman" w:cs="Times New Roman"/>
-          <w:sz w:val="24"/>
-          <w:szCs w:val="24"/>
-        </w:rPr>
-      </w:pPr>
-      <w:r>
-        <w:rPr>
-          <w:rFonts w:ascii="Times New Roman" w:hAnsi="Times New Roman" w:cs="Times New Roman"/>
-          <w:sz w:val="24"/>
-          <w:szCs w:val="24"/>
-        </w:rPr>
-        <w:t xml:space="preserve">    for </w:t>
-      </w:r>
-      <w:proofErr w:type="spellStart"/>
-      <w:r>
-        <w:rPr>
-          <w:rFonts w:ascii="Times New Roman" w:hAnsi="Times New Roman" w:cs="Times New Roman"/>
-          <w:sz w:val="24"/>
-          <w:szCs w:val="24"/>
-        </w:rPr>
-        <w:t>i</w:t>
-      </w:r>
-      <w:proofErr w:type="spellEnd"/>
-      <w:r>
-        <w:rPr>
-          <w:rFonts w:ascii="Times New Roman" w:hAnsi="Times New Roman" w:cs="Times New Roman"/>
-          <w:sz w:val="24"/>
-          <w:szCs w:val="24"/>
-        </w:rPr>
-        <w:t xml:space="preserve"> in range(n):</w:t>
-      </w:r>
-    </w:p>
-    <w:p>
-      <w:pPr>
-        <w:widowControl/>
-        <w:jc w:val="left"/>
-        <w:rPr>
-          <w:rFonts w:ascii="Times New Roman" w:hAnsi="Times New Roman" w:cs="Times New Roman"/>
-          <w:sz w:val="24"/>
-          <w:szCs w:val="24"/>
-        </w:rPr>
-      </w:pPr>
-      <w:r>
-        <w:rPr>
-          <w:rFonts w:ascii="Times New Roman" w:hAnsi="Times New Roman" w:cs="Times New Roman"/>
-          <w:sz w:val="24"/>
-          <w:szCs w:val="24"/>
-        </w:rPr>
-        <w:t xml:space="preserve">        diff = y[</w:t>
-      </w:r>
-      <w:proofErr w:type="spellStart"/>
-      <w:r>
-        <w:rPr>
-          <w:rFonts w:ascii="Times New Roman" w:hAnsi="Times New Roman" w:cs="Times New Roman"/>
-          <w:sz w:val="24"/>
-          <w:szCs w:val="24"/>
-        </w:rPr>
-        <w:t>i</w:t>
-      </w:r>
-      <w:proofErr w:type="spellEnd"/>
-      <w:r>
-        <w:rPr>
-          <w:rFonts w:ascii="Times New Roman" w:hAnsi="Times New Roman" w:cs="Times New Roman"/>
-          <w:sz w:val="24"/>
-          <w:szCs w:val="24"/>
-        </w:rPr>
-        <w:t xml:space="preserve">] - </w:t>
-      </w:r>
-      <w:proofErr w:type="spellStart"/>
-      <w:r>
-        <w:rPr>
-          <w:rFonts w:ascii="Times New Roman" w:hAnsi="Times New Roman" w:cs="Times New Roman"/>
-          <w:sz w:val="24"/>
-          <w:szCs w:val="24"/>
-        </w:rPr>
-        <w:t>y_pred</w:t>
-      </w:r>
-      <w:proofErr w:type="spellEnd"/>
-      <w:r>
-        <w:rPr>
-          <w:rFonts w:ascii="Times New Roman" w:hAnsi="Times New Roman" w:cs="Times New Roman"/>
-          <w:sz w:val="24"/>
-          <w:szCs w:val="24"/>
-        </w:rPr>
-        <w:t>[</w:t>
-      </w:r>
-      <w:proofErr w:type="spellStart"/>
-      <w:r>
-        <w:rPr>
-          <w:rFonts w:ascii="Times New Roman" w:hAnsi="Times New Roman" w:cs="Times New Roman"/>
-          <w:sz w:val="24"/>
-          <w:szCs w:val="24"/>
-        </w:rPr>
-        <w:t>i</w:t>
-      </w:r>
-      <w:proofErr w:type="spellEnd"/>
-      <w:r>
-        <w:rPr>
-          <w:rFonts w:ascii="Times New Roman" w:hAnsi="Times New Roman" w:cs="Times New Roman"/>
-          <w:sz w:val="24"/>
-          <w:szCs w:val="24"/>
-        </w:rPr>
         <w:t>]</w:t>
       </w:r>
     </w:p>
     <w:p>
       <w:pPr>
         <w:widowControl/>
+        <w:spacing w:line="360" w:lineRule="auto"/>
         <w:jc w:val="left"/>
         <w:rPr>
           <w:rFonts w:ascii="Times New Roman" w:hAnsi="Times New Roman" w:cs="Times New Roman"/>
@@ -2680,6 +3576,7 @@
     <w:p>
       <w:pPr>
         <w:widowControl/>
+        <w:spacing w:line="360" w:lineRule="auto"/>
         <w:ind w:firstLine="480"/>
         <w:jc w:val="left"/>
         <w:rPr>
@@ -2705,6 +3602,7 @@
           <w:ilvl w:val="0"/>
           <w:numId w:val="1"/>
         </w:numPr>
+        <w:spacing w:line="360" w:lineRule="auto"/>
         <w:ind w:firstLineChars="0"/>
         <w:jc w:val="left"/>
         <w:rPr>
@@ -2734,6 +3632,7 @@
       <w:pPr>
         <w:pStyle w:val="ListParagraph"/>
         <w:widowControl/>
+        <w:spacing w:line="360" w:lineRule="auto"/>
         <w:ind w:left="360" w:firstLineChars="0" w:firstLine="0"/>
         <w:jc w:val="left"/>
         <w:rPr>
@@ -2856,6 +3755,14 @@
           <w:sz w:val="24"/>
           <w:szCs w:val="24"/>
         </w:rPr>
+        <w:t xml:space="preserve"> </w:t>
+      </w:r>
+      <w:r>
+        <w:rPr>
+          <w:rFonts w:ascii="Times New Roman" w:hAnsi="Times New Roman" w:cs="Times New Roman"/>
+          <w:sz w:val="24"/>
+          <w:szCs w:val="24"/>
+        </w:rPr>
         <w:t>-</w:t>
       </w:r>
       <w:r>
@@ -2864,6 +3771,14 @@
           <w:sz w:val="24"/>
           <w:szCs w:val="24"/>
         </w:rPr>
+        <w:t xml:space="preserve"> </w:t>
+      </w:r>
+      <w:r>
+        <w:rPr>
+          <w:rFonts w:ascii="Times New Roman" w:hAnsi="Times New Roman" w:cs="Times New Roman"/>
+          <w:sz w:val="24"/>
+          <w:szCs w:val="24"/>
+        </w:rPr>
         <w:t>5</w:t>
       </w:r>
       <w:r>
@@ -2903,9 +3818,233 @@
       <w:pPr>
         <w:pStyle w:val="ListParagraph"/>
         <w:widowControl/>
+        <w:spacing w:line="360" w:lineRule="auto"/>
         <w:ind w:left="360" w:firstLineChars="0" w:firstLine="0"/>
         <w:jc w:val="left"/>
         <w:rPr>
+          <w:rFonts w:ascii="Times New Roman" w:hAnsi="Times New Roman" w:cs="Times New Roman"/>
+          <w:sz w:val="24"/>
+          <w:szCs w:val="24"/>
+        </w:rPr>
+      </w:pPr>
+    </w:p>
+    <w:p>
+      <w:pPr>
+        <w:pStyle w:val="ListParagraph"/>
+        <w:widowControl/>
+        <w:spacing w:line="360" w:lineRule="auto"/>
+        <w:ind w:left="360" w:firstLineChars="0" w:firstLine="0"/>
+        <w:jc w:val="left"/>
+        <w:rPr>
+          <w:rFonts w:ascii="Times New Roman" w:hAnsi="Times New Roman" w:cs="Times New Roman"/>
+          <w:sz w:val="24"/>
+          <w:szCs w:val="24"/>
+        </w:rPr>
+      </w:pPr>
+    </w:p>
+    <w:p>
+      <w:pPr>
+        <w:pStyle w:val="ListParagraph"/>
+        <w:widowControl/>
+        <w:spacing w:line="360" w:lineRule="auto"/>
+        <w:ind w:left="360" w:firstLineChars="0" w:firstLine="0"/>
+        <w:jc w:val="left"/>
+        <w:rPr>
+          <w:rFonts w:ascii="Times New Roman" w:hAnsi="Times New Roman" w:cs="Times New Roman"/>
+          <w:sz w:val="24"/>
+          <w:szCs w:val="24"/>
+        </w:rPr>
+      </w:pPr>
+    </w:p>
+    <w:p>
+      <w:pPr>
+        <w:pStyle w:val="ListParagraph"/>
+        <w:widowControl/>
+        <w:spacing w:line="360" w:lineRule="auto"/>
+        <w:ind w:left="360" w:firstLineChars="0" w:firstLine="0"/>
+        <w:jc w:val="left"/>
+        <w:rPr>
+          <w:rFonts w:ascii="Times New Roman" w:hAnsi="Times New Roman" w:cs="Times New Roman"/>
+          <w:sz w:val="24"/>
+          <w:szCs w:val="24"/>
+        </w:rPr>
+      </w:pPr>
+    </w:p>
+    <w:p>
+      <w:pPr>
+        <w:pStyle w:val="ListParagraph"/>
+        <w:widowControl/>
+        <w:spacing w:line="360" w:lineRule="auto"/>
+        <w:ind w:left="360" w:firstLineChars="0" w:firstLine="0"/>
+        <w:jc w:val="left"/>
+        <w:rPr>
+          <w:rFonts w:ascii="Times New Roman" w:hAnsi="Times New Roman" w:cs="Times New Roman"/>
+          <w:sz w:val="24"/>
+          <w:szCs w:val="24"/>
+        </w:rPr>
+      </w:pPr>
+    </w:p>
+    <w:p>
+      <w:pPr>
+        <w:pStyle w:val="ListParagraph"/>
+        <w:widowControl/>
+        <w:spacing w:line="360" w:lineRule="auto"/>
+        <w:ind w:left="360" w:firstLineChars="0" w:firstLine="0"/>
+        <w:jc w:val="left"/>
+        <w:rPr>
+          <w:rFonts w:ascii="Times New Roman" w:hAnsi="Times New Roman" w:cs="Times New Roman"/>
+          <w:sz w:val="24"/>
+          <w:szCs w:val="24"/>
+        </w:rPr>
+      </w:pPr>
+    </w:p>
+    <w:p>
+      <w:pPr>
+        <w:pStyle w:val="ListParagraph"/>
+        <w:widowControl/>
+        <w:spacing w:line="360" w:lineRule="auto"/>
+        <w:ind w:left="360" w:firstLineChars="0" w:firstLine="0"/>
+        <w:jc w:val="left"/>
+        <w:rPr>
+          <w:rFonts w:ascii="Times New Roman" w:hAnsi="Times New Roman" w:cs="Times New Roman"/>
+          <w:sz w:val="24"/>
+          <w:szCs w:val="24"/>
+        </w:rPr>
+      </w:pPr>
+    </w:p>
+    <w:p>
+      <w:pPr>
+        <w:pStyle w:val="ListParagraph"/>
+        <w:widowControl/>
+        <w:spacing w:line="360" w:lineRule="auto"/>
+        <w:ind w:left="360" w:firstLineChars="0" w:firstLine="0"/>
+        <w:jc w:val="left"/>
+        <w:rPr>
+          <w:rFonts w:ascii="Times New Roman" w:hAnsi="Times New Roman" w:cs="Times New Roman"/>
+          <w:sz w:val="24"/>
+          <w:szCs w:val="24"/>
+        </w:rPr>
+      </w:pPr>
+    </w:p>
+    <w:p>
+      <w:pPr>
+        <w:pStyle w:val="ListParagraph"/>
+        <w:widowControl/>
+        <w:spacing w:line="360" w:lineRule="auto"/>
+        <w:ind w:left="360" w:firstLineChars="0" w:firstLine="0"/>
+        <w:jc w:val="left"/>
+        <w:rPr>
+          <w:rFonts w:ascii="Times New Roman" w:hAnsi="Times New Roman" w:cs="Times New Roman"/>
+          <w:sz w:val="24"/>
+          <w:szCs w:val="24"/>
+        </w:rPr>
+      </w:pPr>
+    </w:p>
+    <w:p>
+      <w:pPr>
+        <w:pStyle w:val="ListParagraph"/>
+        <w:widowControl/>
+        <w:spacing w:line="360" w:lineRule="auto"/>
+        <w:ind w:left="360" w:firstLineChars="0" w:firstLine="0"/>
+        <w:jc w:val="left"/>
+        <w:rPr>
+          <w:rFonts w:ascii="Times New Roman" w:hAnsi="Times New Roman" w:cs="Times New Roman"/>
+          <w:sz w:val="24"/>
+          <w:szCs w:val="24"/>
+        </w:rPr>
+      </w:pPr>
+    </w:p>
+    <w:p>
+      <w:pPr>
+        <w:pStyle w:val="ListParagraph"/>
+        <w:widowControl/>
+        <w:spacing w:line="360" w:lineRule="auto"/>
+        <w:ind w:left="360" w:firstLineChars="0" w:firstLine="0"/>
+        <w:jc w:val="left"/>
+        <w:rPr>
+          <w:rFonts w:ascii="Times New Roman" w:hAnsi="Times New Roman" w:cs="Times New Roman"/>
+          <w:sz w:val="24"/>
+          <w:szCs w:val="24"/>
+        </w:rPr>
+      </w:pPr>
+    </w:p>
+    <w:p>
+      <w:pPr>
+        <w:pStyle w:val="ListParagraph"/>
+        <w:widowControl/>
+        <w:spacing w:line="360" w:lineRule="auto"/>
+        <w:ind w:left="360" w:firstLineChars="0" w:firstLine="0"/>
+        <w:jc w:val="left"/>
+        <w:rPr>
+          <w:rFonts w:ascii="Times New Roman" w:hAnsi="Times New Roman" w:cs="Times New Roman"/>
+          <w:sz w:val="24"/>
+          <w:szCs w:val="24"/>
+        </w:rPr>
+      </w:pPr>
+    </w:p>
+    <w:p>
+      <w:pPr>
+        <w:pStyle w:val="ListParagraph"/>
+        <w:widowControl/>
+        <w:spacing w:line="360" w:lineRule="auto"/>
+        <w:ind w:left="360" w:firstLineChars="0" w:firstLine="0"/>
+        <w:jc w:val="left"/>
+        <w:rPr>
+          <w:rFonts w:ascii="Times New Roman" w:hAnsi="Times New Roman" w:cs="Times New Roman"/>
+          <w:sz w:val="24"/>
+          <w:szCs w:val="24"/>
+        </w:rPr>
+      </w:pPr>
+    </w:p>
+    <w:p>
+      <w:pPr>
+        <w:pStyle w:val="ListParagraph"/>
+        <w:widowControl/>
+        <w:spacing w:line="360" w:lineRule="auto"/>
+        <w:ind w:left="360" w:firstLineChars="0" w:firstLine="0"/>
+        <w:jc w:val="left"/>
+        <w:rPr>
+          <w:rFonts w:ascii="Times New Roman" w:hAnsi="Times New Roman" w:cs="Times New Roman"/>
+          <w:sz w:val="24"/>
+          <w:szCs w:val="24"/>
+        </w:rPr>
+      </w:pPr>
+    </w:p>
+    <w:p>
+      <w:pPr>
+        <w:pStyle w:val="ListParagraph"/>
+        <w:widowControl/>
+        <w:spacing w:line="360" w:lineRule="auto"/>
+        <w:ind w:left="360" w:firstLineChars="0" w:firstLine="0"/>
+        <w:jc w:val="left"/>
+        <w:rPr>
+          <w:rFonts w:ascii="Times New Roman" w:hAnsi="Times New Roman" w:cs="Times New Roman"/>
+          <w:sz w:val="24"/>
+          <w:szCs w:val="24"/>
+        </w:rPr>
+      </w:pPr>
+    </w:p>
+    <w:p>
+      <w:pPr>
+        <w:widowControl/>
+        <w:spacing w:line="360" w:lineRule="auto"/>
+        <w:jc w:val="left"/>
+        <w:rPr>
+          <w:rFonts w:ascii="Times New Roman" w:hAnsi="Times New Roman" w:cs="Times New Roman" w:hint="eastAsia"/>
+          <w:sz w:val="24"/>
+          <w:szCs w:val="24"/>
+        </w:rPr>
+      </w:pPr>
+    </w:p>
+    <w:p>
+      <w:pPr>
+        <w:pStyle w:val="ListParagraph"/>
+        <w:widowControl/>
+        <w:spacing w:line="360" w:lineRule="auto"/>
+        <w:ind w:left="360" w:firstLineChars="0" w:firstLine="0"/>
+        <w:jc w:val="left"/>
+        <w:rPr>
+          <w:rFonts w:hint="eastAsia"/>
           <w:noProof/>
         </w:rPr>
       </w:pPr>
@@ -2914,64 +4053,29 @@
           <w:noProof/>
         </w:rPr>
         <w:lastRenderedPageBreak/>
+        <w:t>Before normalize, the scatter plot of adata</w:t>
+      </w:r>
+    </w:p>
+    <w:p>
+      <w:pPr>
+        <w:pStyle w:val="ListParagraph"/>
+        <w:widowControl/>
+        <w:spacing w:line="360" w:lineRule="auto"/>
+        <w:ind w:left="360" w:firstLineChars="0" w:firstLine="0"/>
+        <w:jc w:val="left"/>
+        <w:rPr>
+          <w:noProof/>
+        </w:rPr>
+      </w:pPr>
+      <w:r>
+        <w:rPr>
+          <w:noProof/>
+        </w:rPr>
         <w:drawing>
           <wp:inline distT="0" distB="0" distL="0" distR="0" wp14:anchorId="426D5A95" wp14:editId="7838E642">
             <wp:extent cx="4761905" cy="3352381"/>
             <wp:effectExtent l="0" t="0" r="635" b="635"/>
             <wp:docPr id="7" name="Picture 7"/>
-            <wp:cNvGraphicFramePr>
-              <a:graphicFrameLocks xmlns:a="http://schemas.openxmlformats.org/drawingml/2006/main" noChangeAspect="1"/>
-            </wp:cNvGraphicFramePr>
-            <a:graphic xmlns:a="http://schemas.openxmlformats.org/drawingml/2006/main">
-              <a:graphicData uri="http://schemas.openxmlformats.org/drawingml/2006/picture">
-                <pic:pic xmlns:pic="http://schemas.openxmlformats.org/drawingml/2006/picture">
-                  <pic:nvPicPr>
-                    <pic:cNvPr id="1" name=""/>
-                    <pic:cNvPicPr/>
-                  </pic:nvPicPr>
-                  <pic:blipFill>
-                    <a:blip r:embed="rId7"/>
-                    <a:stretch>
-                      <a:fillRect/>
-                    </a:stretch>
-                  </pic:blipFill>
-                  <pic:spPr>
-                    <a:xfrm>
-                      <a:off x="0" y="0"/>
-                      <a:ext cx="4761905" cy="3352381"/>
-                    </a:xfrm>
-                    <a:prstGeom prst="rect">
-                      <a:avLst/>
-                    </a:prstGeom>
-                  </pic:spPr>
-                </pic:pic>
-              </a:graphicData>
-            </a:graphic>
-          </wp:inline>
-        </w:drawing>
-      </w:r>
-    </w:p>
-    <w:p>
-      <w:pPr>
-        <w:pStyle w:val="ListParagraph"/>
-        <w:widowControl/>
-        <w:ind w:left="360" w:firstLineChars="0" w:firstLine="0"/>
-        <w:jc w:val="left"/>
-        <w:rPr>
-          <w:rFonts w:ascii="Times New Roman" w:hAnsi="Times New Roman" w:cs="Times New Roman"/>
-          <w:sz w:val="24"/>
-          <w:szCs w:val="24"/>
-        </w:rPr>
-      </w:pPr>
-      <w:r>
-        <w:rPr>
-          <w:noProof/>
-        </w:rPr>
-        <w:drawing>
-          <wp:inline distT="0" distB="0" distL="0" distR="0" wp14:anchorId="1A7D721B" wp14:editId="598F399E">
-            <wp:extent cx="4774603" cy="3352381"/>
-            <wp:effectExtent l="0" t="0" r="6985" b="635"/>
-            <wp:docPr id="8" name="Picture 8"/>
             <wp:cNvGraphicFramePr>
               <a:graphicFrameLocks xmlns:a="http://schemas.openxmlformats.org/drawingml/2006/main" noChangeAspect="1"/>
             </wp:cNvGraphicFramePr>
@@ -2991,6 +4095,103 @@
                   <pic:spPr>
                     <a:xfrm>
                       <a:off x="0" y="0"/>
+                      <a:ext cx="4761905" cy="3352381"/>
+                    </a:xfrm>
+                    <a:prstGeom prst="rect">
+                      <a:avLst/>
+                    </a:prstGeom>
+                  </pic:spPr>
+                </pic:pic>
+              </a:graphicData>
+            </a:graphic>
+          </wp:inline>
+        </w:drawing>
+      </w:r>
+    </w:p>
+    <w:p>
+      <w:pPr>
+        <w:pStyle w:val="ListParagraph"/>
+        <w:widowControl/>
+        <w:spacing w:line="360" w:lineRule="auto"/>
+        <w:ind w:left="360" w:firstLineChars="0" w:firstLine="0"/>
+        <w:jc w:val="left"/>
+        <w:rPr>
+          <w:noProof/>
+        </w:rPr>
+      </w:pPr>
+    </w:p>
+    <w:p>
+      <w:pPr>
+        <w:pStyle w:val="ListParagraph"/>
+        <w:widowControl/>
+        <w:spacing w:line="360" w:lineRule="auto"/>
+        <w:ind w:left="360" w:firstLineChars="0" w:firstLine="0"/>
+        <w:jc w:val="left"/>
+        <w:rPr>
+          <w:noProof/>
+        </w:rPr>
+      </w:pPr>
+      <w:r>
+        <w:rPr>
+          <w:rFonts w:hint="eastAsia"/>
+          <w:noProof/>
+        </w:rPr>
+        <w:t>A</w:t>
+      </w:r>
+      <w:r>
+        <w:rPr>
+          <w:noProof/>
+        </w:rPr>
+        <w:t xml:space="preserve">fter normalize, the </w:t>
+      </w:r>
+      <w:r>
+        <w:rPr>
+          <w:noProof/>
+        </w:rPr>
+        <w:t>scatter plot of adata</w:t>
+      </w:r>
+    </w:p>
+    <w:p>
+      <w:pPr>
+        <w:pStyle w:val="ListParagraph"/>
+        <w:widowControl/>
+        <w:spacing w:line="360" w:lineRule="auto"/>
+        <w:ind w:left="360" w:firstLineChars="0" w:firstLine="0"/>
+        <w:jc w:val="left"/>
+        <w:rPr>
+          <w:rFonts w:ascii="Times New Roman" w:hAnsi="Times New Roman" w:cs="Times New Roman"/>
+          <w:sz w:val="24"/>
+          <w:szCs w:val="24"/>
+        </w:rPr>
+      </w:pPr>
+      <w:r>
+        <w:rPr>
+          <w:noProof/>
+        </w:rPr>
+        <w:drawing>
+          <wp:inline distT="0" distB="0" distL="0" distR="0" wp14:anchorId="1A7D721B" wp14:editId="598F399E">
+            <wp:extent cx="4774603" cy="3352381"/>
+            <wp:effectExtent l="0" t="0" r="6985" b="635"/>
+            <wp:docPr id="8" name="Picture 8"/>
+            <wp:cNvGraphicFramePr>
+              <a:graphicFrameLocks xmlns:a="http://schemas.openxmlformats.org/drawingml/2006/main" noChangeAspect="1"/>
+            </wp:cNvGraphicFramePr>
+            <a:graphic xmlns:a="http://schemas.openxmlformats.org/drawingml/2006/main">
+              <a:graphicData uri="http://schemas.openxmlformats.org/drawingml/2006/picture">
+                <pic:pic xmlns:pic="http://schemas.openxmlformats.org/drawingml/2006/picture">
+                  <pic:nvPicPr>
+                    <pic:cNvPr id="1" name=""/>
+                    <pic:cNvPicPr/>
+                  </pic:nvPicPr>
+                  <pic:blipFill>
+                    <a:blip r:embed="rId9"/>
+                    <a:stretch>
+                      <a:fillRect/>
+                    </a:stretch>
+                  </pic:blipFill>
+                  <pic:spPr>
+                    <a:xfrm>
+                      <a:off x="0" y="0"/>
                       <a:ext cx="4774603" cy="3352381"/>
                     </a:xfrm>
                     <a:prstGeom prst="rect">
@@ -3008,6 +4209,7 @@
       <w:pPr>
         <w:pStyle w:val="ListParagraph"/>
         <w:widowControl/>
+        <w:spacing w:line="360" w:lineRule="auto"/>
         <w:ind w:left="360" w:firstLineChars="0" w:firstLine="0"/>
         <w:jc w:val="left"/>
         <w:rPr>
@@ -3021,6 +4223,7 @@
       <w:pPr>
         <w:pStyle w:val="ListParagraph"/>
         <w:widowControl/>
+        <w:spacing w:line="360" w:lineRule="auto"/>
         <w:ind w:left="360" w:firstLineChars="0" w:firstLine="0"/>
         <w:jc w:val="left"/>
         <w:rPr>
@@ -3034,6 +4237,7 @@
       <w:pPr>
         <w:pStyle w:val="ListParagraph"/>
         <w:widowControl/>
+        <w:spacing w:line="360" w:lineRule="auto"/>
         <w:ind w:left="360" w:firstLineChars="0" w:firstLine="0"/>
         <w:jc w:val="left"/>
         <w:rPr>
@@ -3045,20 +4249,36 @@
     </w:p>
     <w:p>
       <w:pPr>
-        <w:widowControl/>
-        <w:jc w:val="left"/>
-        <w:rPr>
-          <w:rFonts w:ascii="Times New Roman" w:hAnsi="Times New Roman" w:cs="Times New Roman"/>
-          <w:sz w:val="24"/>
-          <w:szCs w:val="24"/>
-        </w:rPr>
-      </w:pPr>
-      <w:r>
+        <w:pStyle w:val="ListParagraph"/>
+        <w:widowControl/>
+        <w:spacing w:line="360" w:lineRule="auto"/>
+        <w:ind w:left="360" w:firstLineChars="0" w:firstLine="0"/>
+        <w:jc w:val="left"/>
         <w:rPr>
           <w:rFonts w:ascii="Times New Roman" w:hAnsi="Times New Roman" w:cs="Times New Roman" w:hint="eastAsia"/>
           <w:sz w:val="24"/>
           <w:szCs w:val="24"/>
         </w:rPr>
+      </w:pPr>
+    </w:p>
+    <w:p>
+      <w:pPr>
+        <w:widowControl/>
+        <w:spacing w:line="360" w:lineRule="auto"/>
+        <w:jc w:val="left"/>
+        <w:rPr>
+          <w:rFonts w:ascii="Times New Roman" w:hAnsi="Times New Roman" w:cs="Times New Roman"/>
+          <w:sz w:val="24"/>
+          <w:szCs w:val="24"/>
+        </w:rPr>
+      </w:pPr>
+      <w:r>
+        <w:rPr>
+          <w:rFonts w:ascii="Times New Roman" w:hAnsi="Times New Roman" w:cs="Times New Roman" w:hint="eastAsia"/>
+          <w:sz w:val="24"/>
+          <w:szCs w:val="24"/>
+        </w:rPr>
+        <w:lastRenderedPageBreak/>
         <w:t>R</w:t>
       </w:r>
       <w:r>
@@ -3073,6 +4293,7 @@
     <w:p>
       <w:pPr>
         <w:widowControl/>
+        <w:spacing w:line="360" w:lineRule="auto"/>
         <w:jc w:val="left"/>
         <w:rPr>
           <w:rFonts w:ascii="Times New Roman" w:hAnsi="Times New Roman" w:cs="Times New Roman"/>
@@ -3116,6 +4337,7 @@
     <w:p>
       <w:pPr>
         <w:widowControl/>
+        <w:spacing w:line="360" w:lineRule="auto"/>
         <w:jc w:val="left"/>
         <w:rPr>
           <w:rFonts w:ascii="Times New Roman" w:hAnsi="Times New Roman" w:cs="Times New Roman"/>
@@ -3129,10 +4351,10 @@
           <w:noProof/>
         </w:rPr>
         <w:drawing>
-          <wp:inline distT="0" distB="0" distL="0" distR="0" wp14:anchorId="36413A90" wp14:editId="58ECAEE7">
-            <wp:extent cx="5731510" cy="719455"/>
-            <wp:effectExtent l="0" t="0" r="2540" b="4445"/>
-            <wp:docPr id="3" name="Picture 3"/>
+          <wp:inline distT="0" distB="0" distL="0" distR="0" wp14:anchorId="552ED44F" wp14:editId="061E1569">
+            <wp:extent cx="5731510" cy="669290"/>
+            <wp:effectExtent l="0" t="0" r="2540" b="0"/>
+            <wp:docPr id="15" name="Picture 15"/>
             <wp:cNvGraphicFramePr>
               <a:graphicFrameLocks xmlns:a="http://schemas.openxmlformats.org/drawingml/2006/main" noChangeAspect="1"/>
             </wp:cNvGraphicFramePr>
@@ -3141,107 +4363,6 @@
                 <pic:pic xmlns:pic="http://schemas.openxmlformats.org/drawingml/2006/picture">
                   <pic:nvPicPr>
                     <pic:cNvPr id="0" name="Picture 2"/>
-                    <pic:cNvPicPr>
-                      <a:picLocks noChangeAspect="1" noChangeArrowheads="1"/>
-                    </pic:cNvPicPr>
-                  </pic:nvPicPr>
-                  <pic:blipFill>
-                    <a:blip r:embed="rId9">
-                      <a:extLst>
-                        <a:ext uri="{28A0092B-C50C-407E-A947-70E740481C1C}">
-                          <a14:useLocalDpi xmlns:a14="http://schemas.microsoft.com/office/drawing/2010/main" val="0"/>
-                        </a:ext>
-                      </a:extLst>
-                    </a:blip>
-                    <a:srcRect/>
-                    <a:stretch>
-                      <a:fillRect/>
-                    </a:stretch>
-                  </pic:blipFill>
-                  <pic:spPr bwMode="auto">
-                    <a:xfrm>
-                      <a:off x="0" y="0"/>
-                      <a:ext cx="5731510" cy="719455"/>
-                    </a:xfrm>
-                    <a:prstGeom prst="rect">
-                      <a:avLst/>
-                    </a:prstGeom>
-                    <a:noFill/>
-                    <a:ln>
-                      <a:noFill/>
-                    </a:ln>
-                  </pic:spPr>
-                </pic:pic>
-              </a:graphicData>
-            </a:graphic>
-          </wp:inline>
-        </w:drawing>
-      </w:r>
-    </w:p>
-    <w:p>
-      <w:pPr>
-        <w:widowControl/>
-        <w:jc w:val="left"/>
-        <w:rPr>
-          <w:rFonts w:ascii="Times New Roman" w:hAnsi="Times New Roman" w:cs="Times New Roman"/>
-          <w:sz w:val="24"/>
-          <w:szCs w:val="24"/>
-        </w:rPr>
-      </w:pPr>
-      <w:r>
-        <w:rPr>
-          <w:rFonts w:ascii="Times New Roman" w:hAnsi="Times New Roman" w:cs="Times New Roman"/>
-          <w:sz w:val="24"/>
-          <w:szCs w:val="24"/>
-        </w:rPr>
-        <w:t xml:space="preserve">After </w:t>
-      </w:r>
-      <w:r>
-        <w:rPr>
-          <w:rFonts w:ascii="Times New Roman" w:hAnsi="Times New Roman" w:cs="Times New Roman"/>
-          <w:sz w:val="24"/>
-          <w:szCs w:val="24"/>
-        </w:rPr>
-        <w:t>normalize</w:t>
-      </w:r>
-      <w:r>
-        <w:rPr>
-          <w:rFonts w:ascii="Times New Roman" w:hAnsi="Times New Roman" w:cs="Times New Roman"/>
-          <w:sz w:val="24"/>
-          <w:szCs w:val="24"/>
-        </w:rPr>
-        <w:t>:</w:t>
-      </w:r>
-    </w:p>
-    <w:p>
-      <w:pPr>
-        <w:widowControl/>
-        <w:jc w:val="left"/>
-        <w:rPr>
-          <w:rFonts w:ascii="Times New Roman" w:hAnsi="Times New Roman" w:cs="Times New Roman"/>
-          <w:sz w:val="24"/>
-          <w:szCs w:val="24"/>
-        </w:rPr>
-      </w:pPr>
-      <w:r>
-        <w:rPr>
-          <w:rFonts w:hint="eastAsia"/>
-          <w:noProof/>
-        </w:rPr>
-        <w:lastRenderedPageBreak/>
-        <w:drawing>
-          <wp:inline distT="0" distB="0" distL="0" distR="0" wp14:anchorId="0B01E539" wp14:editId="274F4B1F">
-            <wp:extent cx="5731510" cy="719455"/>
-            <wp:effectExtent l="0" t="0" r="2540" b="4445"/>
-            <wp:docPr id="4" name="Picture 4"/>
-            <wp:cNvGraphicFramePr>
-              <a:graphicFrameLocks xmlns:a="http://schemas.openxmlformats.org/drawingml/2006/main" noChangeAspect="1"/>
-            </wp:cNvGraphicFramePr>
-            <a:graphic xmlns:a="http://schemas.openxmlformats.org/drawingml/2006/main">
-              <a:graphicData uri="http://schemas.openxmlformats.org/drawingml/2006/picture">
-                <pic:pic xmlns:pic="http://schemas.openxmlformats.org/drawingml/2006/picture">
-                  <pic:nvPicPr>
-                    <pic:cNvPr id="0" name="Picture 3"/>
                     <pic:cNvPicPr>
                       <a:picLocks noChangeAspect="1" noChangeArrowheads="1"/>
                     </pic:cNvPicPr>
@@ -3262,7 +4383,7 @@
                   <pic:spPr bwMode="auto">
                     <a:xfrm>
                       <a:off x="0" y="0"/>
-                      <a:ext cx="5731510" cy="719455"/>
+                      <a:ext cx="5731510" cy="669290"/>
                     </a:xfrm>
                     <a:prstGeom prst="rect">
                       <a:avLst/>
@@ -3282,41 +4403,60 @@
     <w:p>
       <w:pPr>
         <w:widowControl/>
-        <w:jc w:val="left"/>
-        <w:rPr>
-          <w:rFonts w:ascii="Times New Roman" w:hAnsi="Times New Roman" w:cs="Times New Roman"/>
-          <w:sz w:val="24"/>
-          <w:szCs w:val="24"/>
-        </w:rPr>
-      </w:pPr>
-      <w:r>
-        <w:rPr>
-          <w:rFonts w:ascii="Times New Roman" w:hAnsi="Times New Roman" w:cs="Times New Roman"/>
-          <w:sz w:val="24"/>
-          <w:szCs w:val="24"/>
-        </w:rPr>
-        <w:t>Plots:</w:t>
-      </w:r>
-    </w:p>
-    <w:p>
-      <w:pPr>
-        <w:widowControl/>
-        <w:jc w:val="left"/>
-        <w:rPr>
-          <w:rFonts w:ascii="Times New Roman" w:hAnsi="Times New Roman" w:cs="Times New Roman"/>
-          <w:sz w:val="24"/>
-          <w:szCs w:val="24"/>
-        </w:rPr>
-      </w:pPr>
-      <w:r>
-        <w:rPr>
+        <w:spacing w:line="360" w:lineRule="auto"/>
+        <w:jc w:val="left"/>
+        <w:rPr>
+          <w:rFonts w:ascii="Times New Roman" w:hAnsi="Times New Roman" w:cs="Times New Roman"/>
+          <w:sz w:val="24"/>
+          <w:szCs w:val="24"/>
+        </w:rPr>
+      </w:pPr>
+      <w:r>
+        <w:rPr>
+          <w:rFonts w:ascii="Times New Roman" w:hAnsi="Times New Roman" w:cs="Times New Roman"/>
+          <w:sz w:val="24"/>
+          <w:szCs w:val="24"/>
+        </w:rPr>
+        <w:t xml:space="preserve">After </w:t>
+      </w:r>
+      <w:r>
+        <w:rPr>
+          <w:rFonts w:ascii="Times New Roman" w:hAnsi="Times New Roman" w:cs="Times New Roman"/>
+          <w:sz w:val="24"/>
+          <w:szCs w:val="24"/>
+        </w:rPr>
+        <w:t>normalize</w:t>
+      </w:r>
+      <w:r>
+        <w:rPr>
+          <w:rFonts w:ascii="Times New Roman" w:hAnsi="Times New Roman" w:cs="Times New Roman"/>
+          <w:sz w:val="24"/>
+          <w:szCs w:val="24"/>
+        </w:rPr>
+        <w:t>:</w:t>
+      </w:r>
+    </w:p>
+    <w:p>
+      <w:pPr>
+        <w:widowControl/>
+        <w:spacing w:line="360" w:lineRule="auto"/>
+        <w:jc w:val="left"/>
+        <w:rPr>
+          <w:rFonts w:ascii="Times New Roman" w:hAnsi="Times New Roman" w:cs="Times New Roman"/>
+          <w:sz w:val="24"/>
+          <w:szCs w:val="24"/>
+        </w:rPr>
+      </w:pPr>
+      <w:r>
+        <w:rPr>
+          <w:rFonts w:hint="eastAsia"/>
           <w:noProof/>
         </w:rPr>
         <w:drawing>
-          <wp:inline distT="0" distB="0" distL="0" distR="0" wp14:anchorId="5E7B2D29" wp14:editId="368074BB">
-            <wp:extent cx="4850793" cy="3530159"/>
-            <wp:effectExtent l="0" t="0" r="6985" b="0"/>
-            <wp:docPr id="18" name="Picture 18"/>
+          <wp:inline distT="0" distB="0" distL="0" distR="0" wp14:anchorId="39DEF530" wp14:editId="23AC4A47">
+            <wp:extent cx="5731510" cy="669290"/>
+            <wp:effectExtent l="0" t="0" r="2540" b="0"/>
+            <wp:docPr id="16" name="Picture 16"/>
             <wp:cNvGraphicFramePr>
               <a:graphicFrameLocks xmlns:a="http://schemas.openxmlformats.org/drawingml/2006/main" noChangeAspect="1"/>
             </wp:cNvGraphicFramePr>
@@ -3324,23 +4464,36 @@
               <a:graphicData uri="http://schemas.openxmlformats.org/drawingml/2006/picture">
                 <pic:pic xmlns:pic="http://schemas.openxmlformats.org/drawingml/2006/picture">
                   <pic:nvPicPr>
-                    <pic:cNvPr id="1" name=""/>
-                    <pic:cNvPicPr/>
+                    <pic:cNvPr id="0" name="Picture 3"/>
+                    <pic:cNvPicPr>
+                      <a:picLocks noChangeAspect="1" noChangeArrowheads="1"/>
+                    </pic:cNvPicPr>
                   </pic:nvPicPr>
                   <pic:blipFill>
-                    <a:blip r:embed="rId11"/>
+                    <a:blip r:embed="rId11">
+                      <a:extLst>
+                        <a:ext uri="{28A0092B-C50C-407E-A947-70E740481C1C}">
+                          <a14:useLocalDpi xmlns:a14="http://schemas.microsoft.com/office/drawing/2010/main" val="0"/>
+                        </a:ext>
+                      </a:extLst>
+                    </a:blip>
+                    <a:srcRect/>
                     <a:stretch>
                       <a:fillRect/>
                     </a:stretch>
                   </pic:blipFill>
-                  <pic:spPr>
+                  <pic:spPr bwMode="auto">
                     <a:xfrm>
                       <a:off x="0" y="0"/>
-                      <a:ext cx="4850793" cy="3530159"/>
+                      <a:ext cx="5731510" cy="669290"/>
                     </a:xfrm>
                     <a:prstGeom prst="rect">
                       <a:avLst/>
                     </a:prstGeom>
+                    <a:noFill/>
+                    <a:ln>
+                      <a:noFill/>
+                    </a:ln>
                   </pic:spPr>
                 </pic:pic>
               </a:graphicData>
@@ -3352,6 +4505,27 @@
     <w:p>
       <w:pPr>
         <w:widowControl/>
+        <w:spacing w:line="360" w:lineRule="auto"/>
+        <w:jc w:val="left"/>
+        <w:rPr>
+          <w:rFonts w:ascii="Times New Roman" w:hAnsi="Times New Roman" w:cs="Times New Roman"/>
+          <w:sz w:val="24"/>
+          <w:szCs w:val="24"/>
+        </w:rPr>
+      </w:pPr>
+      <w:r>
+        <w:rPr>
+          <w:rFonts w:ascii="Times New Roman" w:hAnsi="Times New Roman" w:cs="Times New Roman"/>
+          <w:sz w:val="24"/>
+          <w:szCs w:val="24"/>
+        </w:rPr>
+        <w:t>Plots:</w:t>
+      </w:r>
+    </w:p>
+    <w:p>
+      <w:pPr>
+        <w:widowControl/>
+        <w:spacing w:line="360" w:lineRule="auto"/>
         <w:jc w:val="left"/>
         <w:rPr>
           <w:rFonts w:ascii="Times New Roman" w:hAnsi="Times New Roman" w:cs="Times New Roman"/>
@@ -3364,10 +4538,10 @@
           <w:noProof/>
         </w:rPr>
         <w:drawing>
-          <wp:inline distT="0" distB="0" distL="0" distR="0" wp14:anchorId="713080BB" wp14:editId="6CC77DD1">
-            <wp:extent cx="4876190" cy="3530159"/>
-            <wp:effectExtent l="0" t="0" r="635" b="0"/>
-            <wp:docPr id="19" name="Picture 19"/>
+          <wp:inline distT="0" distB="0" distL="0" distR="0" wp14:anchorId="17280A03" wp14:editId="7614C8A3">
+            <wp:extent cx="4850793" cy="3530159"/>
+            <wp:effectExtent l="0" t="0" r="6985" b="0"/>
+            <wp:docPr id="1" name="Picture 1"/>
             <wp:cNvGraphicFramePr>
               <a:graphicFrameLocks xmlns:a="http://schemas.openxmlformats.org/drawingml/2006/main" noChangeAspect="1"/>
             </wp:cNvGraphicFramePr>
@@ -3387,7 +4561,7 @@
                   <pic:spPr>
                     <a:xfrm>
                       <a:off x="0" y="0"/>
-                      <a:ext cx="4876190" cy="3530159"/>
+                      <a:ext cx="4850793" cy="3530159"/>
                     </a:xfrm>
                     <a:prstGeom prst="rect">
                       <a:avLst/>
@@ -3403,6 +4577,7 @@
     <w:p>
       <w:pPr>
         <w:widowControl/>
+        <w:spacing w:line="360" w:lineRule="auto"/>
         <w:jc w:val="left"/>
         <w:rPr>
           <w:rFonts w:ascii="Times New Roman" w:hAnsi="Times New Roman" w:cs="Times New Roman"/>
@@ -3416,10 +4591,10 @@
         </w:rPr>
         <w:lastRenderedPageBreak/>
         <w:drawing>
-          <wp:inline distT="0" distB="0" distL="0" distR="0" wp14:anchorId="0D09B0DE" wp14:editId="47D2EEB8">
-            <wp:extent cx="4850793" cy="3530159"/>
-            <wp:effectExtent l="0" t="0" r="6985" b="0"/>
-            <wp:docPr id="28" name="Picture 28"/>
+          <wp:inline distT="0" distB="0" distL="0" distR="0" wp14:anchorId="66E218B4" wp14:editId="0ADA91D4">
+            <wp:extent cx="4876190" cy="3530159"/>
+            <wp:effectExtent l="0" t="0" r="635" b="0"/>
+            <wp:docPr id="5" name="Picture 5"/>
             <wp:cNvGraphicFramePr>
               <a:graphicFrameLocks xmlns:a="http://schemas.openxmlformats.org/drawingml/2006/main" noChangeAspect="1"/>
             </wp:cNvGraphicFramePr>
@@ -3439,7 +4614,7 @@
                   <pic:spPr>
                     <a:xfrm>
                       <a:off x="0" y="0"/>
-                      <a:ext cx="4850793" cy="3530159"/>
+                      <a:ext cx="4876190" cy="3530159"/>
                     </a:xfrm>
                     <a:prstGeom prst="rect">
                       <a:avLst/>
@@ -3455,6 +4630,7 @@
     <w:p>
       <w:pPr>
         <w:widowControl/>
+        <w:spacing w:line="360" w:lineRule="auto"/>
         <w:jc w:val="left"/>
         <w:rPr>
           <w:rFonts w:ascii="Times New Roman" w:hAnsi="Times New Roman" w:cs="Times New Roman"/>
@@ -3467,10 +4643,10 @@
           <w:noProof/>
         </w:rPr>
         <w:drawing>
-          <wp:inline distT="0" distB="0" distL="0" distR="0" wp14:anchorId="3C3C15D2" wp14:editId="681DFC31">
+          <wp:inline distT="0" distB="0" distL="0" distR="0" wp14:anchorId="7494AC12" wp14:editId="069A2441">
             <wp:extent cx="4850793" cy="3530159"/>
             <wp:effectExtent l="0" t="0" r="6985" b="0"/>
-            <wp:docPr id="29" name="Picture 29"/>
+            <wp:docPr id="6" name="Picture 6"/>
             <wp:cNvGraphicFramePr>
               <a:graphicFrameLocks xmlns:a="http://schemas.openxmlformats.org/drawingml/2006/main" noChangeAspect="1"/>
             </wp:cNvGraphicFramePr>
@@ -3506,6 +4682,7 @@
     <w:p>
       <w:pPr>
         <w:widowControl/>
+        <w:spacing w:line="360" w:lineRule="auto"/>
         <w:jc w:val="left"/>
         <w:rPr>
           <w:rFonts w:ascii="Times New Roman" w:hAnsi="Times New Roman" w:cs="Times New Roman"/>
@@ -3519,10 +4696,10 @@
         </w:rPr>
         <w:lastRenderedPageBreak/>
         <w:drawing>
-          <wp:inline distT="0" distB="0" distL="0" distR="0" wp14:anchorId="27EF3E1C" wp14:editId="202E7BD6">
+          <wp:inline distT="0" distB="0" distL="0" distR="0" wp14:anchorId="4581F0E7" wp14:editId="250397E0">
             <wp:extent cx="4850793" cy="3530159"/>
             <wp:effectExtent l="0" t="0" r="6985" b="0"/>
-            <wp:docPr id="30" name="Picture 30"/>
+            <wp:docPr id="9" name="Picture 9"/>
             <wp:cNvGraphicFramePr>
               <a:graphicFrameLocks xmlns:a="http://schemas.openxmlformats.org/drawingml/2006/main" noChangeAspect="1"/>
             </wp:cNvGraphicFramePr>
@@ -3558,6 +4735,7 @@
     <w:p>
       <w:pPr>
         <w:widowControl/>
+        <w:spacing w:line="360" w:lineRule="auto"/>
         <w:jc w:val="left"/>
         <w:rPr>
           <w:rFonts w:ascii="Times New Roman" w:hAnsi="Times New Roman" w:cs="Times New Roman"/>
@@ -3570,10 +4748,10 @@
           <w:noProof/>
         </w:rPr>
         <w:drawing>
-          <wp:inline distT="0" distB="0" distL="0" distR="0" wp14:anchorId="30E0811D" wp14:editId="2FC612AC">
-            <wp:extent cx="4876190" cy="3530159"/>
-            <wp:effectExtent l="0" t="0" r="635" b="0"/>
-            <wp:docPr id="31" name="Picture 31"/>
+          <wp:inline distT="0" distB="0" distL="0" distR="0" wp14:anchorId="52170D45" wp14:editId="5964F5E5">
+            <wp:extent cx="4850793" cy="3530159"/>
+            <wp:effectExtent l="0" t="0" r="6985" b="0"/>
+            <wp:docPr id="10" name="Picture 10"/>
             <wp:cNvGraphicFramePr>
               <a:graphicFrameLocks xmlns:a="http://schemas.openxmlformats.org/drawingml/2006/main" noChangeAspect="1"/>
             </wp:cNvGraphicFramePr>
@@ -3593,7 +4771,7 @@
                   <pic:spPr>
                     <a:xfrm>
                       <a:off x="0" y="0"/>
-                      <a:ext cx="4876190" cy="3530159"/>
+                      <a:ext cx="4850793" cy="3530159"/>
                     </a:xfrm>
                     <a:prstGeom prst="rect">
                       <a:avLst/>
@@ -3609,6 +4787,7 @@
     <w:p>
       <w:pPr>
         <w:widowControl/>
+        <w:spacing w:line="360" w:lineRule="auto"/>
         <w:jc w:val="left"/>
         <w:rPr>
           <w:rFonts w:ascii="Times New Roman" w:hAnsi="Times New Roman" w:cs="Times New Roman"/>
@@ -3622,10 +4801,10 @@
         </w:rPr>
         <w:lastRenderedPageBreak/>
         <w:drawing>
-          <wp:inline distT="0" distB="0" distL="0" distR="0" wp14:anchorId="0DA1A1E2" wp14:editId="0CCC1792">
-            <wp:extent cx="4901587" cy="3530159"/>
-            <wp:effectExtent l="0" t="0" r="0" b="0"/>
-            <wp:docPr id="32" name="Picture 32"/>
+          <wp:inline distT="0" distB="0" distL="0" distR="0" wp14:anchorId="1704CAE5" wp14:editId="2DE8652C">
+            <wp:extent cx="4876190" cy="3530159"/>
+            <wp:effectExtent l="0" t="0" r="635" b="0"/>
+            <wp:docPr id="11" name="Picture 11"/>
             <wp:cNvGraphicFramePr>
               <a:graphicFrameLocks xmlns:a="http://schemas.openxmlformats.org/drawingml/2006/main" noChangeAspect="1"/>
             </wp:cNvGraphicFramePr>
@@ -3645,7 +4824,7 @@
                   <pic:spPr>
                     <a:xfrm>
                       <a:off x="0" y="0"/>
-                      <a:ext cx="4901587" cy="3530159"/>
+                      <a:ext cx="4876190" cy="3530159"/>
                     </a:xfrm>
                     <a:prstGeom prst="rect">
                       <a:avLst/>
@@ -3661,6 +4840,7 @@
     <w:p>
       <w:pPr>
         <w:widowControl/>
+        <w:spacing w:line="360" w:lineRule="auto"/>
         <w:jc w:val="left"/>
         <w:rPr>
           <w:rFonts w:ascii="Times New Roman" w:hAnsi="Times New Roman" w:cs="Times New Roman"/>
@@ -3673,10 +4853,10 @@
           <w:noProof/>
         </w:rPr>
         <w:drawing>
-          <wp:inline distT="0" distB="0" distL="0" distR="0" wp14:anchorId="2DF6A473" wp14:editId="6A0F8E7D">
-            <wp:extent cx="4939682" cy="3530159"/>
+          <wp:inline distT="0" distB="0" distL="0" distR="0" wp14:anchorId="46293411" wp14:editId="35BF4FC9">
+            <wp:extent cx="4901587" cy="3530159"/>
             <wp:effectExtent l="0" t="0" r="0" b="0"/>
-            <wp:docPr id="33" name="Picture 33"/>
+            <wp:docPr id="12" name="Picture 12"/>
             <wp:cNvGraphicFramePr>
               <a:graphicFrameLocks xmlns:a="http://schemas.openxmlformats.org/drawingml/2006/main" noChangeAspect="1"/>
             </wp:cNvGraphicFramePr>
@@ -3696,7 +4876,7 @@
                   <pic:spPr>
                     <a:xfrm>
                       <a:off x="0" y="0"/>
-                      <a:ext cx="4939682" cy="3530159"/>
+                      <a:ext cx="4901587" cy="3530159"/>
                     </a:xfrm>
                     <a:prstGeom prst="rect">
                       <a:avLst/>
@@ -3712,6 +4892,60 @@
     <w:p>
       <w:pPr>
         <w:widowControl/>
+        <w:spacing w:line="360" w:lineRule="auto"/>
+        <w:jc w:val="left"/>
+        <w:rPr>
+          <w:rFonts w:ascii="Times New Roman" w:hAnsi="Times New Roman" w:cs="Times New Roman"/>
+          <w:sz w:val="24"/>
+          <w:szCs w:val="24"/>
+        </w:rPr>
+      </w:pPr>
+      <w:r>
+        <w:rPr>
+          <w:noProof/>
+        </w:rPr>
+        <w:lastRenderedPageBreak/>
+        <w:drawing>
+          <wp:inline distT="0" distB="0" distL="0" distR="0" wp14:anchorId="1AEC382A" wp14:editId="73335741">
+            <wp:extent cx="4850793" cy="3530159"/>
+            <wp:effectExtent l="0" t="0" r="6985" b="0"/>
+            <wp:docPr id="13" name="Picture 13"/>
+            <wp:cNvGraphicFramePr>
+              <a:graphicFrameLocks xmlns:a="http://schemas.openxmlformats.org/drawingml/2006/main" noChangeAspect="1"/>
+            </wp:cNvGraphicFramePr>
+            <a:graphic xmlns:a="http://schemas.openxmlformats.org/drawingml/2006/main">
+              <a:graphicData uri="http://schemas.openxmlformats.org/drawingml/2006/picture">
+                <pic:pic xmlns:pic="http://schemas.openxmlformats.org/drawingml/2006/picture">
+                  <pic:nvPicPr>
+                    <pic:cNvPr id="1" name=""/>
+                    <pic:cNvPicPr/>
+                  </pic:nvPicPr>
+                  <pic:blipFill>
+                    <a:blip r:embed="rId19"/>
+                    <a:stretch>
+                      <a:fillRect/>
+                    </a:stretch>
+                  </pic:blipFill>
+                  <pic:spPr>
+                    <a:xfrm>
+                      <a:off x="0" y="0"/>
+                      <a:ext cx="4850793" cy="3530159"/>
+                    </a:xfrm>
+                    <a:prstGeom prst="rect">
+                      <a:avLst/>
+                    </a:prstGeom>
+                  </pic:spPr>
+                </pic:pic>
+              </a:graphicData>
+            </a:graphic>
+          </wp:inline>
+        </w:drawing>
+      </w:r>
+    </w:p>
+    <w:p>
+      <w:pPr>
+        <w:widowControl/>
+        <w:spacing w:line="360" w:lineRule="auto"/>
         <w:jc w:val="left"/>
         <w:rPr>
           <w:rFonts w:ascii="Times New Roman" w:hAnsi="Times New Roman" w:cs="Times New Roman"/>
@@ -3731,6 +4965,7 @@
     <w:p>
       <w:pPr>
         <w:widowControl/>
+        <w:spacing w:line="360" w:lineRule="auto"/>
         <w:jc w:val="left"/>
         <w:rPr>
           <w:rFonts w:ascii="Times New Roman" w:hAnsi="Times New Roman" w:cs="Times New Roman"/>
@@ -3747,6 +4982,7 @@
           <w:ilvl w:val="0"/>
           <w:numId w:val="2"/>
         </w:numPr>
+        <w:spacing w:line="360" w:lineRule="auto"/>
         <w:ind w:firstLineChars="0"/>
         <w:jc w:val="left"/>
         <w:rPr>
@@ -3772,6 +5008,7 @@
       <w:pPr>
         <w:pStyle w:val="ListParagraph"/>
         <w:widowControl/>
+        <w:spacing w:line="360" w:lineRule="auto"/>
         <w:ind w:left="360" w:firstLineChars="0" w:firstLine="0"/>
         <w:jc w:val="left"/>
         <w:rPr>
@@ -3852,15 +5089,31 @@
           <w:sz w:val="24"/>
           <w:szCs w:val="24"/>
         </w:rPr>
-        <w:t>, it varies from 1100-</w:t>
-      </w:r>
-      <w:r>
-        <w:rPr>
-          <w:rFonts w:ascii="Times New Roman" w:hAnsi="Times New Roman" w:cs="Times New Roman"/>
-          <w:sz w:val="24"/>
-          <w:szCs w:val="24"/>
-        </w:rPr>
-        <w:t>249</w:t>
+        <w:t xml:space="preserve">, it varies from </w:t>
+      </w:r>
+      <w:r>
+        <w:rPr>
+          <w:rFonts w:ascii="Times New Roman" w:hAnsi="Times New Roman" w:cs="Times New Roman"/>
+          <w:sz w:val="24"/>
+          <w:szCs w:val="24"/>
+        </w:rPr>
+        <w:t>324</w:t>
+      </w:r>
+      <w:r>
+        <w:rPr>
+          <w:rFonts w:ascii="Times New Roman" w:hAnsi="Times New Roman" w:cs="Times New Roman"/>
+          <w:sz w:val="24"/>
+          <w:szCs w:val="24"/>
+        </w:rPr>
+        <w:t>-</w:t>
+      </w:r>
+      <w:r>
+        <w:rPr>
+          <w:rFonts w:ascii="Times New Roman" w:hAnsi="Times New Roman" w:cs="Times New Roman"/>
+          <w:sz w:val="24"/>
+          <w:szCs w:val="24"/>
+        </w:rPr>
+        <w:t>250</w:t>
       </w:r>
       <w:r>
         <w:rPr>
@@ -3876,16 +5129,31 @@
           <w:sz w:val="24"/>
           <w:szCs w:val="24"/>
         </w:rPr>
-        <w:t xml:space="preserve">750 to 110 on testing set. On the contrary, the multi-variate </w:t>
-      </w:r>
-      <w:r>
-        <w:rPr>
-          <w:rFonts w:ascii="Times New Roman" w:hAnsi="Times New Roman" w:cs="Times New Roman"/>
-          <w:sz w:val="24"/>
-          <w:szCs w:val="24"/>
-        </w:rPr>
-        <w:lastRenderedPageBreak/>
-        <w:t xml:space="preserve">linear regression performs much better, </w:t>
+        <w:t>188</w:t>
+      </w:r>
+      <w:r>
+        <w:rPr>
+          <w:rFonts w:ascii="Times New Roman" w:hAnsi="Times New Roman" w:cs="Times New Roman"/>
+          <w:sz w:val="24"/>
+          <w:szCs w:val="24"/>
+        </w:rPr>
+        <w:t xml:space="preserve"> to </w:t>
+      </w:r>
+      <w:r>
+        <w:rPr>
+          <w:rFonts w:ascii="Times New Roman" w:hAnsi="Times New Roman" w:cs="Times New Roman"/>
+          <w:sz w:val="24"/>
+          <w:szCs w:val="24"/>
+        </w:rPr>
+        <w:t>129</w:t>
+      </w:r>
+      <w:r>
+        <w:rPr>
+          <w:rFonts w:ascii="Times New Roman" w:hAnsi="Times New Roman" w:cs="Times New Roman"/>
+          <w:sz w:val="24"/>
+          <w:szCs w:val="24"/>
+        </w:rPr>
+        <w:t xml:space="preserve"> on testing set. On the contrary, the multi-variate linear regression performs much better, </w:t>
       </w:r>
       <w:r>
         <w:rPr>
@@ -3919,13 +5187,48 @@
           <w:sz w:val="24"/>
           <w:szCs w:val="24"/>
         </w:rPr>
-        <w:t>8.8 on testing set.</w:t>
+        <w:t>8.8 on testing set</w:t>
+      </w:r>
+      <w:r>
+        <w:rPr>
+          <w:rFonts w:ascii="Times New Roman" w:hAnsi="Times New Roman" w:cs="Times New Roman"/>
+          <w:sz w:val="24"/>
+          <w:szCs w:val="24"/>
+        </w:rPr>
+        <w:t xml:space="preserve">, much smaller than MSE in the </w:t>
+      </w:r>
+      <w:proofErr w:type="spellStart"/>
+      <w:r>
+        <w:rPr>
+          <w:rFonts w:ascii="Times New Roman" w:hAnsi="Times New Roman" w:cs="Times New Roman"/>
+          <w:sz w:val="24"/>
+          <w:szCs w:val="24"/>
+        </w:rPr>
+        <w:t>uni</w:t>
+      </w:r>
+      <w:proofErr w:type="spellEnd"/>
+      <w:r>
+        <w:rPr>
+          <w:rFonts w:ascii="Times New Roman" w:hAnsi="Times New Roman" w:cs="Times New Roman"/>
+          <w:sz w:val="24"/>
+          <w:szCs w:val="24"/>
+        </w:rPr>
+        <w:t>-variate linear regression</w:t>
+      </w:r>
+      <w:r>
+        <w:rPr>
+          <w:rFonts w:ascii="Times New Roman" w:hAnsi="Times New Roman" w:cs="Times New Roman"/>
+          <w:sz w:val="24"/>
+          <w:szCs w:val="24"/>
+        </w:rPr>
+        <w:t>.</w:t>
       </w:r>
     </w:p>
     <w:p>
       <w:pPr>
         <w:pStyle w:val="ListParagraph"/>
         <w:widowControl/>
+        <w:spacing w:line="360" w:lineRule="auto"/>
         <w:ind w:left="360" w:firstLineChars="0" w:firstLine="0"/>
         <w:jc w:val="left"/>
         <w:rPr>
@@ -3998,7 +5301,23 @@
           <w:sz w:val="24"/>
           <w:szCs w:val="24"/>
         </w:rPr>
-        <w:t xml:space="preserve">el performs well in training set, it will also do a good job in testing set as the </w:t>
+        <w:t>el performs well in training set</w:t>
+      </w:r>
+      <w:r>
+        <w:rPr>
+          <w:rFonts w:ascii="Times New Roman" w:hAnsi="Times New Roman" w:cs="Times New Roman"/>
+          <w:sz w:val="24"/>
+          <w:szCs w:val="24"/>
+        </w:rPr>
+        <w:t xml:space="preserve"> (low MSE)</w:t>
+      </w:r>
+      <w:r>
+        <w:rPr>
+          <w:rFonts w:ascii="Times New Roman" w:hAnsi="Times New Roman" w:cs="Times New Roman"/>
+          <w:sz w:val="24"/>
+          <w:szCs w:val="24"/>
+        </w:rPr>
+        <w:t xml:space="preserve">, it will also do a good job in testing set as the </w:t>
       </w:r>
       <w:r>
         <w:rPr>
@@ -4013,6 +5332,7 @@
       <w:pPr>
         <w:pStyle w:val="ListParagraph"/>
         <w:widowControl/>
+        <w:spacing w:line="360" w:lineRule="auto"/>
         <w:ind w:left="360" w:firstLineChars="0" w:firstLine="0"/>
         <w:jc w:val="left"/>
         <w:rPr>
@@ -4023,13 +5343,14 @@
       </w:pPr>
       <w:r>
         <w:rPr>
+          <w:rFonts w:hint="eastAsia"/>
           <w:noProof/>
         </w:rPr>
         <w:drawing>
-          <wp:inline distT="0" distB="0" distL="0" distR="0" wp14:anchorId="2EB4CA93" wp14:editId="05129782">
-            <wp:extent cx="5731510" cy="434340"/>
-            <wp:effectExtent l="0" t="0" r="2540" b="3810"/>
-            <wp:docPr id="34" name="Picture 34"/>
+          <wp:inline distT="0" distB="0" distL="0" distR="0" wp14:anchorId="255058D9" wp14:editId="37ACC149">
+            <wp:extent cx="5731510" cy="404495"/>
+            <wp:effectExtent l="0" t="0" r="2540" b="0"/>
+            <wp:docPr id="17" name="Picture 17"/>
             <wp:cNvGraphicFramePr>
               <a:graphicFrameLocks xmlns:a="http://schemas.openxmlformats.org/drawingml/2006/main" noChangeAspect="1"/>
             </wp:cNvGraphicFramePr>
@@ -4038,382 +5359,6 @@
                 <pic:pic xmlns:pic="http://schemas.openxmlformats.org/drawingml/2006/picture">
                   <pic:nvPicPr>
                     <pic:cNvPr id="0" name="Picture 4"/>
-                    <pic:cNvPicPr>
-                      <a:picLocks noChangeAspect="1" noChangeArrowheads="1"/>
-                    </pic:cNvPicPr>
-                  </pic:nvPicPr>
-                  <pic:blipFill>
-                    <a:blip r:embed="rId19">
-                      <a:extLst>
-                        <a:ext uri="{28A0092B-C50C-407E-A947-70E740481C1C}">
-                          <a14:useLocalDpi xmlns:a14="http://schemas.microsoft.com/office/drawing/2010/main" val="0"/>
-                        </a:ext>
-                      </a:extLst>
-                    </a:blip>
-                    <a:srcRect/>
-                    <a:stretch>
-                      <a:fillRect/>
-                    </a:stretch>
-                  </pic:blipFill>
-                  <pic:spPr bwMode="auto">
-                    <a:xfrm>
-                      <a:off x="0" y="0"/>
-                      <a:ext cx="5731510" cy="434340"/>
-                    </a:xfrm>
-                    <a:prstGeom prst="rect">
-                      <a:avLst/>
-                    </a:prstGeom>
-                    <a:noFill/>
-                    <a:ln>
-                      <a:noFill/>
-                    </a:ln>
-                  </pic:spPr>
-                </pic:pic>
-              </a:graphicData>
-            </a:graphic>
-          </wp:inline>
-        </w:drawing>
-      </w:r>
-    </w:p>
-    <w:p>
-      <w:pPr>
-        <w:pStyle w:val="ListParagraph"/>
-        <w:widowControl/>
-        <w:numPr>
-          <w:ilvl w:val="0"/>
-          <w:numId w:val="2"/>
-        </w:numPr>
-        <w:ind w:firstLineChars="0"/>
-        <w:jc w:val="left"/>
-        <w:rPr>
-          <w:rFonts w:ascii="Times New Roman" w:hAnsi="Times New Roman" w:cs="Times New Roman"/>
-          <w:b/>
-          <w:bCs/>
-          <w:sz w:val="24"/>
-          <w:szCs w:val="24"/>
-        </w:rPr>
-      </w:pPr>
-      <w:r>
-        <w:rPr>
-          <w:rFonts w:ascii="Times New Roman" w:hAnsi="Times New Roman" w:cs="Times New Roman"/>
-          <w:b/>
-          <w:bCs/>
-          <w:sz w:val="24"/>
-          <w:szCs w:val="24"/>
-        </w:rPr>
-        <w:t xml:space="preserve">Describe how the coefficients of the </w:t>
-      </w:r>
-      <w:proofErr w:type="spellStart"/>
-      <w:r>
-        <w:rPr>
-          <w:rFonts w:ascii="Times New Roman" w:hAnsi="Times New Roman" w:cs="Times New Roman"/>
-          <w:b/>
-          <w:bCs/>
-          <w:sz w:val="24"/>
-          <w:szCs w:val="24"/>
-        </w:rPr>
-        <w:t>uni</w:t>
-      </w:r>
-      <w:proofErr w:type="spellEnd"/>
-      <w:r>
-        <w:rPr>
-          <w:rFonts w:ascii="Times New Roman" w:hAnsi="Times New Roman" w:cs="Times New Roman"/>
-          <w:b/>
-          <w:bCs/>
-          <w:sz w:val="24"/>
-          <w:szCs w:val="24"/>
-        </w:rPr>
-        <w:t>-variate models predicted or failed to predict the coefficients in the multi-variate mod</w:t>
-      </w:r>
-      <w:r>
-        <w:rPr>
-          <w:rFonts w:ascii="Times New Roman" w:hAnsi="Times New Roman" w:cs="Times New Roman"/>
-          <w:b/>
-          <w:bCs/>
-          <w:sz w:val="24"/>
-          <w:szCs w:val="24"/>
-        </w:rPr>
-        <w:t>el</w:t>
-      </w:r>
-    </w:p>
-    <w:p>
-      <w:pPr>
-        <w:pStyle w:val="ListParagraph"/>
-        <w:widowControl/>
-        <w:ind w:left="360" w:firstLineChars="0" w:firstLine="0"/>
-        <w:jc w:val="left"/>
-        <w:rPr>
-          <w:rFonts w:ascii="Times New Roman" w:hAnsi="Times New Roman" w:cs="Times New Roman"/>
-          <w:sz w:val="24"/>
-          <w:szCs w:val="24"/>
-        </w:rPr>
-      </w:pPr>
-      <w:r>
-        <w:rPr>
-          <w:rFonts w:ascii="Times New Roman" w:hAnsi="Times New Roman" w:cs="Times New Roman"/>
-          <w:sz w:val="24"/>
-          <w:szCs w:val="24"/>
-        </w:rPr>
-        <w:t xml:space="preserve">Combining with the </w:t>
-      </w:r>
-      <w:proofErr w:type="spellStart"/>
-      <w:r>
-        <w:rPr>
-          <w:rFonts w:ascii="Times New Roman" w:hAnsi="Times New Roman" w:cs="Times New Roman"/>
-          <w:sz w:val="24"/>
-          <w:szCs w:val="24"/>
-        </w:rPr>
-        <w:t>mse_train</w:t>
-      </w:r>
-      <w:proofErr w:type="spellEnd"/>
-      <w:r>
-        <w:rPr>
-          <w:rFonts w:ascii="Times New Roman" w:hAnsi="Times New Roman" w:cs="Times New Roman"/>
-          <w:sz w:val="24"/>
-          <w:szCs w:val="24"/>
-        </w:rPr>
-        <w:t xml:space="preserve"> results in the former charter, </w:t>
-      </w:r>
-      <w:r>
-        <w:rPr>
-          <w:rFonts w:ascii="Times New Roman" w:hAnsi="Times New Roman" w:cs="Times New Roman"/>
-          <w:sz w:val="24"/>
-          <w:szCs w:val="24"/>
-        </w:rPr>
-        <w:t>it shows that the value of coefficients ha</w:t>
-      </w:r>
-      <w:r>
-        <w:rPr>
-          <w:rFonts w:ascii="Times New Roman" w:hAnsi="Times New Roman" w:cs="Times New Roman"/>
-          <w:sz w:val="24"/>
-          <w:szCs w:val="24"/>
-        </w:rPr>
-        <w:t>s</w:t>
-      </w:r>
-      <w:r>
-        <w:rPr>
-          <w:rFonts w:ascii="Times New Roman" w:hAnsi="Times New Roman" w:cs="Times New Roman"/>
-          <w:sz w:val="24"/>
-          <w:szCs w:val="24"/>
-        </w:rPr>
-        <w:t xml:space="preserve"> </w:t>
-      </w:r>
-      <w:r>
-        <w:rPr>
-          <w:rFonts w:ascii="Times New Roman" w:hAnsi="Times New Roman" w:cs="Times New Roman"/>
-          <w:sz w:val="24"/>
-          <w:szCs w:val="24"/>
-        </w:rPr>
-        <w:t>little relationship with the model’s performance</w:t>
-      </w:r>
-      <w:r>
-        <w:rPr>
-          <w:rFonts w:ascii="Times New Roman" w:hAnsi="Times New Roman" w:cs="Times New Roman"/>
-          <w:sz w:val="24"/>
-          <w:szCs w:val="24"/>
-        </w:rPr>
-        <w:t xml:space="preserve">. Sometimes the coefficient in </w:t>
-      </w:r>
-      <w:proofErr w:type="spellStart"/>
-      <w:r>
-        <w:rPr>
-          <w:rFonts w:ascii="Times New Roman" w:hAnsi="Times New Roman" w:cs="Times New Roman"/>
-          <w:sz w:val="24"/>
-          <w:szCs w:val="24"/>
-        </w:rPr>
-        <w:t>uni</w:t>
-      </w:r>
-      <w:proofErr w:type="spellEnd"/>
-      <w:r>
-        <w:rPr>
-          <w:rFonts w:ascii="Times New Roman" w:hAnsi="Times New Roman" w:cs="Times New Roman"/>
-          <w:sz w:val="24"/>
-          <w:szCs w:val="24"/>
-        </w:rPr>
-        <w:t xml:space="preserve"> model is very high, but in multi model is quite low</w:t>
-      </w:r>
-      <w:r>
-        <w:rPr>
-          <w:rFonts w:ascii="Times New Roman" w:hAnsi="Times New Roman" w:cs="Times New Roman"/>
-          <w:sz w:val="24"/>
-          <w:szCs w:val="24"/>
-        </w:rPr>
-        <w:t>.</w:t>
-      </w:r>
-      <w:r>
-        <w:rPr>
-          <w:rFonts w:ascii="Times New Roman" w:hAnsi="Times New Roman" w:cs="Times New Roman"/>
-          <w:sz w:val="24"/>
-          <w:szCs w:val="24"/>
-        </w:rPr>
-        <w:t xml:space="preserve"> </w:t>
-      </w:r>
-      <w:r>
-        <w:rPr>
-          <w:rFonts w:ascii="Times New Roman" w:hAnsi="Times New Roman" w:cs="Times New Roman"/>
-          <w:sz w:val="24"/>
-          <w:szCs w:val="24"/>
-        </w:rPr>
-        <w:t>The failure</w:t>
-      </w:r>
-      <w:r>
-        <w:rPr>
-          <w:rFonts w:ascii="Times New Roman" w:hAnsi="Times New Roman" w:cs="Times New Roman"/>
-          <w:sz w:val="24"/>
-          <w:szCs w:val="24"/>
-        </w:rPr>
-        <w:t xml:space="preserve"> is because </w:t>
-      </w:r>
-      <w:r>
-        <w:rPr>
-          <w:rFonts w:ascii="Times New Roman" w:hAnsi="Times New Roman" w:cs="Times New Roman"/>
-          <w:sz w:val="24"/>
-          <w:szCs w:val="24"/>
-        </w:rPr>
-        <w:t>the importance of different features</w:t>
-      </w:r>
-      <w:r>
-        <w:rPr>
-          <w:rFonts w:ascii="Times New Roman" w:hAnsi="Times New Roman" w:cs="Times New Roman"/>
-          <w:sz w:val="24"/>
-          <w:szCs w:val="24"/>
-        </w:rPr>
-        <w:t xml:space="preserve"> </w:t>
-      </w:r>
-      <w:r>
-        <w:rPr>
-          <w:rFonts w:ascii="Times New Roman" w:hAnsi="Times New Roman" w:cs="Times New Roman"/>
-          <w:sz w:val="24"/>
-          <w:szCs w:val="24"/>
-        </w:rPr>
-        <w:t>is</w:t>
-      </w:r>
-      <w:r>
-        <w:rPr>
-          <w:rFonts w:ascii="Times New Roman" w:hAnsi="Times New Roman" w:cs="Times New Roman"/>
-          <w:sz w:val="24"/>
-          <w:szCs w:val="24"/>
-        </w:rPr>
-        <w:t xml:space="preserve"> not the same</w:t>
-      </w:r>
-      <w:r>
-        <w:rPr>
-          <w:rFonts w:ascii="Times New Roman" w:hAnsi="Times New Roman" w:cs="Times New Roman"/>
-          <w:sz w:val="24"/>
-          <w:szCs w:val="24"/>
-        </w:rPr>
-        <w:t xml:space="preserve">, and </w:t>
-      </w:r>
-      <w:r>
-        <w:rPr>
-          <w:rFonts w:ascii="Times New Roman" w:hAnsi="Times New Roman" w:cs="Times New Roman"/>
-          <w:sz w:val="24"/>
-          <w:szCs w:val="24"/>
-        </w:rPr>
-        <w:t xml:space="preserve">the multi-variate linear regression model </w:t>
-      </w:r>
-      <w:r>
-        <w:rPr>
-          <w:rFonts w:ascii="Times New Roman" w:hAnsi="Times New Roman" w:cs="Times New Roman"/>
-          <w:sz w:val="24"/>
-          <w:szCs w:val="24"/>
-        </w:rPr>
-        <w:t>doesn’t consider completely</w:t>
-      </w:r>
-      <w:r>
-        <w:rPr>
-          <w:rFonts w:ascii="Times New Roman" w:hAnsi="Times New Roman" w:cs="Times New Roman"/>
-          <w:sz w:val="24"/>
-          <w:szCs w:val="24"/>
-        </w:rPr>
-        <w:t>.</w:t>
-      </w:r>
-      <w:r>
-        <w:rPr>
-          <w:rFonts w:ascii="Times New Roman" w:hAnsi="Times New Roman" w:cs="Times New Roman"/>
-          <w:sz w:val="24"/>
-          <w:szCs w:val="24"/>
-        </w:rPr>
-        <w:t xml:space="preserve"> </w:t>
-      </w:r>
-      <w:r>
-        <w:rPr>
-          <w:rFonts w:ascii="Times New Roman" w:hAnsi="Times New Roman" w:cs="Times New Roman"/>
-          <w:sz w:val="24"/>
-          <w:szCs w:val="24"/>
-        </w:rPr>
-        <w:t>Maybe the failed reason is that currently I used fixed epochs and learning</w:t>
-      </w:r>
-      <w:r>
-        <w:rPr>
-          <w:rFonts w:ascii="Times New Roman" w:hAnsi="Times New Roman" w:cs="Times New Roman"/>
-          <w:sz w:val="24"/>
-          <w:szCs w:val="24"/>
-        </w:rPr>
-        <w:t xml:space="preserve"> rate, which can</w:t>
-      </w:r>
-      <w:r>
-        <w:rPr>
-          <w:rFonts w:ascii="Times New Roman" w:hAnsi="Times New Roman" w:cs="Times New Roman"/>
-          <w:sz w:val="24"/>
-          <w:szCs w:val="24"/>
-        </w:rPr>
-        <w:t>’</w:t>
-      </w:r>
-      <w:r>
-        <w:rPr>
-          <w:rFonts w:ascii="Times New Roman" w:hAnsi="Times New Roman" w:cs="Times New Roman"/>
-          <w:sz w:val="24"/>
-          <w:szCs w:val="24"/>
-        </w:rPr>
-        <w:t>t be enough to reach the optimal result.</w:t>
-      </w:r>
-      <w:r>
-        <w:rPr>
-          <w:rFonts w:ascii="Times New Roman" w:hAnsi="Times New Roman" w:cs="Times New Roman"/>
-          <w:sz w:val="24"/>
-          <w:szCs w:val="24"/>
-        </w:rPr>
-        <w:t xml:space="preserve"> </w:t>
-      </w:r>
-      <w:r>
-        <w:rPr>
-          <w:rFonts w:ascii="Times New Roman" w:hAnsi="Times New Roman" w:cs="Times New Roman"/>
-          <w:sz w:val="24"/>
-          <w:szCs w:val="24"/>
-        </w:rPr>
-        <w:t xml:space="preserve"> </w:t>
-      </w:r>
-    </w:p>
-    <w:p>
-      <w:pPr>
-        <w:pStyle w:val="ListParagraph"/>
-        <w:widowControl/>
-        <w:ind w:left="360" w:firstLineChars="0" w:firstLine="0"/>
-        <w:jc w:val="left"/>
-        <w:rPr>
-          <w:rFonts w:ascii="Times New Roman" w:hAnsi="Times New Roman" w:cs="Times New Roman"/>
-          <w:sz w:val="24"/>
-          <w:szCs w:val="24"/>
-        </w:rPr>
-      </w:pPr>
-      <w:r>
-        <w:rPr>
-          <w:noProof/>
-        </w:rPr>
-        <w:drawing>
-          <wp:inline distT="0" distB="0" distL="0" distR="0" wp14:anchorId="5470CBF4" wp14:editId="77136CE8">
-            <wp:extent cx="5731510" cy="680085"/>
-            <wp:effectExtent l="0" t="0" r="2540" b="5715"/>
-            <wp:docPr id="35" name="Picture 35"/>
-            <wp:cNvGraphicFramePr>
-              <a:graphicFrameLocks xmlns:a="http://schemas.openxmlformats.org/drawingml/2006/main" noChangeAspect="1"/>
-            </wp:cNvGraphicFramePr>
-            <a:graphic xmlns:a="http://schemas.openxmlformats.org/drawingml/2006/main">
-              <a:graphicData uri="http://schemas.openxmlformats.org/drawingml/2006/picture">
-                <pic:pic xmlns:pic="http://schemas.openxmlformats.org/drawingml/2006/picture">
-                  <pic:nvPicPr>
-                    <pic:cNvPr id="0" name="Picture 5"/>
                     <pic:cNvPicPr>
                       <a:picLocks noChangeAspect="1" noChangeArrowheads="1"/>
                     </pic:cNvPicPr>
@@ -4434,7 +5379,7 @@
                   <pic:spPr bwMode="auto">
                     <a:xfrm>
                       <a:off x="0" y="0"/>
-                      <a:ext cx="5731510" cy="680085"/>
+                      <a:ext cx="5731510" cy="404495"/>
                     </a:xfrm>
                     <a:prstGeom prst="rect">
                       <a:avLst/>
@@ -4459,6 +5404,7 @@
           <w:ilvl w:val="0"/>
           <w:numId w:val="2"/>
         </w:numPr>
+        <w:spacing w:line="360" w:lineRule="auto"/>
         <w:ind w:firstLineChars="0"/>
         <w:jc w:val="left"/>
         <w:rPr>
@@ -4477,137 +5423,20 @@
           <w:sz w:val="24"/>
           <w:szCs w:val="24"/>
         </w:rPr>
-        <w:t>Draw some conclusions about what factors predict concrete compressive strength. What would you recommend to make the hardest possible concrete?</w:t>
-      </w:r>
-    </w:p>
-    <w:p>
-      <w:pPr>
-        <w:widowControl/>
-        <w:jc w:val="left"/>
-        <w:rPr>
-          <w:rFonts w:ascii="Times New Roman" w:hAnsi="Times New Roman" w:cs="Times New Roman"/>
-          <w:sz w:val="24"/>
-          <w:szCs w:val="24"/>
-        </w:rPr>
-      </w:pPr>
-      <w:r>
-        <w:rPr>
-          <w:rFonts w:ascii="Times New Roman" w:hAnsi="Times New Roman" w:cs="Times New Roman"/>
-          <w:sz w:val="24"/>
-          <w:szCs w:val="24"/>
-        </w:rPr>
-        <w:t xml:space="preserve">From the result, </w:t>
-      </w:r>
-      <w:r>
-        <w:rPr>
-          <w:rFonts w:ascii="Times New Roman" w:hAnsi="Times New Roman" w:cs="Times New Roman"/>
-          <w:sz w:val="24"/>
-          <w:szCs w:val="24"/>
-        </w:rPr>
-        <w:t xml:space="preserve">I </w:t>
-      </w:r>
-      <w:r>
-        <w:rPr>
-          <w:rFonts w:ascii="Times New Roman" w:hAnsi="Times New Roman" w:cs="Times New Roman"/>
-          <w:sz w:val="24"/>
-          <w:szCs w:val="24"/>
-        </w:rPr>
-        <w:t>recommend</w:t>
-      </w:r>
-      <w:r>
-        <w:rPr>
-          <w:rFonts w:ascii="Times New Roman" w:hAnsi="Times New Roman" w:cs="Times New Roman"/>
-          <w:sz w:val="24"/>
-          <w:szCs w:val="24"/>
-        </w:rPr>
-        <w:t xml:space="preserve"> Ce</w:t>
-      </w:r>
-      <w:r>
-        <w:rPr>
-          <w:rFonts w:ascii="Times New Roman" w:hAnsi="Times New Roman" w:cs="Times New Roman"/>
-          <w:sz w:val="24"/>
-          <w:szCs w:val="24"/>
-        </w:rPr>
-        <w:t>ment, Water</w:t>
-      </w:r>
-      <w:r>
-        <w:rPr>
-          <w:rFonts w:ascii="Times New Roman" w:hAnsi="Times New Roman" w:cs="Times New Roman"/>
-          <w:sz w:val="24"/>
-          <w:szCs w:val="24"/>
-        </w:rPr>
-        <w:t xml:space="preserve"> and </w:t>
-      </w:r>
-      <w:r>
-        <w:rPr>
-          <w:rFonts w:ascii="Times New Roman" w:hAnsi="Times New Roman" w:cs="Times New Roman"/>
-          <w:sz w:val="24"/>
-          <w:szCs w:val="24"/>
-        </w:rPr>
-        <w:t>Coarse Aggregate</w:t>
-      </w:r>
-      <w:r>
-        <w:rPr>
-          <w:rFonts w:ascii="Times New Roman" w:hAnsi="Times New Roman" w:cs="Times New Roman"/>
-          <w:sz w:val="24"/>
-          <w:szCs w:val="24"/>
-        </w:rPr>
-        <w:t xml:space="preserve"> </w:t>
-      </w:r>
-      <w:r>
-        <w:rPr>
-          <w:rFonts w:ascii="Times New Roman" w:hAnsi="Times New Roman" w:cs="Times New Roman"/>
-          <w:sz w:val="24"/>
-          <w:szCs w:val="24"/>
-        </w:rPr>
-        <w:t>o make the hardest possible concrete</w:t>
-      </w:r>
-      <w:r>
-        <w:rPr>
-          <w:rFonts w:ascii="Times New Roman" w:hAnsi="Times New Roman" w:cs="Times New Roman"/>
-          <w:sz w:val="24"/>
-          <w:szCs w:val="24"/>
-        </w:rPr>
-        <w:t>.</w:t>
-      </w:r>
-      <w:r>
-        <w:rPr>
-          <w:rFonts w:ascii="Times New Roman" w:hAnsi="Times New Roman" w:cs="Times New Roman"/>
-          <w:sz w:val="24"/>
-          <w:szCs w:val="24"/>
-        </w:rPr>
-        <w:t xml:space="preserve"> Because the coefficients of these components are similar, the MSE results are small.</w:t>
-      </w:r>
-    </w:p>
-    <w:p>
-      <w:pPr>
-        <w:widowControl/>
-        <w:jc w:val="left"/>
-        <w:rPr>
-          <w:rFonts w:ascii="Times New Roman" w:hAnsi="Times New Roman" w:cs="Times New Roman"/>
-          <w:sz w:val="24"/>
-          <w:szCs w:val="24"/>
-        </w:rPr>
-      </w:pPr>
-    </w:p>
-    <w:p>
-      <w:pPr>
-        <w:pStyle w:val="ListParagraph"/>
-        <w:widowControl/>
-        <w:numPr>
-          <w:ilvl w:val="0"/>
-          <w:numId w:val="2"/>
-        </w:numPr>
-        <w:ind w:firstLineChars="0"/>
-        <w:jc w:val="left"/>
-        <w:rPr>
-          <w:rFonts w:ascii="Times New Roman" w:hAnsi="Times New Roman" w:cs="Times New Roman" w:hint="eastAsia"/>
+        <w:t xml:space="preserve">Describe how the coefficients of the </w:t>
+      </w:r>
+      <w:proofErr w:type="spellStart"/>
+      <w:r>
+        <w:rPr>
+          <w:rFonts w:ascii="Times New Roman" w:hAnsi="Times New Roman" w:cs="Times New Roman"/>
           <w:b/>
           <w:bCs/>
           <w:sz w:val="24"/>
           <w:szCs w:val="24"/>
         </w:rPr>
-      </w:pPr>
+        <w:t>uni</w:t>
+      </w:r>
+      <w:proofErr w:type="spellEnd"/>
       <w:r>
         <w:rPr>
           <w:rFonts w:ascii="Times New Roman" w:hAnsi="Times New Roman" w:cs="Times New Roman"/>
@@ -4616,7 +5445,7 @@
           <w:sz w:val="24"/>
           <w:szCs w:val="24"/>
         </w:rPr>
-        <w:t>C</w:t>
+        <w:t>-variate models predicted or failed to predict the coefficients in the multi-variate mod</w:t>
       </w:r>
       <w:r>
         <w:rPr>
@@ -4626,13 +5455,14 @@
           <w:sz w:val="24"/>
           <w:szCs w:val="24"/>
         </w:rPr>
-        <w:t>omparisons to the results</w:t>
+        <w:t>el</w:t>
       </w:r>
     </w:p>
     <w:p>
       <w:pPr>
         <w:pStyle w:val="ListParagraph"/>
         <w:widowControl/>
+        <w:spacing w:line="360" w:lineRule="auto"/>
         <w:ind w:left="360" w:firstLineChars="0" w:firstLine="0"/>
         <w:jc w:val="left"/>
         <w:rPr>
@@ -4642,11 +5472,274 @@
         </w:rPr>
       </w:pPr>
       <w:r>
+        <w:rPr>
+          <w:rFonts w:ascii="Times New Roman" w:hAnsi="Times New Roman" w:cs="Times New Roman"/>
+          <w:sz w:val="24"/>
+          <w:szCs w:val="24"/>
+        </w:rPr>
+        <w:lastRenderedPageBreak/>
+        <w:t xml:space="preserve">Combining with the </w:t>
+      </w:r>
+      <w:proofErr w:type="spellStart"/>
+      <w:r>
+        <w:rPr>
+          <w:rFonts w:ascii="Times New Roman" w:hAnsi="Times New Roman" w:cs="Times New Roman"/>
+          <w:sz w:val="24"/>
+          <w:szCs w:val="24"/>
+        </w:rPr>
+        <w:t>mse_train</w:t>
+      </w:r>
+      <w:proofErr w:type="spellEnd"/>
+      <w:r>
+        <w:rPr>
+          <w:rFonts w:ascii="Times New Roman" w:hAnsi="Times New Roman" w:cs="Times New Roman"/>
+          <w:sz w:val="24"/>
+          <w:szCs w:val="24"/>
+        </w:rPr>
+        <w:t xml:space="preserve"> results in the former charter, </w:t>
+      </w:r>
+      <w:r>
+        <w:rPr>
+          <w:rFonts w:ascii="Times New Roman" w:hAnsi="Times New Roman" w:cs="Times New Roman"/>
+          <w:sz w:val="24"/>
+          <w:szCs w:val="24"/>
+        </w:rPr>
+        <w:t>it shows that the value of coefficients ha</w:t>
+      </w:r>
+      <w:r>
+        <w:rPr>
+          <w:rFonts w:ascii="Times New Roman" w:hAnsi="Times New Roman" w:cs="Times New Roman"/>
+          <w:sz w:val="24"/>
+          <w:szCs w:val="24"/>
+        </w:rPr>
+        <w:t>s</w:t>
+      </w:r>
+      <w:r>
+        <w:rPr>
+          <w:rFonts w:ascii="Times New Roman" w:hAnsi="Times New Roman" w:cs="Times New Roman"/>
+          <w:sz w:val="24"/>
+          <w:szCs w:val="24"/>
+        </w:rPr>
+        <w:t xml:space="preserve"> </w:t>
+      </w:r>
+      <w:r>
+        <w:rPr>
+          <w:rFonts w:ascii="Times New Roman" w:hAnsi="Times New Roman" w:cs="Times New Roman"/>
+          <w:sz w:val="24"/>
+          <w:szCs w:val="24"/>
+        </w:rPr>
+        <w:t>little relationship with the model’s performance</w:t>
+      </w:r>
+      <w:r>
+        <w:rPr>
+          <w:rFonts w:ascii="Times New Roman" w:hAnsi="Times New Roman" w:cs="Times New Roman"/>
+          <w:sz w:val="24"/>
+          <w:szCs w:val="24"/>
+        </w:rPr>
+        <w:t xml:space="preserve">. Sometimes the coefficient in </w:t>
+      </w:r>
+      <w:proofErr w:type="spellStart"/>
+      <w:r>
+        <w:rPr>
+          <w:rFonts w:ascii="Times New Roman" w:hAnsi="Times New Roman" w:cs="Times New Roman"/>
+          <w:sz w:val="24"/>
+          <w:szCs w:val="24"/>
+        </w:rPr>
+        <w:t>uni</w:t>
+      </w:r>
+      <w:proofErr w:type="spellEnd"/>
+      <w:r>
+        <w:rPr>
+          <w:rFonts w:ascii="Times New Roman" w:hAnsi="Times New Roman" w:cs="Times New Roman"/>
+          <w:sz w:val="24"/>
+          <w:szCs w:val="24"/>
+        </w:rPr>
+        <w:t>-variate</w:t>
+      </w:r>
+      <w:r>
+        <w:rPr>
+          <w:rFonts w:ascii="Times New Roman" w:hAnsi="Times New Roman" w:cs="Times New Roman"/>
+          <w:sz w:val="24"/>
+          <w:szCs w:val="24"/>
+        </w:rPr>
+        <w:t xml:space="preserve"> model is very high, but in multi model is quite low</w:t>
+      </w:r>
+      <w:r>
+        <w:rPr>
+          <w:rFonts w:ascii="Times New Roman" w:hAnsi="Times New Roman" w:cs="Times New Roman"/>
+          <w:sz w:val="24"/>
+          <w:szCs w:val="24"/>
+        </w:rPr>
+        <w:t>.</w:t>
+      </w:r>
+      <w:r>
+        <w:rPr>
+          <w:rFonts w:ascii="Times New Roman" w:hAnsi="Times New Roman" w:cs="Times New Roman"/>
+          <w:sz w:val="24"/>
+          <w:szCs w:val="24"/>
+        </w:rPr>
+        <w:t xml:space="preserve"> </w:t>
+      </w:r>
+      <w:r>
+        <w:rPr>
+          <w:rFonts w:ascii="Times New Roman" w:hAnsi="Times New Roman" w:cs="Times New Roman"/>
+          <w:sz w:val="24"/>
+          <w:szCs w:val="24"/>
+        </w:rPr>
+        <w:t>The failure</w:t>
+      </w:r>
+      <w:r>
+        <w:rPr>
+          <w:rFonts w:ascii="Times New Roman" w:hAnsi="Times New Roman" w:cs="Times New Roman"/>
+          <w:sz w:val="24"/>
+          <w:szCs w:val="24"/>
+        </w:rPr>
+        <w:t xml:space="preserve"> is because </w:t>
+      </w:r>
+      <w:r>
+        <w:rPr>
+          <w:rFonts w:ascii="Times New Roman" w:hAnsi="Times New Roman" w:cs="Times New Roman"/>
+          <w:sz w:val="24"/>
+          <w:szCs w:val="24"/>
+        </w:rPr>
+        <w:t>the importance of different features</w:t>
+      </w:r>
+      <w:r>
+        <w:rPr>
+          <w:rFonts w:ascii="Times New Roman" w:hAnsi="Times New Roman" w:cs="Times New Roman"/>
+          <w:sz w:val="24"/>
+          <w:szCs w:val="24"/>
+        </w:rPr>
+        <w:t xml:space="preserve"> </w:t>
+      </w:r>
+      <w:r>
+        <w:rPr>
+          <w:rFonts w:ascii="Times New Roman" w:hAnsi="Times New Roman" w:cs="Times New Roman"/>
+          <w:sz w:val="24"/>
+          <w:szCs w:val="24"/>
+        </w:rPr>
+        <w:t>is</w:t>
+      </w:r>
+      <w:r>
+        <w:rPr>
+          <w:rFonts w:ascii="Times New Roman" w:hAnsi="Times New Roman" w:cs="Times New Roman"/>
+          <w:sz w:val="24"/>
+          <w:szCs w:val="24"/>
+        </w:rPr>
+        <w:t xml:space="preserve"> not the same</w:t>
+      </w:r>
+      <w:r>
+        <w:rPr>
+          <w:rFonts w:ascii="Times New Roman" w:hAnsi="Times New Roman" w:cs="Times New Roman"/>
+          <w:sz w:val="24"/>
+          <w:szCs w:val="24"/>
+        </w:rPr>
+        <w:t xml:space="preserve">, and </w:t>
+      </w:r>
+      <w:r>
+        <w:rPr>
+          <w:rFonts w:ascii="Times New Roman" w:hAnsi="Times New Roman" w:cs="Times New Roman"/>
+          <w:sz w:val="24"/>
+          <w:szCs w:val="24"/>
+        </w:rPr>
+        <w:t xml:space="preserve">the multi-variate linear regression model </w:t>
+      </w:r>
+      <w:r>
+        <w:rPr>
+          <w:rFonts w:ascii="Times New Roman" w:hAnsi="Times New Roman" w:cs="Times New Roman"/>
+          <w:sz w:val="24"/>
+          <w:szCs w:val="24"/>
+        </w:rPr>
+        <w:t>doesn’t consider completely</w:t>
+      </w:r>
+      <w:r>
+        <w:rPr>
+          <w:rFonts w:ascii="Times New Roman" w:hAnsi="Times New Roman" w:cs="Times New Roman"/>
+          <w:sz w:val="24"/>
+          <w:szCs w:val="24"/>
+        </w:rPr>
+        <w:t>.</w:t>
+      </w:r>
+      <w:r>
+        <w:rPr>
+          <w:rFonts w:ascii="Times New Roman" w:hAnsi="Times New Roman" w:cs="Times New Roman"/>
+          <w:sz w:val="24"/>
+          <w:szCs w:val="24"/>
+        </w:rPr>
+        <w:t xml:space="preserve"> </w:t>
+      </w:r>
+      <w:r>
+        <w:rPr>
+          <w:rFonts w:ascii="Times New Roman" w:hAnsi="Times New Roman" w:cs="Times New Roman"/>
+          <w:sz w:val="24"/>
+          <w:szCs w:val="24"/>
+        </w:rPr>
+        <w:t>Maybe the failed reason is that currently I used fixed epochs and learning</w:t>
+      </w:r>
+      <w:r>
+        <w:rPr>
+          <w:rFonts w:ascii="Times New Roman" w:hAnsi="Times New Roman" w:cs="Times New Roman"/>
+          <w:sz w:val="24"/>
+          <w:szCs w:val="24"/>
+        </w:rPr>
+        <w:t xml:space="preserve"> rate, which can</w:t>
+      </w:r>
+      <w:r>
+        <w:rPr>
+          <w:rFonts w:ascii="Times New Roman" w:hAnsi="Times New Roman" w:cs="Times New Roman"/>
+          <w:sz w:val="24"/>
+          <w:szCs w:val="24"/>
+        </w:rPr>
+        <w:t>’</w:t>
+      </w:r>
+      <w:r>
+        <w:rPr>
+          <w:rFonts w:ascii="Times New Roman" w:hAnsi="Times New Roman" w:cs="Times New Roman"/>
+          <w:sz w:val="24"/>
+          <w:szCs w:val="24"/>
+        </w:rPr>
+        <w:t>t be enough to reach the optimal result.</w:t>
+      </w:r>
+      <w:r>
+        <w:rPr>
+          <w:rFonts w:ascii="Times New Roman" w:hAnsi="Times New Roman" w:cs="Times New Roman"/>
+          <w:sz w:val="24"/>
+          <w:szCs w:val="24"/>
+        </w:rPr>
+        <w:t xml:space="preserve"> </w:t>
+      </w:r>
+      <w:r>
+        <w:rPr>
+          <w:rFonts w:ascii="Times New Roman" w:hAnsi="Times New Roman" w:cs="Times New Roman"/>
+          <w:sz w:val="24"/>
+          <w:szCs w:val="24"/>
+        </w:rPr>
+        <w:t xml:space="preserve"> </w:t>
+      </w:r>
+    </w:p>
+    <w:p>
+      <w:pPr>
+        <w:pStyle w:val="ListParagraph"/>
+        <w:widowControl/>
+        <w:spacing w:line="360" w:lineRule="auto"/>
+        <w:ind w:left="360" w:firstLineChars="0" w:firstLine="0"/>
+        <w:jc w:val="left"/>
+        <w:rPr>
+          <w:rFonts w:ascii="Times New Roman" w:hAnsi="Times New Roman" w:cs="Times New Roman"/>
+          <w:sz w:val="24"/>
+          <w:szCs w:val="24"/>
+        </w:rPr>
+      </w:pPr>
+      <w:r>
+        <w:rPr>
+          <w:rFonts w:hint="eastAsia"/>
+          <w:noProof/>
+        </w:rPr>
         <w:drawing>
-          <wp:inline distT="0" distB="0" distL="0" distR="0" wp14:anchorId="49498002" wp14:editId="01168CE6">
-            <wp:extent cx="5731510" cy="694055"/>
+          <wp:inline distT="0" distB="0" distL="0" distR="0" wp14:anchorId="53337962" wp14:editId="490355ED">
+            <wp:extent cx="5731510" cy="593090"/>
             <wp:effectExtent l="0" t="0" r="2540" b="0"/>
-            <wp:docPr id="2" name="Picture 2"/>
+            <wp:docPr id="21" name="Picture 21"/>
             <wp:cNvGraphicFramePr>
               <a:graphicFrameLocks xmlns:a="http://schemas.openxmlformats.org/drawingml/2006/main" noChangeAspect="1"/>
             </wp:cNvGraphicFramePr>
@@ -4654,7 +5747,7 @@
               <a:graphicData uri="http://schemas.openxmlformats.org/drawingml/2006/picture">
                 <pic:pic xmlns:pic="http://schemas.openxmlformats.org/drawingml/2006/picture">
                   <pic:nvPicPr>
-                    <pic:cNvPr id="0" name="Picture 1"/>
+                    <pic:cNvPr id="0" name="Picture 6"/>
                     <pic:cNvPicPr>
                       <a:picLocks noChangeAspect="1" noChangeArrowheads="1"/>
                     </pic:cNvPicPr>
@@ -4675,7 +5768,7 @@
                   <pic:spPr bwMode="auto">
                     <a:xfrm>
                       <a:off x="0" y="0"/>
-                      <a:ext cx="5731510" cy="694055"/>
+                      <a:ext cx="5731510" cy="593090"/>
                     </a:xfrm>
                     <a:prstGeom prst="rect">
                       <a:avLst/>
@@ -4691,9 +5784,211 @@
           </wp:inline>
         </w:drawing>
       </w:r>
-      <w:r>
-        <w:rPr>
-          <w:rFonts w:ascii="Times New Roman" w:hAnsi="Times New Roman" w:cs="Times New Roman"/>
+    </w:p>
+    <w:p>
+      <w:pPr>
+        <w:pStyle w:val="ListParagraph"/>
+        <w:widowControl/>
+        <w:numPr>
+          <w:ilvl w:val="0"/>
+          <w:numId w:val="2"/>
+        </w:numPr>
+        <w:spacing w:line="360" w:lineRule="auto"/>
+        <w:ind w:firstLineChars="0"/>
+        <w:jc w:val="left"/>
+        <w:rPr>
+          <w:rFonts w:ascii="Times New Roman" w:hAnsi="Times New Roman" w:cs="Times New Roman"/>
+          <w:b/>
+          <w:bCs/>
+          <w:sz w:val="24"/>
+          <w:szCs w:val="24"/>
+        </w:rPr>
+      </w:pPr>
+      <w:r>
+        <w:rPr>
+          <w:rFonts w:ascii="Times New Roman" w:hAnsi="Times New Roman" w:cs="Times New Roman"/>
+          <w:b/>
+          <w:bCs/>
+          <w:sz w:val="24"/>
+          <w:szCs w:val="24"/>
+        </w:rPr>
+        <w:t>Draw some conclusions about what factors predict concrete compressive strength. What would you recommend to make the hardest possible concrete?</w:t>
+      </w:r>
+    </w:p>
+    <w:p>
+      <w:pPr>
+        <w:widowControl/>
+        <w:spacing w:line="360" w:lineRule="auto"/>
+        <w:jc w:val="left"/>
+        <w:rPr>
+          <w:rFonts w:ascii="Times New Roman" w:hAnsi="Times New Roman" w:cs="Times New Roman"/>
+          <w:sz w:val="24"/>
+          <w:szCs w:val="24"/>
+        </w:rPr>
+      </w:pPr>
+      <w:r>
+        <w:rPr>
+          <w:rFonts w:ascii="Times New Roman" w:hAnsi="Times New Roman" w:cs="Times New Roman"/>
+          <w:sz w:val="24"/>
+          <w:szCs w:val="24"/>
+        </w:rPr>
+        <w:t xml:space="preserve">From the result, </w:t>
+      </w:r>
+      <w:r>
+        <w:rPr>
+          <w:rFonts w:ascii="Times New Roman" w:hAnsi="Times New Roman" w:cs="Times New Roman"/>
+          <w:sz w:val="24"/>
+          <w:szCs w:val="24"/>
+        </w:rPr>
+        <w:t xml:space="preserve">I </w:t>
+      </w:r>
+      <w:r>
+        <w:rPr>
+          <w:rFonts w:ascii="Times New Roman" w:hAnsi="Times New Roman" w:cs="Times New Roman"/>
+          <w:sz w:val="24"/>
+          <w:szCs w:val="24"/>
+        </w:rPr>
+        <w:t>recommend</w:t>
+      </w:r>
+      <w:r>
+        <w:rPr>
+          <w:rFonts w:ascii="Times New Roman" w:hAnsi="Times New Roman" w:cs="Times New Roman"/>
+          <w:sz w:val="24"/>
+          <w:szCs w:val="24"/>
+        </w:rPr>
+        <w:t xml:space="preserve"> using</w:t>
+      </w:r>
+      <w:r>
+        <w:rPr>
+          <w:rFonts w:ascii="Times New Roman" w:hAnsi="Times New Roman" w:cs="Times New Roman"/>
+          <w:sz w:val="24"/>
+          <w:szCs w:val="24"/>
+        </w:rPr>
+        <w:t xml:space="preserve"> Ce</w:t>
+      </w:r>
+      <w:r>
+        <w:rPr>
+          <w:rFonts w:ascii="Times New Roman" w:hAnsi="Times New Roman" w:cs="Times New Roman"/>
+          <w:sz w:val="24"/>
+          <w:szCs w:val="24"/>
+        </w:rPr>
+        <w:t>ment, Water</w:t>
+      </w:r>
+      <w:r>
+        <w:rPr>
+          <w:rFonts w:ascii="Times New Roman" w:hAnsi="Times New Roman" w:cs="Times New Roman"/>
+          <w:sz w:val="24"/>
+          <w:szCs w:val="24"/>
+        </w:rPr>
+        <w:t xml:space="preserve"> and </w:t>
+      </w:r>
+      <w:r>
+        <w:rPr>
+          <w:rFonts w:ascii="Times New Roman" w:hAnsi="Times New Roman" w:cs="Times New Roman"/>
+          <w:sz w:val="24"/>
+          <w:szCs w:val="24"/>
+        </w:rPr>
+        <w:t>Coarse Aggregate</w:t>
+      </w:r>
+      <w:r>
+        <w:rPr>
+          <w:rFonts w:ascii="Times New Roman" w:hAnsi="Times New Roman" w:cs="Times New Roman"/>
+          <w:sz w:val="24"/>
+          <w:szCs w:val="24"/>
+        </w:rPr>
+        <w:t xml:space="preserve"> to</w:t>
+      </w:r>
+      <w:r>
+        <w:rPr>
+          <w:rFonts w:ascii="Times New Roman" w:hAnsi="Times New Roman" w:cs="Times New Roman"/>
+          <w:sz w:val="24"/>
+          <w:szCs w:val="24"/>
+        </w:rPr>
+        <w:t xml:space="preserve"> make the hardest possible concrete</w:t>
+      </w:r>
+      <w:r>
+        <w:rPr>
+          <w:rFonts w:ascii="Times New Roman" w:hAnsi="Times New Roman" w:cs="Times New Roman"/>
+          <w:sz w:val="24"/>
+          <w:szCs w:val="24"/>
+        </w:rPr>
+        <w:t>.</w:t>
+      </w:r>
+      <w:r>
+        <w:rPr>
+          <w:rFonts w:ascii="Times New Roman" w:hAnsi="Times New Roman" w:cs="Times New Roman"/>
+          <w:sz w:val="24"/>
+          <w:szCs w:val="24"/>
+        </w:rPr>
+        <w:t xml:space="preserve"> Because the coefficients of these components are similar, the MSE results are small.</w:t>
+      </w:r>
+    </w:p>
+    <w:p>
+      <w:pPr>
+        <w:widowControl/>
+        <w:spacing w:line="360" w:lineRule="auto"/>
+        <w:jc w:val="left"/>
+        <w:rPr>
+          <w:rFonts w:ascii="Times New Roman" w:hAnsi="Times New Roman" w:cs="Times New Roman"/>
+          <w:sz w:val="24"/>
+          <w:szCs w:val="24"/>
+        </w:rPr>
+      </w:pPr>
+    </w:p>
+    <w:p>
+      <w:pPr>
+        <w:pStyle w:val="ListParagraph"/>
+        <w:widowControl/>
+        <w:numPr>
+          <w:ilvl w:val="0"/>
+          <w:numId w:val="2"/>
+        </w:numPr>
+        <w:spacing w:line="360" w:lineRule="auto"/>
+        <w:ind w:firstLineChars="0"/>
+        <w:jc w:val="left"/>
+        <w:rPr>
+          <w:rFonts w:ascii="Times New Roman" w:hAnsi="Times New Roman" w:cs="Times New Roman"/>
+          <w:b/>
+          <w:bCs/>
+          <w:sz w:val="24"/>
+          <w:szCs w:val="24"/>
+        </w:rPr>
+      </w:pPr>
+      <w:r>
+        <w:rPr>
+          <w:rFonts w:ascii="Times New Roman" w:hAnsi="Times New Roman" w:cs="Times New Roman"/>
+          <w:b/>
+          <w:bCs/>
+          <w:sz w:val="24"/>
+          <w:szCs w:val="24"/>
+        </w:rPr>
+        <w:t xml:space="preserve">Extra: </w:t>
+      </w:r>
+      <w:r>
+        <w:rPr>
+          <w:rFonts w:ascii="Times New Roman" w:hAnsi="Times New Roman" w:cs="Times New Roman"/>
+          <w:b/>
+          <w:bCs/>
+          <w:sz w:val="24"/>
+          <w:szCs w:val="24"/>
+        </w:rPr>
+        <w:t>C</w:t>
+      </w:r>
+      <w:r>
+        <w:rPr>
+          <w:rFonts w:ascii="Times New Roman" w:hAnsi="Times New Roman" w:cs="Times New Roman"/>
+          <w:b/>
+          <w:bCs/>
+          <w:sz w:val="24"/>
+          <w:szCs w:val="24"/>
+        </w:rPr>
+        <w:t>omparisons to the results</w:t>
+      </w:r>
+      <w:r>
+        <w:rPr>
+          <w:rFonts w:ascii="Times New Roman" w:hAnsi="Times New Roman" w:cs="Times New Roman"/>
+          <w:b/>
+          <w:bCs/>
           <w:sz w:val="24"/>
           <w:szCs w:val="24"/>
         </w:rPr>
@@ -4701,6 +5996,73 @@
       </w:r>
       <w:r>
         <w:rPr>
+          <w:noProof/>
+        </w:rPr>
+        <w:drawing>
+          <wp:inline distT="0" distB="0" distL="0" distR="0" wp14:anchorId="5253A106" wp14:editId="52BBCCD5">
+            <wp:extent cx="5731510" cy="763270"/>
+            <wp:effectExtent l="0" t="0" r="2540" b="0"/>
+            <wp:docPr id="14" name="Picture 14"/>
+            <wp:cNvGraphicFramePr>
+              <a:graphicFrameLocks xmlns:a="http://schemas.openxmlformats.org/drawingml/2006/main" noChangeAspect="1"/>
+            </wp:cNvGraphicFramePr>
+            <a:graphic xmlns:a="http://schemas.openxmlformats.org/drawingml/2006/main">
+              <a:graphicData uri="http://schemas.openxmlformats.org/drawingml/2006/picture">
+                <pic:pic xmlns:pic="http://schemas.openxmlformats.org/drawingml/2006/picture">
+                  <pic:nvPicPr>
+                    <pic:cNvPr id="0" name="Picture 1"/>
+                    <pic:cNvPicPr>
+                      <a:picLocks noChangeAspect="1" noChangeArrowheads="1"/>
+                    </pic:cNvPicPr>
+                  </pic:nvPicPr>
+                  <pic:blipFill>
+                    <a:blip r:embed="rId22">
+                      <a:extLst>
+                        <a:ext uri="{28A0092B-C50C-407E-A947-70E740481C1C}">
+                          <a14:useLocalDpi xmlns:a14="http://schemas.microsoft.com/office/drawing/2010/main" val="0"/>
+                        </a:ext>
+                      </a:extLst>
+                    </a:blip>
+                    <a:srcRect/>
+                    <a:stretch>
+                      <a:fillRect/>
+                    </a:stretch>
+                  </pic:blipFill>
+                  <pic:spPr bwMode="auto">
+                    <a:xfrm>
+                      <a:off x="0" y="0"/>
+                      <a:ext cx="5731510" cy="763270"/>
+                    </a:xfrm>
+                    <a:prstGeom prst="rect">
+                      <a:avLst/>
+                    </a:prstGeom>
+                    <a:noFill/>
+                    <a:ln>
+                      <a:noFill/>
+                    </a:ln>
+                  </pic:spPr>
+                </pic:pic>
+              </a:graphicData>
+            </a:graphic>
+          </wp:inline>
+        </w:drawing>
+      </w:r>
+    </w:p>
+    <w:p>
+      <w:pPr>
+        <w:pStyle w:val="ListParagraph"/>
+        <w:widowControl/>
+        <w:spacing w:line="360" w:lineRule="auto"/>
+        <w:ind w:left="360" w:firstLineChars="0" w:firstLine="0"/>
+        <w:jc w:val="left"/>
+        <w:rPr>
+          <w:rFonts w:ascii="Times New Roman" w:hAnsi="Times New Roman" w:cs="Times New Roman"/>
+          <w:sz w:val="24"/>
+          <w:szCs w:val="24"/>
+        </w:rPr>
+      </w:pPr>
+      <w:r>
+        <w:rPr>
           <w:rFonts w:ascii="Times New Roman" w:hAnsi="Times New Roman" w:cs="Times New Roman"/>
           <w:sz w:val="24"/>
           <w:szCs w:val="24"/>
@@ -4727,6 +6089,7 @@
     <w:p>
       <w:pPr>
         <w:widowControl/>
+        <w:spacing w:line="360" w:lineRule="auto"/>
         <w:jc w:val="left"/>
         <w:rPr>
           <w:rFonts w:ascii="Times New Roman" w:hAnsi="Times New Roman" w:cs="Times New Roman"/>
@@ -4766,23 +6129,23 @@
           <w:sz w:val="24"/>
           <w:szCs w:val="24"/>
         </w:rPr>
-        <w:t>-</w:t>
-      </w:r>
-      <w:r>
-        <w:rPr>
-          <w:rFonts w:ascii="Times New Roman" w:hAnsi="Times New Roman" w:cs="Times New Roman"/>
-          <w:sz w:val="24"/>
-          <w:szCs w:val="24"/>
-        </w:rPr>
-        <w:t xml:space="preserve"> </w:t>
-      </w:r>
-      <w:r>
-        <w:rPr>
-          <w:rFonts w:ascii="Times New Roman" w:hAnsi="Times New Roman" w:cs="Times New Roman"/>
-          <w:sz w:val="24"/>
-          <w:szCs w:val="24"/>
-        </w:rPr>
-        <w:t xml:space="preserve">variate linear regression performs much better after normalize, but the result doesn’t change much in </w:t>
+        <w:t>-variate linear regression performs much better after normalize</w:t>
+      </w:r>
+      <w:r>
+        <w:rPr>
+          <w:rFonts w:ascii="Times New Roman" w:hAnsi="Times New Roman" w:cs="Times New Roman"/>
+          <w:sz w:val="24"/>
+          <w:szCs w:val="24"/>
+        </w:rPr>
+        <w:t xml:space="preserve"> (MSE becomes more smaller)</w:t>
+      </w:r>
+      <w:r>
+        <w:rPr>
+          <w:rFonts w:ascii="Times New Roman" w:hAnsi="Times New Roman" w:cs="Times New Roman"/>
+          <w:sz w:val="24"/>
+          <w:szCs w:val="24"/>
+        </w:rPr>
+        <w:t xml:space="preserve">, but the result doesn’t change much in </w:t>
       </w:r>
       <w:r>
         <w:rPr>
@@ -4850,7 +6213,7 @@
       </w:r>
     </w:p>
     <w:sectPr>
-      <w:headerReference w:type="default" r:id="rId22"/>
+      <w:headerReference w:type="default" r:id="rId23"/>
       <w:pgSz w:w="11906" w:h="16838"/>
       <w:pgMar w:top="1440" w:right="1440" w:bottom="1440" w:left="1440" w:header="851" w:footer="992" w:gutter="0"/>
       <w:cols w:space="425"/>
@@ -5945,4 +7308,16 @@
     </a:ext>
   </a:extLst>
 </a:theme>
+</file>
+
+<file path=customXml/item1.xml><?xml version="1.0" encoding="utf-8"?>
+<b:Sources xmlns:b="http://schemas.openxmlformats.org/officeDocument/2006/bibliography" xmlns="http://schemas.openxmlformats.org/officeDocument/2006/bibliography" SelectedStyle="\APASixthEditionOfficeOnline.xsl" StyleName="APA" Version="6"/>
+</file>
+
+<file path=customXml/itemProps1.xml><?xml version="1.0" encoding="utf-8"?>
+<ds:datastoreItem xmlns:ds="http://schemas.openxmlformats.org/officeDocument/2006/customXml" ds:itemID="{9EF7ADAC-F161-4228-BDED-74E3DDC29781}">
+  <ds:schemaRefs>
+    <ds:schemaRef ds:uri="http://schemas.openxmlformats.org/officeDocument/2006/bibliography"/>
+  </ds:schemaRefs>
+</ds:datastoreItem>
 </file>